--- a/fuentes/contenidos/grado04/guion01/MA_04_01_CO_REC80.docx
+++ b/fuentes/contenidos/grado04/guion01/MA_04_01_CO_REC80.docx
@@ -73,29 +73,7 @@
           <w:highlight w:val="green"/>
           <w:lang w:val="es-ES_tradnl"/>
         </w:rPr>
-        <w:t xml:space="preserve">Nombre del </w:t>
-      </w:r>
-      <w:proofErr w:type="spellStart"/>
-      <w:r>
-        <w:rPr>
-          <w:rFonts w:ascii="Arial" w:hAnsi="Arial"/>
-          <w:sz w:val="18"/>
-          <w:szCs w:val="18"/>
-          <w:highlight w:val="green"/>
-          <w:lang w:val="es-ES_tradnl"/>
-        </w:rPr>
-        <w:t>guión</w:t>
-      </w:r>
-      <w:proofErr w:type="spellEnd"/>
-      <w:r>
-        <w:rPr>
-          <w:rFonts w:ascii="Arial" w:hAnsi="Arial"/>
-          <w:sz w:val="18"/>
-          <w:szCs w:val="18"/>
-          <w:highlight w:val="green"/>
-          <w:lang w:val="es-ES_tradnl"/>
-        </w:rPr>
-        <w:t xml:space="preserve"> a que corresponde el ejercicio</w:t>
+        <w:t>Nombre del guión a que corresponde el ejercicio</w:t>
       </w:r>
     </w:p>
     <w:p>
@@ -2081,7 +2059,6 @@
         </w:rPr>
         <w:t xml:space="preserve">Medio </w:t>
       </w:r>
-      <w:proofErr w:type="spellStart"/>
       <w:r>
         <w:rPr>
           <w:rFonts w:ascii="Arial" w:hAnsi="Arial"/>
@@ -2092,7 +2069,6 @@
         </w:rPr>
         <w:t>ó</w:t>
       </w:r>
-      <w:proofErr w:type="spellEnd"/>
       <w:r>
         <w:rPr>
           <w:rFonts w:ascii="Arial" w:hAnsi="Arial"/>
@@ -2735,29 +2711,7 @@
           <w:highlight w:val="green"/>
           <w:lang w:val="es-ES_tradnl"/>
         </w:rPr>
-        <w:t>Sin ordenación aleatoria (S/N</w:t>
-      </w:r>
-      <w:proofErr w:type="gramStart"/>
-      <w:r>
-        <w:rPr>
-          <w:rFonts w:ascii="Arial" w:hAnsi="Arial"/>
-          <w:sz w:val="18"/>
-          <w:szCs w:val="18"/>
-          <w:highlight w:val="green"/>
-          <w:lang w:val="es-ES_tradnl"/>
-        </w:rPr>
-        <w:t>):</w:t>
-      </w:r>
-      <w:proofErr w:type="gramEnd"/>
-      <w:r>
-        <w:rPr>
-          <w:rFonts w:ascii="Arial" w:hAnsi="Arial"/>
-          <w:sz w:val="18"/>
-          <w:szCs w:val="18"/>
-          <w:highlight w:val="green"/>
-          <w:lang w:val="es-ES_tradnl"/>
-        </w:rPr>
-        <w:t>)</w:t>
+        <w:t>Sin ordenación aleatoria (S/N):)</w:t>
       </w:r>
     </w:p>
     <w:p>
@@ -3400,29 +3354,7 @@
           <w:highlight w:val="yellow"/>
           <w:lang w:val="es-ES_tradnl"/>
         </w:rPr>
-        <w:t xml:space="preserve">Nombre de archivo </w:t>
-      </w:r>
-      <w:proofErr w:type="spellStart"/>
-      <w:r>
-        <w:rPr>
-          <w:rFonts w:ascii="Arial" w:hAnsi="Arial" w:cs="Arial"/>
-          <w:sz w:val="18"/>
-          <w:szCs w:val="18"/>
-          <w:highlight w:val="yellow"/>
-          <w:lang w:val="es-ES_tradnl"/>
-        </w:rPr>
-        <w:t>Shutterstock</w:t>
-      </w:r>
-      <w:proofErr w:type="spellEnd"/>
-      <w:r>
-        <w:rPr>
-          <w:rFonts w:ascii="Arial" w:hAnsi="Arial" w:cs="Arial"/>
-          <w:sz w:val="18"/>
-          <w:szCs w:val="18"/>
-          <w:highlight w:val="yellow"/>
-          <w:lang w:val="es-ES_tradnl"/>
-        </w:rPr>
-        <w:t xml:space="preserve"> o descripción de ilustración a crear</w:t>
+        <w:t>Nombre de archivo Shutterstock o descripción de ilustración a crear</w:t>
       </w:r>
     </w:p>
     <w:p>
@@ -3446,7 +3378,6 @@
           <w:lang w:val="es-ES_tradnl"/>
         </w:rPr>
       </w:pPr>
-      <w:commentRangeStart w:id="0"/>
       <w:r>
         <w:rPr>
           <w:rFonts w:ascii="Arial" w:hAnsi="Arial" w:cs="Arial"/>
@@ -3501,13 +3432,6 @@
           </wp:inline>
         </w:drawing>
       </w:r>
-      <w:commentRangeEnd w:id="0"/>
-      <w:r>
-        <w:rPr>
-          <w:rStyle w:val="Refdecomentario"/>
-        </w:rPr>
-        <w:commentReference w:id="0"/>
-      </w:r>
     </w:p>
     <w:p>
       <w:pPr>
@@ -3593,6 +3517,15 @@
           <w:lang w:val="es-ES_tradnl"/>
         </w:rPr>
       </w:pPr>
+      <w:r>
+        <w:rPr>
+          <w:rFonts w:ascii="Arial" w:hAnsi="Arial" w:cs="Arial"/>
+          <w:sz w:val="18"/>
+          <w:szCs w:val="18"/>
+          <w:lang w:val="es-ES_tradnl"/>
+        </w:rPr>
+        <w:t>MA_04_01_CO_REC80_IMG01n.png</w:t>
+      </w:r>
     </w:p>
     <w:p>
       <w:pPr>
@@ -3727,22 +3660,23 @@
         </w:rPr>
         <w:t>REC80</w:t>
       </w:r>
-      <w:commentRangeStart w:id="1"/>
-      <w:r>
-        <w:rPr>
-          <w:rFonts w:ascii="Arial" w:hAnsi="Arial" w:cs="Arial"/>
-          <w:sz w:val="18"/>
-          <w:szCs w:val="18"/>
-          <w:lang w:val="es-ES_tradnl"/>
-        </w:rPr>
-        <w:t>_F1a</w:t>
-      </w:r>
-      <w:commentRangeEnd w:id="1"/>
-      <w:r>
-        <w:rPr>
-          <w:rStyle w:val="Refdecomentario"/>
-        </w:rPr>
-        <w:commentReference w:id="1"/>
+      <w:r>
+        <w:rPr>
+          <w:rFonts w:ascii="Arial" w:hAnsi="Arial" w:cs="Arial"/>
+          <w:sz w:val="18"/>
+          <w:szCs w:val="18"/>
+          <w:lang w:val="es-ES_tradnl"/>
+        </w:rPr>
+        <w:t>_</w:t>
+      </w:r>
+      <w:r>
+        <w:rPr>
+          <w:rFonts w:ascii="Arial" w:hAnsi="Arial" w:cs="Arial"/>
+          <w:sz w:val="18"/>
+          <w:szCs w:val="18"/>
+          <w:lang w:val="es-ES_tradnl"/>
+        </w:rPr>
+        <w:t>IMG01a.png</w:t>
       </w:r>
     </w:p>
     <w:p>
@@ -4240,29 +4174,7 @@
           <w:highlight w:val="yellow"/>
           <w:lang w:val="es-ES_tradnl"/>
         </w:rPr>
-        <w:t xml:space="preserve">Nombre de archivo </w:t>
-      </w:r>
-      <w:proofErr w:type="spellStart"/>
-      <w:r>
-        <w:rPr>
-          <w:rFonts w:ascii="Arial" w:hAnsi="Arial" w:cs="Arial"/>
-          <w:sz w:val="18"/>
-          <w:szCs w:val="18"/>
-          <w:highlight w:val="yellow"/>
-          <w:lang w:val="es-ES_tradnl"/>
-        </w:rPr>
-        <w:t>Shutterstock</w:t>
-      </w:r>
-      <w:proofErr w:type="spellEnd"/>
-      <w:r>
-        <w:rPr>
-          <w:rFonts w:ascii="Arial" w:hAnsi="Arial" w:cs="Arial"/>
-          <w:sz w:val="18"/>
-          <w:szCs w:val="18"/>
-          <w:highlight w:val="yellow"/>
-          <w:lang w:val="es-ES_tradnl"/>
-        </w:rPr>
-        <w:t xml:space="preserve"> o descripción de ilustración a crear</w:t>
+        <w:t>Nombre de archivo Shutterstock o descripción de ilustración a crear</w:t>
       </w:r>
     </w:p>
     <w:p>
@@ -4297,7 +4209,6 @@
           <w:lang w:val="es-ES_tradnl"/>
         </w:rPr>
       </w:pPr>
-      <w:commentRangeStart w:id="2"/>
       <w:r>
         <w:rPr>
           <w:rFonts w:ascii="Arial" w:hAnsi="Arial" w:cs="Arial"/>
@@ -4324,7 +4235,7 @@
                     </pic:cNvPicPr>
                   </pic:nvPicPr>
                   <pic:blipFill>
-                    <a:blip r:embed="rId8">
+                    <a:blip r:embed="rId6">
                       <a:extLst>
                         <a:ext uri="{28A0092B-C50C-407E-A947-70E740481C1C}">
                           <a14:useLocalDpi xmlns:a14="http://schemas.microsoft.com/office/drawing/2010/main" val="0"/>
@@ -4355,13 +4266,6 @@
           </wp:inline>
         </w:drawing>
       </w:r>
-      <w:commentRangeEnd w:id="2"/>
-      <w:r>
-        <w:rPr>
-          <w:rStyle w:val="Refdecomentario"/>
-        </w:rPr>
-        <w:commentReference w:id="2"/>
-      </w:r>
     </w:p>
     <w:p>
       <w:pPr>
@@ -4447,6 +4351,33 @@
           <w:lang w:val="es-ES_tradnl"/>
         </w:rPr>
       </w:pPr>
+      <w:r>
+        <w:rPr>
+          <w:rFonts w:ascii="Arial" w:hAnsi="Arial" w:cs="Arial"/>
+          <w:sz w:val="18"/>
+          <w:szCs w:val="18"/>
+          <w:lang w:val="es-ES_tradnl"/>
+        </w:rPr>
+        <w:t>MA_04_01_CO_REC80_IMG02</w:t>
+      </w:r>
+      <w:r>
+        <w:rPr>
+          <w:rFonts w:ascii="Arial" w:hAnsi="Arial" w:cs="Arial"/>
+          <w:sz w:val="18"/>
+          <w:szCs w:val="18"/>
+          <w:lang w:val="es-ES_tradnl"/>
+        </w:rPr>
+        <w:t>n</w:t>
+      </w:r>
+      <w:r>
+        <w:rPr>
+          <w:rFonts w:ascii="Arial" w:hAnsi="Arial" w:cs="Arial"/>
+          <w:sz w:val="18"/>
+          <w:szCs w:val="18"/>
+          <w:lang w:val="es-ES_tradnl"/>
+        </w:rPr>
+        <w:t>.png</w:t>
+      </w:r>
     </w:p>
     <w:p>
       <w:pPr>
@@ -4455,6 +4386,18 @@
           <w:rFonts w:ascii="Arial" w:hAnsi="Arial" w:cs="Arial"/>
           <w:sz w:val="18"/>
           <w:szCs w:val="18"/>
+          <w:highlight w:val="yellow"/>
+          <w:lang w:val="es-ES_tradnl"/>
+        </w:rPr>
+      </w:pPr>
+    </w:p>
+    <w:p>
+      <w:pPr>
+        <w:ind w:left="426"/>
+        <w:rPr>
+          <w:rFonts w:ascii="Arial" w:hAnsi="Arial" w:cs="Arial"/>
+          <w:sz w:val="18"/>
+          <w:szCs w:val="18"/>
           <w:lang w:val="es-ES_tradnl"/>
         </w:rPr>
       </w:pPr>
@@ -4566,7 +4509,16 @@
           <w:szCs w:val="18"/>
           <w:lang w:val="es-ES_tradnl"/>
         </w:rPr>
-        <w:t>_F2a</w:t>
+        <w:t>_</w:t>
+      </w:r>
+      <w:r>
+        <w:rPr>
+          <w:rFonts w:ascii="Arial" w:hAnsi="Arial" w:cs="Arial"/>
+          <w:sz w:val="18"/>
+          <w:szCs w:val="18"/>
+          <w:lang w:val="es-ES_tradnl"/>
+        </w:rPr>
+        <w:t>IMG02a.png</w:t>
       </w:r>
     </w:p>
     <w:p>
@@ -4609,7 +4561,6 @@
           <w:szCs w:val="18"/>
           <w:lang w:val="es-ES_tradnl"/>
         </w:rPr>
-        <w:lastRenderedPageBreak/>
         <w:t>*</w:t>
       </w:r>
       <w:r>
@@ -5097,29 +5048,7 @@
           <w:highlight w:val="yellow"/>
           <w:lang w:val="es-ES_tradnl"/>
         </w:rPr>
-        <w:t xml:space="preserve">Nombre de archivo </w:t>
-      </w:r>
-      <w:proofErr w:type="spellStart"/>
-      <w:r>
-        <w:rPr>
-          <w:rFonts w:ascii="Arial" w:hAnsi="Arial" w:cs="Arial"/>
-          <w:sz w:val="18"/>
-          <w:szCs w:val="18"/>
-          <w:highlight w:val="yellow"/>
-          <w:lang w:val="es-ES_tradnl"/>
-        </w:rPr>
-        <w:t>Shutterstock</w:t>
-      </w:r>
-      <w:proofErr w:type="spellEnd"/>
-      <w:r>
-        <w:rPr>
-          <w:rFonts w:ascii="Arial" w:hAnsi="Arial" w:cs="Arial"/>
-          <w:sz w:val="18"/>
-          <w:szCs w:val="18"/>
-          <w:highlight w:val="yellow"/>
-          <w:lang w:val="es-ES_tradnl"/>
-        </w:rPr>
-        <w:t xml:space="preserve"> o descripción de ilustración a crear</w:t>
+        <w:t>Nombre de archivo Shutterstock o descripción de ilustración a crear</w:t>
       </w:r>
     </w:p>
     <w:p>
@@ -5163,7 +5092,6 @@
           <w:lang w:val="es-ES_tradnl"/>
         </w:rPr>
       </w:pPr>
-      <w:commentRangeStart w:id="3"/>
       <w:r>
         <w:rPr>
           <w:rFonts w:ascii="Arial" w:hAnsi="Arial" w:cs="Arial"/>
@@ -5190,7 +5118,7 @@
                     </pic:cNvPicPr>
                   </pic:nvPicPr>
                   <pic:blipFill>
-                    <a:blip r:embed="rId9">
+                    <a:blip r:embed="rId7">
                       <a:extLst>
                         <a:ext uri="{28A0092B-C50C-407E-A947-70E740481C1C}">
                           <a14:useLocalDpi xmlns:a14="http://schemas.microsoft.com/office/drawing/2010/main" val="0"/>
@@ -5221,13 +5149,6 @@
           </wp:inline>
         </w:drawing>
       </w:r>
-      <w:commentRangeEnd w:id="3"/>
-      <w:r>
-        <w:rPr>
-          <w:rStyle w:val="Refdecomentario"/>
-        </w:rPr>
-        <w:commentReference w:id="3"/>
-      </w:r>
     </w:p>
     <w:p>
       <w:pPr>
@@ -5313,8 +5234,33 @@
           <w:lang w:val="es-ES_tradnl"/>
         </w:rPr>
       </w:pPr>
-      <w:bookmarkStart w:id="4" w:name="_GoBack"/>
-      <w:bookmarkEnd w:id="4"/>
+      <w:r>
+        <w:rPr>
+          <w:rFonts w:ascii="Arial" w:hAnsi="Arial" w:cs="Arial"/>
+          <w:sz w:val="18"/>
+          <w:szCs w:val="18"/>
+          <w:lang w:val="es-ES_tradnl"/>
+        </w:rPr>
+        <w:t>MA_04_01_CO_REC80_</w:t>
+      </w:r>
+      <w:r>
+        <w:rPr>
+          <w:rFonts w:ascii="Arial" w:hAnsi="Arial" w:cs="Arial"/>
+          <w:sz w:val="18"/>
+          <w:szCs w:val="18"/>
+          <w:lang w:val="es-ES_tradnl"/>
+        </w:rPr>
+        <w:t>IMG03n</w:t>
+      </w:r>
+      <w:r>
+        <w:rPr>
+          <w:rFonts w:ascii="Arial" w:hAnsi="Arial" w:cs="Arial"/>
+          <w:sz w:val="18"/>
+          <w:szCs w:val="18"/>
+          <w:lang w:val="es-ES_tradnl"/>
+        </w:rPr>
+        <w:t>.png</w:t>
+      </w:r>
     </w:p>
     <w:p>
       <w:pPr>
@@ -5445,7 +5391,16 @@
           <w:szCs w:val="18"/>
           <w:lang w:val="es-ES_tradnl"/>
         </w:rPr>
-        <w:t>_F3a</w:t>
+        <w:t>_</w:t>
+      </w:r>
+      <w:r>
+        <w:rPr>
+          <w:rFonts w:ascii="Arial" w:hAnsi="Arial" w:cs="Arial"/>
+          <w:sz w:val="18"/>
+          <w:szCs w:val="18"/>
+          <w:lang w:val="es-ES_tradnl"/>
+        </w:rPr>
+        <w:t>IMG03a.png</w:t>
       </w:r>
     </w:p>
     <w:p>
@@ -6063,29 +6018,7 @@
           <w:highlight w:val="yellow"/>
           <w:lang w:val="es-ES_tradnl"/>
         </w:rPr>
-        <w:t xml:space="preserve">Nombre de archivo </w:t>
-      </w:r>
-      <w:proofErr w:type="spellStart"/>
-      <w:r>
-        <w:rPr>
-          <w:rFonts w:ascii="Arial" w:hAnsi="Arial" w:cs="Arial"/>
-          <w:sz w:val="18"/>
-          <w:szCs w:val="18"/>
-          <w:highlight w:val="yellow"/>
-          <w:lang w:val="es-ES_tradnl"/>
-        </w:rPr>
-        <w:t>Shutterstock</w:t>
-      </w:r>
-      <w:proofErr w:type="spellEnd"/>
-      <w:r>
-        <w:rPr>
-          <w:rFonts w:ascii="Arial" w:hAnsi="Arial" w:cs="Arial"/>
-          <w:sz w:val="18"/>
-          <w:szCs w:val="18"/>
-          <w:highlight w:val="yellow"/>
-          <w:lang w:val="es-ES_tradnl"/>
-        </w:rPr>
-        <w:t xml:space="preserve"> o descripción de ilustración a crear</w:t>
+        <w:t>Nombre de archivo Shutterstock o descripción de ilustración a crear</w:t>
       </w:r>
     </w:p>
     <w:p>
@@ -6124,7 +6057,7 @@
                     </pic:cNvPicPr>
                   </pic:nvPicPr>
                   <pic:blipFill>
-                    <a:blip r:embed="rId10">
+                    <a:blip r:embed="rId8">
                       <a:extLst>
                         <a:ext uri="{28A0092B-C50C-407E-A947-70E740481C1C}">
                           <a14:useLocalDpi xmlns:a14="http://schemas.microsoft.com/office/drawing/2010/main" val="0"/>
@@ -6237,6 +6170,33 @@
           <w:lang w:val="es-ES_tradnl"/>
         </w:rPr>
       </w:pPr>
+      <w:r>
+        <w:rPr>
+          <w:rFonts w:ascii="Arial" w:hAnsi="Arial" w:cs="Arial"/>
+          <w:sz w:val="18"/>
+          <w:szCs w:val="18"/>
+          <w:lang w:val="es-ES_tradnl"/>
+        </w:rPr>
+        <w:t>MA_04_01_CO_REC80_</w:t>
+      </w:r>
+      <w:r>
+        <w:rPr>
+          <w:rFonts w:ascii="Arial" w:hAnsi="Arial" w:cs="Arial"/>
+          <w:sz w:val="18"/>
+          <w:szCs w:val="18"/>
+          <w:lang w:val="es-ES_tradnl"/>
+        </w:rPr>
+        <w:t>IMG04n</w:t>
+      </w:r>
+      <w:r>
+        <w:rPr>
+          <w:rFonts w:ascii="Arial" w:hAnsi="Arial" w:cs="Arial"/>
+          <w:sz w:val="18"/>
+          <w:szCs w:val="18"/>
+          <w:lang w:val="es-ES_tradnl"/>
+        </w:rPr>
+        <w:t>.png</w:t>
+      </w:r>
     </w:p>
     <w:p>
       <w:pPr>
@@ -6251,6 +6211,17 @@
     </w:p>
     <w:p>
       <w:pPr>
+        <w:ind w:left="567"/>
+        <w:rPr>
+          <w:rFonts w:ascii="Arial" w:hAnsi="Arial" w:cs="Arial"/>
+          <w:sz w:val="18"/>
+          <w:szCs w:val="18"/>
+          <w:lang w:val="es-ES_tradnl"/>
+        </w:rPr>
+      </w:pPr>
+    </w:p>
+    <w:p>
+      <w:pPr>
         <w:ind w:left="426"/>
         <w:rPr>
           <w:rFonts w:ascii="Arial" w:hAnsi="Arial" w:cs="Arial"/>
@@ -6268,7 +6239,6 @@
           <w:szCs w:val="18"/>
           <w:lang w:val="es-ES_tradnl"/>
         </w:rPr>
-        <w:lastRenderedPageBreak/>
         <w:t xml:space="preserve">* </w:t>
       </w:r>
       <w:r>
@@ -6368,7 +6338,16 @@
           <w:szCs w:val="18"/>
           <w:lang w:val="es-ES_tradnl"/>
         </w:rPr>
-        <w:t>_F4a</w:t>
+        <w:t>_</w:t>
+      </w:r>
+      <w:r>
+        <w:rPr>
+          <w:rFonts w:ascii="Arial" w:hAnsi="Arial" w:cs="Arial"/>
+          <w:sz w:val="18"/>
+          <w:szCs w:val="18"/>
+          <w:lang w:val="es-ES_tradnl"/>
+        </w:rPr>
+        <w:t>IMG04a.png</w:t>
       </w:r>
     </w:p>
     <w:p>
@@ -6964,29 +6943,7 @@
           <w:highlight w:val="yellow"/>
           <w:lang w:val="es-ES_tradnl"/>
         </w:rPr>
-        <w:t xml:space="preserve">Nombre de archivo </w:t>
-      </w:r>
-      <w:proofErr w:type="spellStart"/>
-      <w:r>
-        <w:rPr>
-          <w:rFonts w:ascii="Arial" w:hAnsi="Arial" w:cs="Arial"/>
-          <w:sz w:val="18"/>
-          <w:szCs w:val="18"/>
-          <w:highlight w:val="yellow"/>
-          <w:lang w:val="es-ES_tradnl"/>
-        </w:rPr>
-        <w:t>Shutterstock</w:t>
-      </w:r>
-      <w:proofErr w:type="spellEnd"/>
-      <w:r>
-        <w:rPr>
-          <w:rFonts w:ascii="Arial" w:hAnsi="Arial" w:cs="Arial"/>
-          <w:sz w:val="18"/>
-          <w:szCs w:val="18"/>
-          <w:highlight w:val="yellow"/>
-          <w:lang w:val="es-ES_tradnl"/>
-        </w:rPr>
-        <w:t xml:space="preserve"> o descripción de ilustración a crear</w:t>
+        <w:t>Nombre de archivo Shutterstock o descripción de ilustración a crear</w:t>
       </w:r>
     </w:p>
     <w:p>
@@ -7045,7 +7002,7 @@
                     </pic:cNvPicPr>
                   </pic:nvPicPr>
                   <pic:blipFill>
-                    <a:blip r:embed="rId11">
+                    <a:blip r:embed="rId9">
                       <a:extLst>
                         <a:ext uri="{28A0092B-C50C-407E-A947-70E740481C1C}">
                           <a14:useLocalDpi xmlns:a14="http://schemas.microsoft.com/office/drawing/2010/main" val="0"/>
@@ -7150,6 +7107,35 @@
           <w:lang w:val="es-ES_tradnl"/>
         </w:rPr>
       </w:pPr>
+      <w:r>
+        <w:rPr>
+          <w:rFonts w:ascii="Arial" w:hAnsi="Arial" w:cs="Arial"/>
+          <w:sz w:val="18"/>
+          <w:szCs w:val="18"/>
+          <w:lang w:val="es-ES_tradnl"/>
+        </w:rPr>
+        <w:t>MA_04_01_CO_REC80_</w:t>
+      </w:r>
+      <w:r>
+        <w:rPr>
+          <w:rFonts w:ascii="Arial" w:hAnsi="Arial" w:cs="Arial"/>
+          <w:sz w:val="18"/>
+          <w:szCs w:val="18"/>
+          <w:lang w:val="es-ES_tradnl"/>
+        </w:rPr>
+        <w:t>IMG05n</w:t>
+      </w:r>
+      <w:bookmarkStart w:id="0" w:name="_GoBack"/>
+      <w:bookmarkEnd w:id="0"/>
+      <w:r>
+        <w:rPr>
+          <w:rFonts w:ascii="Arial" w:hAnsi="Arial" w:cs="Arial"/>
+          <w:sz w:val="18"/>
+          <w:szCs w:val="18"/>
+          <w:lang w:val="es-ES_tradnl"/>
+        </w:rPr>
+        <w:t>.png</w:t>
+      </w:r>
     </w:p>
     <w:p>
       <w:pPr>
@@ -7164,6 +7150,17 @@
     </w:p>
     <w:p>
       <w:pPr>
+        <w:ind w:left="567"/>
+        <w:rPr>
+          <w:rFonts w:ascii="Arial" w:hAnsi="Arial" w:cs="Arial"/>
+          <w:sz w:val="18"/>
+          <w:szCs w:val="18"/>
+          <w:lang w:val="es-ES_tradnl"/>
+        </w:rPr>
+      </w:pPr>
+    </w:p>
+    <w:p>
+      <w:pPr>
         <w:ind w:left="426"/>
         <w:rPr>
           <w:rFonts w:ascii="Arial" w:hAnsi="Arial" w:cs="Arial"/>
@@ -7280,7 +7277,16 @@
           <w:szCs w:val="18"/>
           <w:lang w:val="es-ES_tradnl"/>
         </w:rPr>
-        <w:t>_F5a</w:t>
+        <w:t>_</w:t>
+      </w:r>
+      <w:r>
+        <w:rPr>
+          <w:rFonts w:ascii="Arial" w:hAnsi="Arial" w:cs="Arial"/>
+          <w:sz w:val="18"/>
+          <w:szCs w:val="18"/>
+          <w:lang w:val="es-ES_tradnl"/>
+        </w:rPr>
+        <w:t>IMG05a.png</w:t>
       </w:r>
     </w:p>
     <w:p>
@@ -7610,105 +7616,6 @@
     </w:sectPr>
   </w:body>
 </w:document>
-</file>
-
-<file path=word/comments.xml><?xml version="1.0" encoding="utf-8"?>
-<w:comments xmlns:wpc="http://schemas.microsoft.com/office/word/2010/wordprocessingCanvas" xmlns:mc="http://schemas.openxmlformats.org/markup-compatibility/2006" xmlns:o="urn:schemas-microsoft-com:office:office" xmlns:r="http://schemas.openxmlformats.org/officeDocument/2006/relationships" xmlns:m="http://schemas.openxmlformats.org/officeDocument/2006/math" xmlns:v="urn:schemas-microsoft-com:vml" xmlns:wp14="http://schemas.microsoft.com/office/word/2010/wordprocessingDrawing" xmlns:wp="http://schemas.openxmlformats.org/drawingml/2006/wordprocessingDrawing" xmlns:w10="urn:schemas-microsoft-com:office:word" xmlns:w="http://schemas.openxmlformats.org/wordprocessingml/2006/main" xmlns:w14="http://schemas.microsoft.com/office/word/2010/wordml" xmlns:w15="http://schemas.microsoft.com/office/word/2012/wordml" xmlns:wpg="http://schemas.microsoft.com/office/word/2010/wordprocessingGroup" xmlns:wpi="http://schemas.microsoft.com/office/word/2010/wordprocessingInk" xmlns:wne="http://schemas.microsoft.com/office/word/2006/wordml" xmlns:wps="http://schemas.microsoft.com/office/word/2010/wordprocessingShape" mc:Ignorable="w14 w15 wp14">
-  <w:comment w:id="0" w:author="Johana Montejo Rozo" w:date="2015-02-24T17:29:00Z" w:initials="JMR">
-    <w:p>
-      <w:pPr>
-        <w:pStyle w:val="Textocomentario"/>
-      </w:pPr>
-      <w:r>
-        <w:rPr>
-          <w:rStyle w:val="Refdecomentario"/>
-        </w:rPr>
-        <w:annotationRef/>
-      </w:r>
-      <w:r>
-        <w:t>Esta es una ilustración</w:t>
-      </w:r>
-    </w:p>
-  </w:comment>
-  <w:comment w:id="1" w:author="---Adriana ---" w:date="2015-02-20T09:18:00Z" w:initials="--">
-    <w:p>
-      <w:pPr>
-        <w:pStyle w:val="Textocomentario"/>
-        <w:rPr>
-          <w:lang w:val="es-CO"/>
-        </w:rPr>
-      </w:pPr>
-      <w:r>
-        <w:rPr>
-          <w:rStyle w:val="Refdecomentario"/>
-        </w:rPr>
-        <w:annotationRef/>
-      </w:r>
-      <w:r>
-        <w:rPr>
-          <w:rStyle w:val="Refdecomentario"/>
-          <w:lang w:val="es-CO"/>
-        </w:rPr>
-        <w:t>No estoy segura si este código está bien. EL ejemplo que ponen en el format</w:t>
-      </w:r>
-      <w:r>
-        <w:rPr>
-          <w:rStyle w:val="Refdecomentario"/>
-          <w:lang w:val="es-CO"/>
-        </w:rPr>
-        <w:t>o</w:t>
-      </w:r>
-      <w:r>
-        <w:rPr>
-          <w:rStyle w:val="Refdecomentario"/>
-          <w:lang w:val="es-CO"/>
-        </w:rPr>
-        <w:t xml:space="preserve"> no está claro. </w:t>
-      </w:r>
-    </w:p>
-  </w:comment>
-  <w:comment w:id="2" w:author="Johana Montejo Rozo" w:date="2015-02-24T17:30:00Z" w:initials="JMR">
-    <w:p>
-      <w:pPr>
-        <w:pStyle w:val="Textocomentario"/>
-      </w:pPr>
-      <w:r>
-        <w:rPr>
-          <w:rStyle w:val="Refdecomentario"/>
-        </w:rPr>
-        <w:annotationRef/>
-      </w:r>
-      <w:r>
-        <w:t>Otra ilustración</w:t>
-      </w:r>
-    </w:p>
-  </w:comment>
-  <w:comment w:id="3" w:author="Johana Montejo Rozo" w:date="2015-02-24T17:30:00Z" w:initials="JMR">
-    <w:p>
-      <w:pPr>
-        <w:pStyle w:val="Textocomentario"/>
-      </w:pPr>
-      <w:r>
-        <w:rPr>
-          <w:rStyle w:val="Refdecomentario"/>
-        </w:rPr>
-        <w:annotationRef/>
-      </w:r>
-      <w:r>
-        <w:t>Ilustración</w:t>
-      </w:r>
-    </w:p>
-  </w:comment>
-</w:comments>
-</file>
-
-<file path=word/commentsExtended.xml><?xml version="1.0" encoding="utf-8"?>
-<w15:commentsEx xmlns:wpc="http://schemas.microsoft.com/office/word/2010/wordprocessingCanvas" xmlns:mc="http://schemas.openxmlformats.org/markup-compatibility/2006" xmlns:o="urn:schemas-microsoft-com:office:office" xmlns:r="http://schemas.openxmlformats.org/officeDocument/2006/relationships" xmlns:m="http://schemas.openxmlformats.org/officeDocument/2006/math" xmlns:v="urn:schemas-microsoft-com:vml" xmlns:wp14="http://schemas.microsoft.com/office/word/2010/wordprocessingDrawing" xmlns:wp="http://schemas.openxmlformats.org/drawingml/2006/wordprocessingDrawing" xmlns:w10="urn:schemas-microsoft-com:office:word" xmlns:w="http://schemas.openxmlformats.org/wordprocessingml/2006/main" xmlns:w14="http://schemas.microsoft.com/office/word/2010/wordml" xmlns:w15="http://schemas.microsoft.com/office/word/2012/wordml" xmlns:wpg="http://schemas.microsoft.com/office/word/2010/wordprocessingGroup" xmlns:wpi="http://schemas.microsoft.com/office/word/2010/wordprocessingInk" xmlns:wne="http://schemas.microsoft.com/office/word/2006/wordml" xmlns:wps="http://schemas.microsoft.com/office/word/2010/wordprocessingShape" mc:Ignorable="w14 w15 wp14">
-  <w15:commentEx w15:paraId="0681069A" w15:done="0"/>
-  <w15:commentEx w15:paraId="4679E9C1" w15:done="0"/>
-  <w15:commentEx w15:paraId="0B9DE313" w15:done="0"/>
-  <w15:commentEx w15:paraId="6C785079" w15:done="0"/>
-</w15:commentsEx>
 </file>
 
 <file path=word/numbering.xml><?xml version="1.0" encoding="utf-8"?>
@@ -8386,17 +8293,6 @@
     <w:abstractNumId w:val="0"/>
   </w:num>
 </w:numbering>
-</file>
-
-<file path=word/people.xml><?xml version="1.0" encoding="utf-8"?>
-<w15:people xmlns:wpc="http://schemas.microsoft.com/office/word/2010/wordprocessingCanvas" xmlns:mc="http://schemas.openxmlformats.org/markup-compatibility/2006" xmlns:o="urn:schemas-microsoft-com:office:office" xmlns:r="http://schemas.openxmlformats.org/officeDocument/2006/relationships" xmlns:m="http://schemas.openxmlformats.org/officeDocument/2006/math" xmlns:v="urn:schemas-microsoft-com:vml" xmlns:wp14="http://schemas.microsoft.com/office/word/2010/wordprocessingDrawing" xmlns:wp="http://schemas.openxmlformats.org/drawingml/2006/wordprocessingDrawing" xmlns:w10="urn:schemas-microsoft-com:office:word" xmlns:w="http://schemas.openxmlformats.org/wordprocessingml/2006/main" xmlns:w14="http://schemas.microsoft.com/office/word/2010/wordml" xmlns:w15="http://schemas.microsoft.com/office/word/2012/wordml" xmlns:wpg="http://schemas.microsoft.com/office/word/2010/wordprocessingGroup" xmlns:wpi="http://schemas.microsoft.com/office/word/2010/wordprocessingInk" xmlns:wne="http://schemas.microsoft.com/office/word/2006/wordml" xmlns:wps="http://schemas.microsoft.com/office/word/2010/wordprocessingShape" mc:Ignorable="w14 w15 wp14">
-  <w15:person w15:author="Johana Montejo Rozo">
-    <w15:presenceInfo w15:providerId="None" w15:userId="Johana Montejo Rozo"/>
-  </w15:person>
-  <w15:person w15:author="---Adriana ---">
-    <w15:presenceInfo w15:providerId="Windows Live" w15:userId="e8a728648dca499c"/>
-  </w15:person>
-</w15:people>
 </file>
 
 <file path=word/styles.xml><?xml version="1.0" encoding="utf-8"?>

--- a/fuentes/contenidos/grado04/guion01/MA_04_01_CO_REC80.docx
+++ b/fuentes/contenidos/grado04/guion01/MA_04_01_CO_REC80.docx
@@ -73,7 +73,29 @@
           <w:highlight w:val="green"/>
           <w:lang w:val="es-ES_tradnl"/>
         </w:rPr>
-        <w:t>Nombre del guión a que corresponde el ejercicio</w:t>
+        <w:t xml:space="preserve">Nombre del </w:t>
+      </w:r>
+      <w:proofErr w:type="spellStart"/>
+      <w:r>
+        <w:rPr>
+          <w:rFonts w:ascii="Arial" w:hAnsi="Arial"/>
+          <w:sz w:val="18"/>
+          <w:szCs w:val="18"/>
+          <w:highlight w:val="green"/>
+          <w:lang w:val="es-ES_tradnl"/>
+        </w:rPr>
+        <w:t>guión</w:t>
+      </w:r>
+      <w:proofErr w:type="spellEnd"/>
+      <w:r>
+        <w:rPr>
+          <w:rFonts w:ascii="Arial" w:hAnsi="Arial"/>
+          <w:sz w:val="18"/>
+          <w:szCs w:val="18"/>
+          <w:highlight w:val="green"/>
+          <w:lang w:val="es-ES_tradnl"/>
+        </w:rPr>
+        <w:t xml:space="preserve"> a que corresponde el ejercicio</w:t>
       </w:r>
     </w:p>
     <w:p>
@@ -613,7 +635,7 @@
     <w:tbl>
       <w:tblPr>
         <w:tblStyle w:val="Tablaconcuadrcula"/>
-        <w:tblW w:w="8930" w:type="dxa"/>
+        <w:tblW w:w="9355" w:type="dxa"/>
         <w:tblInd w:w="250" w:type="dxa"/>
         <w:tblLook w:val="04A0" w:firstRow="1" w:lastRow="0" w:firstColumn="1" w:lastColumn="0" w:noHBand="0" w:noVBand="1"/>
       </w:tblPr>
@@ -625,6 +647,7 @@
         <w:gridCol w:w="2504"/>
         <w:gridCol w:w="425"/>
         <w:gridCol w:w="2268"/>
+        <w:gridCol w:w="425"/>
         <w:gridCol w:w="425"/>
       </w:tblGrid>
       <w:tr>
@@ -641,6 +664,7 @@
                 <w:lang w:val="es-ES_tradnl"/>
               </w:rPr>
             </w:pPr>
+            <w:bookmarkStart w:id="0" w:name="_GoBack" w:colFirst="7" w:colLast="7"/>
             <w:r>
               <w:rPr>
                 <w:rFonts w:ascii="Arial" w:hAnsi="Arial"/>
@@ -776,6 +800,21 @@
               </w:rPr>
               <w:t>Juegos</w:t>
             </w:r>
+          </w:p>
+        </w:tc>
+        <w:tc>
+          <w:tcPr>
+            <w:tcW w:w="425" w:type="dxa"/>
+          </w:tcPr>
+          <w:p>
+            <w:pPr>
+              <w:rPr>
+                <w:rFonts w:ascii="Arial" w:hAnsi="Arial"/>
+                <w:sz w:val="16"/>
+                <w:szCs w:val="16"/>
+                <w:lang w:val="es-ES_tradnl"/>
+              </w:rPr>
+            </w:pPr>
           </w:p>
         </w:tc>
         <w:tc>
@@ -951,7 +990,23 @@
             </w:pPr>
           </w:p>
         </w:tc>
+        <w:tc>
+          <w:tcPr>
+            <w:tcW w:w="425" w:type="dxa"/>
+          </w:tcPr>
+          <w:p>
+            <w:pPr>
+              <w:rPr>
+                <w:rFonts w:ascii="Arial" w:hAnsi="Arial"/>
+                <w:sz w:val="16"/>
+                <w:szCs w:val="16"/>
+                <w:lang w:val="es-ES_tradnl"/>
+              </w:rPr>
+            </w:pPr>
+          </w:p>
+        </w:tc>
       </w:tr>
+      <w:bookmarkEnd w:id="0"/>
     </w:tbl>
     <w:p>
       <w:pPr>
@@ -2059,6 +2114,7 @@
         </w:rPr>
         <w:t xml:space="preserve">Medio </w:t>
       </w:r>
+      <w:proofErr w:type="spellStart"/>
       <w:r>
         <w:rPr>
           <w:rFonts w:ascii="Arial" w:hAnsi="Arial"/>
@@ -2069,6 +2125,7 @@
         </w:rPr>
         <w:t>ó</w:t>
       </w:r>
+      <w:proofErr w:type="spellEnd"/>
       <w:r>
         <w:rPr>
           <w:rFonts w:ascii="Arial" w:hAnsi="Arial"/>
@@ -2711,7 +2768,29 @@
           <w:highlight w:val="green"/>
           <w:lang w:val="es-ES_tradnl"/>
         </w:rPr>
-        <w:t>Sin ordenación aleatoria (S/N):)</w:t>
+        <w:t>Sin ordenación aleatoria (S/N</w:t>
+      </w:r>
+      <w:proofErr w:type="gramStart"/>
+      <w:r>
+        <w:rPr>
+          <w:rFonts w:ascii="Arial" w:hAnsi="Arial"/>
+          <w:sz w:val="18"/>
+          <w:szCs w:val="18"/>
+          <w:highlight w:val="green"/>
+          <w:lang w:val="es-ES_tradnl"/>
+        </w:rPr>
+        <w:t>):</w:t>
+      </w:r>
+      <w:proofErr w:type="gramEnd"/>
+      <w:r>
+        <w:rPr>
+          <w:rFonts w:ascii="Arial" w:hAnsi="Arial"/>
+          <w:sz w:val="18"/>
+          <w:szCs w:val="18"/>
+          <w:highlight w:val="green"/>
+          <w:lang w:val="es-ES_tradnl"/>
+        </w:rPr>
+        <w:t>)</w:t>
       </w:r>
     </w:p>
     <w:p>
@@ -3354,7 +3433,29 @@
           <w:highlight w:val="yellow"/>
           <w:lang w:val="es-ES_tradnl"/>
         </w:rPr>
-        <w:t>Nombre de archivo Shutterstock o descripción de ilustración a crear</w:t>
+        <w:t xml:space="preserve">Nombre de archivo </w:t>
+      </w:r>
+      <w:proofErr w:type="spellStart"/>
+      <w:r>
+        <w:rPr>
+          <w:rFonts w:ascii="Arial" w:hAnsi="Arial" w:cs="Arial"/>
+          <w:sz w:val="18"/>
+          <w:szCs w:val="18"/>
+          <w:highlight w:val="yellow"/>
+          <w:lang w:val="es-ES_tradnl"/>
+        </w:rPr>
+        <w:t>Shutterstock</w:t>
+      </w:r>
+      <w:proofErr w:type="spellEnd"/>
+      <w:r>
+        <w:rPr>
+          <w:rFonts w:ascii="Arial" w:hAnsi="Arial" w:cs="Arial"/>
+          <w:sz w:val="18"/>
+          <w:szCs w:val="18"/>
+          <w:highlight w:val="yellow"/>
+          <w:lang w:val="es-ES_tradnl"/>
+        </w:rPr>
+        <w:t xml:space="preserve"> o descripción de ilustración a crear</w:t>
       </w:r>
     </w:p>
     <w:p>
@@ -3770,32 +3871,39 @@
         <w:rPr>
           <w:rFonts w:ascii="Times New Roman" w:hAnsi="Times New Roman" w:cs="Times New Roman"/>
           <w:b/>
+          <w:i/>
           <w:color w:val="000000"/>
           <w:lang w:val="es-CO"/>
         </w:rPr>
         <w:t xml:space="preserve">T </w:t>
       </w:r>
-      <m:oMath>
-        <m:r>
-          <m:rPr>
-            <m:sty m:val="bi"/>
-          </m:rPr>
-          <w:rPr>
-            <w:rFonts w:ascii="Cambria Math" w:hAnsi="Cambria Math" w:cs="Times New Roman"/>
-            <w:color w:val="000000"/>
-            <w:lang w:val="es-CO"/>
-          </w:rPr>
-          <m:t>⊂</m:t>
-        </m:r>
-      </m:oMath>
-      <w:r>
-        <w:rPr>
-          <w:rFonts w:ascii="Times New Roman" w:hAnsi="Times New Roman" w:cs="Times New Roman"/>
-          <w:b/>
-          <w:color w:val="000000"/>
-          <w:lang w:val="es-CO"/>
-        </w:rPr>
-        <w:t xml:space="preserve"> P</w:t>
+      <w:r>
+        <w:rPr>
+          <w:rFonts w:ascii="Cambria Math" w:hAnsi="Cambria Math" w:cs="Times New Roman"/>
+          <w:b/>
+          <w:color w:val="000000"/>
+          <w:lang w:val="es-CO"/>
+        </w:rPr>
+        <w:t>⊂</w:t>
+      </w:r>
+      <w:r>
+        <w:rPr>
+          <w:rFonts w:ascii="Times New Roman" w:hAnsi="Times New Roman" w:cs="Times New Roman"/>
+          <w:b/>
+          <w:color w:val="000000"/>
+          <w:lang w:val="es-CO"/>
+        </w:rPr>
+        <w:t xml:space="preserve"> </w:t>
+      </w:r>
+      <w:r>
+        <w:rPr>
+          <w:rFonts w:ascii="Times New Roman" w:hAnsi="Times New Roman" w:cs="Times New Roman"/>
+          <w:b/>
+          <w:i/>
+          <w:color w:val="000000"/>
+          <w:lang w:val="es-CO"/>
+        </w:rPr>
+        <w:t>P</w:t>
       </w:r>
     </w:p>
     <w:p>
@@ -3814,28 +3922,15 @@
       <w:r>
         <w:rPr>
           <w:rFonts w:ascii="Times New Roman" w:hAnsi="Times New Roman" w:cs="Times New Roman"/>
-          <w:color w:val="000000"/>
-          <w:lang w:val="es-CO"/>
-        </w:rPr>
-        <w:t xml:space="preserve">R </w:t>
-      </w:r>
-      <m:oMath>
-        <m:r>
-          <m:rPr>
-            <m:sty m:val="bi"/>
-          </m:rPr>
-          <w:rPr>
-            <w:rFonts w:ascii="Cambria Math" w:hAnsi="Cambria Math" w:cs="Times New Roman"/>
-            <w:color w:val="000000"/>
-            <w:lang w:val="es-CO"/>
-          </w:rPr>
-          <m:t>⊂</m:t>
-        </m:r>
-      </m:oMath>
-      <w:r>
-        <w:rPr>
-          <w:rFonts w:ascii="Times New Roman" w:hAnsi="Times New Roman" w:cs="Times New Roman"/>
-          <w:b/>
+          <w:i/>
+          <w:color w:val="000000"/>
+          <w:lang w:val="es-CO"/>
+        </w:rPr>
+        <w:t>R</w:t>
+      </w:r>
+      <w:r>
+        <w:rPr>
+          <w:rFonts w:ascii="Times New Roman" w:hAnsi="Times New Roman" w:cs="Times New Roman"/>
           <w:color w:val="000000"/>
           <w:lang w:val="es-CO"/>
         </w:rPr>
@@ -3843,7 +3938,25 @@
       </w:r>
       <w:r>
         <w:rPr>
-          <w:rFonts w:ascii="Times New Roman" w:hAnsi="Times New Roman" w:cs="Times New Roman"/>
+          <w:rFonts w:ascii="Cambria Math" w:hAnsi="Cambria Math" w:cs="Times New Roman"/>
+          <w:color w:val="000000"/>
+          <w:lang w:val="es-CO"/>
+        </w:rPr>
+        <w:t>⊂</w:t>
+      </w:r>
+      <w:r>
+        <w:rPr>
+          <w:rFonts w:ascii="Times New Roman" w:hAnsi="Times New Roman" w:cs="Times New Roman"/>
+          <w:b/>
+          <w:color w:val="000000"/>
+          <w:lang w:val="es-CO"/>
+        </w:rPr>
+        <w:t xml:space="preserve"> </w:t>
+      </w:r>
+      <w:r>
+        <w:rPr>
+          <w:rFonts w:ascii="Times New Roman" w:hAnsi="Times New Roman" w:cs="Times New Roman"/>
+          <w:i/>
           <w:color w:val="000000"/>
           <w:lang w:val="es-CO"/>
         </w:rPr>
@@ -3868,32 +3981,48 @@
         <w:rPr>
           <w:rFonts w:ascii="Times New Roman" w:hAnsi="Times New Roman" w:cs="Times New Roman"/>
           <w:b/>
-          <w:color w:val="000000"/>
-          <w:lang w:val="es-CO"/>
-        </w:rPr>
-        <w:t xml:space="preserve">P </w:t>
-      </w:r>
-      <m:oMath>
-        <m:r>
-          <m:rPr>
-            <m:sty m:val="bi"/>
-          </m:rPr>
-          <w:rPr>
-            <w:rFonts w:ascii="Cambria Math" w:hAnsi="Cambria Math" w:cs="Times New Roman"/>
-            <w:color w:val="000000"/>
-            <w:lang w:val="es-CO"/>
-          </w:rPr>
-          <m:t>⊄</m:t>
-        </m:r>
-      </m:oMath>
-      <w:r>
-        <w:rPr>
-          <w:rFonts w:ascii="Times New Roman" w:hAnsi="Times New Roman" w:cs="Times New Roman"/>
-          <w:b/>
-          <w:color w:val="000000"/>
-          <w:lang w:val="es-CO"/>
-        </w:rPr>
-        <w:t xml:space="preserve"> R</w:t>
+          <w:i/>
+          <w:color w:val="000000"/>
+          <w:lang w:val="es-CO"/>
+        </w:rPr>
+        <w:t>P</w:t>
+      </w:r>
+      <w:r>
+        <w:rPr>
+          <w:rFonts w:ascii="Times New Roman" w:hAnsi="Times New Roman" w:cs="Times New Roman"/>
+          <w:b/>
+          <w:color w:val="000000"/>
+          <w:lang w:val="es-CO"/>
+        </w:rPr>
+        <w:t xml:space="preserve"> </w:t>
+      </w:r>
+      <w:r>
+        <w:rPr>
+          <w:rFonts w:ascii="Cambria Math" w:hAnsi="Cambria Math" w:cs="Times New Roman"/>
+          <w:b/>
+          <w:color w:val="000000"/>
+          <w:lang w:val="es-CO"/>
+        </w:rPr>
+        <w:t>⊄</w:t>
+      </w:r>
+      <w:r>
+        <w:rPr>
+          <w:rFonts w:ascii="Times New Roman" w:hAnsi="Times New Roman" w:cs="Times New Roman"/>
+          <w:b/>
+          <w:color w:val="000000"/>
+          <w:lang w:val="es-CO"/>
+        </w:rPr>
+        <w:t xml:space="preserve"> </w:t>
+      </w:r>
+      <w:r>
+        <w:rPr>
+          <w:rFonts w:ascii="Times New Roman" w:hAnsi="Times New Roman" w:cs="Times New Roman"/>
+          <w:b/>
+          <w:i/>
+          <w:color w:val="000000"/>
+          <w:lang w:val="es-CO"/>
+        </w:rPr>
+        <w:t>R</w:t>
       </w:r>
     </w:p>
     <w:p>
@@ -3912,28 +4041,44 @@
       <w:r>
         <w:rPr>
           <w:rFonts w:ascii="Times New Roman" w:hAnsi="Times New Roman" w:cs="Times New Roman"/>
-          <w:color w:val="000000"/>
-          <w:lang w:val="es-CO"/>
-        </w:rPr>
-        <w:t xml:space="preserve">T </w:t>
-      </w:r>
-      <m:oMath>
-        <m:r>
-          <w:rPr>
-            <w:rFonts w:ascii="Cambria Math" w:hAnsi="Cambria Math" w:cs="Times New Roman"/>
-            <w:color w:val="000000"/>
-            <w:lang w:val="es-CO"/>
-          </w:rPr>
-          <m:t>⊄</m:t>
-        </m:r>
-      </m:oMath>
-      <w:r>
-        <w:rPr>
-          <w:rFonts w:ascii="Times New Roman" w:hAnsi="Times New Roman" w:cs="Times New Roman"/>
-          <w:color w:val="000000"/>
-          <w:lang w:val="es-CO"/>
-        </w:rPr>
-        <w:t xml:space="preserve"> R</w:t>
+          <w:i/>
+          <w:color w:val="000000"/>
+          <w:lang w:val="es-CO"/>
+        </w:rPr>
+        <w:t>T</w:t>
+      </w:r>
+      <w:r>
+        <w:rPr>
+          <w:rFonts w:ascii="Times New Roman" w:hAnsi="Times New Roman" w:cs="Times New Roman"/>
+          <w:color w:val="000000"/>
+          <w:lang w:val="es-CO"/>
+        </w:rPr>
+        <w:t xml:space="preserve"> </w:t>
+      </w:r>
+      <w:r>
+        <w:rPr>
+          <w:rFonts w:ascii="Cambria Math" w:hAnsi="Cambria Math" w:cs="Times New Roman"/>
+          <w:color w:val="000000"/>
+          <w:lang w:val="es-CO"/>
+        </w:rPr>
+        <w:t>⊄</w:t>
+      </w:r>
+      <w:r>
+        <w:rPr>
+          <w:rFonts w:ascii="Times New Roman" w:hAnsi="Times New Roman" w:cs="Times New Roman"/>
+          <w:color w:val="000000"/>
+          <w:lang w:val="es-CO"/>
+        </w:rPr>
+        <w:t xml:space="preserve"> </w:t>
+      </w:r>
+      <w:r>
+        <w:rPr>
+          <w:rFonts w:ascii="Times New Roman" w:hAnsi="Times New Roman" w:cs="Times New Roman"/>
+          <w:i/>
+          <w:color w:val="000000"/>
+          <w:lang w:val="es-CO"/>
+        </w:rPr>
+        <w:t>R</w:t>
       </w:r>
     </w:p>
     <w:p>
@@ -4174,7 +4319,29 @@
           <w:highlight w:val="yellow"/>
           <w:lang w:val="es-ES_tradnl"/>
         </w:rPr>
-        <w:t>Nombre de archivo Shutterstock o descripción de ilustración a crear</w:t>
+        <w:t xml:space="preserve">Nombre de archivo </w:t>
+      </w:r>
+      <w:proofErr w:type="spellStart"/>
+      <w:r>
+        <w:rPr>
+          <w:rFonts w:ascii="Arial" w:hAnsi="Arial" w:cs="Arial"/>
+          <w:sz w:val="18"/>
+          <w:szCs w:val="18"/>
+          <w:highlight w:val="yellow"/>
+          <w:lang w:val="es-ES_tradnl"/>
+        </w:rPr>
+        <w:t>Shutterstock</w:t>
+      </w:r>
+      <w:proofErr w:type="spellEnd"/>
+      <w:r>
+        <w:rPr>
+          <w:rFonts w:ascii="Arial" w:hAnsi="Arial" w:cs="Arial"/>
+          <w:sz w:val="18"/>
+          <w:szCs w:val="18"/>
+          <w:highlight w:val="yellow"/>
+          <w:lang w:val="es-ES_tradnl"/>
+        </w:rPr>
+        <w:t xml:space="preserve"> o descripción de ilustración a crear</w:t>
       </w:r>
     </w:p>
     <w:p>
@@ -4358,25 +4525,7 @@
           <w:szCs w:val="18"/>
           <w:lang w:val="es-ES_tradnl"/>
         </w:rPr>
-        <w:t>MA_04_01_CO_REC80_IMG02</w:t>
-      </w:r>
-      <w:r>
-        <w:rPr>
-          <w:rFonts w:ascii="Arial" w:hAnsi="Arial" w:cs="Arial"/>
-          <w:sz w:val="18"/>
-          <w:szCs w:val="18"/>
-          <w:lang w:val="es-ES_tradnl"/>
-        </w:rPr>
-        <w:t>n</w:t>
-      </w:r>
-      <w:r>
-        <w:rPr>
-          <w:rFonts w:ascii="Arial" w:hAnsi="Arial" w:cs="Arial"/>
-          <w:sz w:val="18"/>
-          <w:szCs w:val="18"/>
-          <w:lang w:val="es-ES_tradnl"/>
-        </w:rPr>
-        <w:t>.png</w:t>
+        <w:t>MA_04_01_CO_REC80_IMG02n.png</w:t>
       </w:r>
     </w:p>
     <w:p>
@@ -4602,24 +4751,12 @@
         <w:rPr>
           <w:rFonts w:ascii="Times New Roman" w:hAnsi="Times New Roman" w:cs="Times New Roman"/>
           <w:b/>
-          <w:color w:val="000000"/>
-          <w:lang w:val="es-CO"/>
-        </w:rPr>
-        <w:t xml:space="preserve">M </w:t>
-      </w:r>
-      <m:oMath>
-        <m:r>
-          <m:rPr>
-            <m:sty m:val="bi"/>
-          </m:rPr>
-          <w:rPr>
-            <w:rFonts w:ascii="Cambria Math" w:hAnsi="Cambria Math" w:cs="Times New Roman"/>
-            <w:color w:val="000000"/>
-            <w:lang w:val="es-CO"/>
-          </w:rPr>
-          <m:t>⊂</m:t>
-        </m:r>
-      </m:oMath>
+          <w:i/>
+          <w:color w:val="000000"/>
+          <w:lang w:val="es-CO"/>
+        </w:rPr>
+        <w:t>M</w:t>
+      </w:r>
       <w:r>
         <w:rPr>
           <w:rFonts w:ascii="Times New Roman" w:hAnsi="Times New Roman" w:cs="Times New Roman"/>
@@ -4631,8 +4768,27 @@
       </w:r>
       <w:r>
         <w:rPr>
-          <w:rFonts w:ascii="Times New Roman" w:hAnsi="Times New Roman" w:cs="Times New Roman"/>
-          <w:b/>
+          <w:rFonts w:ascii="Cambria Math" w:hAnsi="Cambria Math" w:cs="Times New Roman"/>
+          <w:b/>
+          <w:color w:val="000000"/>
+          <w:lang w:val="es-CO"/>
+        </w:rPr>
+        <w:t>⊂</w:t>
+      </w:r>
+      <w:r>
+        <w:rPr>
+          <w:rFonts w:ascii="Times New Roman" w:hAnsi="Times New Roman" w:cs="Times New Roman"/>
+          <w:b/>
+          <w:color w:val="000000"/>
+          <w:lang w:val="es-CO"/>
+        </w:rPr>
+        <w:t xml:space="preserve"> </w:t>
+      </w:r>
+      <w:r>
+        <w:rPr>
+          <w:rFonts w:ascii="Times New Roman" w:hAnsi="Times New Roman" w:cs="Times New Roman"/>
+          <w:b/>
+          <w:i/>
           <w:color w:val="000000"/>
           <w:lang w:val="es-CO"/>
         </w:rPr>
@@ -4655,6 +4811,7 @@
       <w:r>
         <w:rPr>
           <w:rFonts w:ascii="Times New Roman" w:hAnsi="Times New Roman" w:cs="Times New Roman"/>
+          <w:i/>
           <w:color w:val="000000"/>
           <w:lang w:val="es-CO"/>
         </w:rPr>
@@ -4663,21 +4820,21 @@
       <w:r>
         <w:rPr>
           <w:rFonts w:ascii="Times New Roman" w:hAnsi="Times New Roman" w:cs="Times New Roman"/>
+          <w:i/>
           <w:color w:val="000000"/>
           <w:lang w:val="es-CO"/>
         </w:rPr>
         <w:t xml:space="preserve"> </w:t>
       </w:r>
-      <m:oMath>
-        <m:r>
-          <w:rPr>
-            <w:rFonts w:ascii="Cambria Math" w:hAnsi="Cambria Math" w:cs="Times New Roman"/>
-            <w:color w:val="000000"/>
-            <w:lang w:val="es-CO"/>
-          </w:rPr>
-          <m:t>⊄</m:t>
-        </m:r>
-      </m:oMath>
+      <w:r>
+        <w:rPr>
+          <w:rFonts w:ascii="Cambria Math" w:hAnsi="Cambria Math" w:cs="Times New Roman"/>
+          <w:i/>
+          <w:color w:val="000000"/>
+          <w:lang w:val="es-CO"/>
+        </w:rPr>
+        <w:t>⊄</w:t>
+      </w:r>
       <w:r>
         <w:rPr>
           <w:rFonts w:ascii="Times New Roman" w:hAnsi="Times New Roman" w:cs="Times New Roman"/>
@@ -4689,6 +4846,7 @@
       <w:r>
         <w:rPr>
           <w:rFonts w:ascii="Times New Roman" w:hAnsi="Times New Roman" w:cs="Times New Roman"/>
+          <w:i/>
           <w:color w:val="000000"/>
           <w:lang w:val="es-CO"/>
         </w:rPr>
@@ -4711,24 +4869,32 @@
       <w:r>
         <w:rPr>
           <w:rFonts w:ascii="Times New Roman" w:hAnsi="Times New Roman" w:cs="Times New Roman"/>
-          <w:color w:val="000000"/>
-          <w:lang w:val="es-CO"/>
-        </w:rPr>
-        <w:t xml:space="preserve">M </w:t>
-      </w:r>
-      <m:oMath>
-        <m:r>
-          <w:rPr>
-            <w:rFonts w:ascii="Cambria Math" w:hAnsi="Cambria Math" w:cs="Times New Roman"/>
-            <w:color w:val="000000"/>
-            <w:lang w:val="es-CO"/>
-          </w:rPr>
-          <m:t>⊂</m:t>
-        </m:r>
-      </m:oMath>
-      <w:r>
-        <w:rPr>
-          <w:rFonts w:ascii="Times New Roman" w:hAnsi="Times New Roman" w:cs="Times New Roman"/>
+          <w:i/>
+          <w:color w:val="000000"/>
+          <w:lang w:val="es-CO"/>
+        </w:rPr>
+        <w:t>M</w:t>
+      </w:r>
+      <w:r>
+        <w:rPr>
+          <w:rFonts w:ascii="Times New Roman" w:hAnsi="Times New Roman" w:cs="Times New Roman"/>
+          <w:color w:val="000000"/>
+          <w:lang w:val="es-CO"/>
+        </w:rPr>
+        <w:t xml:space="preserve"> </w:t>
+      </w:r>
+      <w:r>
+        <w:rPr>
+          <w:rFonts w:ascii="Cambria Math" w:hAnsi="Cambria Math" w:cs="Times New Roman"/>
+          <w:color w:val="000000"/>
+          <w:lang w:val="es-CO"/>
+        </w:rPr>
+        <w:t>⊂</w:t>
+      </w:r>
+      <w:r>
+        <w:rPr>
+          <w:rFonts w:ascii="Times New Roman" w:hAnsi="Times New Roman" w:cs="Times New Roman"/>
+          <w:i/>
           <w:color w:val="000000"/>
           <w:lang w:val="es-CO"/>
         </w:rPr>
@@ -4754,6 +4920,7 @@
         <w:rPr>
           <w:rFonts w:ascii="Times New Roman" w:hAnsi="Times New Roman" w:cs="Times New Roman"/>
           <w:b/>
+          <w:i/>
           <w:color w:val="000000"/>
           <w:lang w:val="es-CO"/>
         </w:rPr>
@@ -4768,210 +4935,239 @@
         </w:rPr>
         <w:t xml:space="preserve"> </w:t>
       </w:r>
-      <m:oMath>
-        <m:r>
-          <m:rPr>
-            <m:sty m:val="bi"/>
-          </m:rPr>
-          <w:rPr>
-            <w:rFonts w:ascii="Cambria Math" w:hAnsi="Cambria Math" w:cs="Times New Roman"/>
-            <w:color w:val="000000"/>
-            <w:lang w:val="es-CO"/>
-          </w:rPr>
-          <m:t>⊄</m:t>
-        </m:r>
-      </m:oMath>
-      <w:r>
-        <w:rPr>
-          <w:rFonts w:ascii="Times New Roman" w:hAnsi="Times New Roman" w:cs="Times New Roman"/>
-          <w:b/>
-          <w:color w:val="000000"/>
-          <w:lang w:val="es-CO"/>
+      <w:r>
+        <w:rPr>
+          <w:rFonts w:ascii="Cambria Math" w:hAnsi="Cambria Math" w:cs="Times New Roman"/>
+          <w:b/>
+          <w:color w:val="000000"/>
+          <w:lang w:val="es-CO"/>
+        </w:rPr>
+        <w:t xml:space="preserve">⊄ </w:t>
+      </w:r>
+      <w:r>
+        <w:rPr>
+          <w:rFonts w:ascii="Times New Roman" w:hAnsi="Times New Roman" w:cs="Times New Roman"/>
+          <w:b/>
+          <w:i/>
+          <w:color w:val="000000"/>
+          <w:lang w:val="es-CO"/>
+        </w:rPr>
+        <w:t>M</w:t>
+      </w:r>
+    </w:p>
+    <w:p>
+      <w:pPr>
+        <w:rPr>
+          <w:rFonts w:ascii="Arial" w:hAnsi="Arial" w:cs="Arial"/>
+          <w:sz w:val="18"/>
+          <w:szCs w:val="18"/>
+          <w:lang w:val="es-ES_tradnl"/>
+        </w:rPr>
+      </w:pPr>
+    </w:p>
+    <w:p>
+      <w:pPr>
+        <w:rPr>
+          <w:rFonts w:ascii="Arial" w:hAnsi="Arial" w:cs="Arial"/>
+          <w:sz w:val="18"/>
+          <w:szCs w:val="18"/>
+          <w:lang w:val="es-ES_tradnl"/>
+        </w:rPr>
+      </w:pPr>
+    </w:p>
+    <w:p>
+      <w:pPr>
+        <w:rPr>
+          <w:rFonts w:ascii="Arial" w:hAnsi="Arial"/>
+          <w:sz w:val="18"/>
+          <w:szCs w:val="18"/>
+          <w:lang w:val="es-ES_tradnl"/>
+        </w:rPr>
+      </w:pPr>
+      <w:r>
+        <w:rPr>
+          <w:rFonts w:ascii="Arial" w:hAnsi="Arial"/>
+          <w:sz w:val="18"/>
+          <w:szCs w:val="18"/>
+          <w:highlight w:val="green"/>
+          <w:lang w:val="es-ES_tradnl"/>
+        </w:rPr>
+        <w:t>Pregunta 3</w:t>
+      </w:r>
+      <w:r>
+        <w:rPr>
+          <w:rFonts w:ascii="Arial" w:hAnsi="Arial"/>
+          <w:sz w:val="18"/>
+          <w:szCs w:val="18"/>
+          <w:highlight w:val="green"/>
+          <w:lang w:val="es-ES_tradnl"/>
+        </w:rPr>
+        <w:t xml:space="preserve"> (</w:t>
+      </w:r>
+      <w:r>
+        <w:rPr>
+          <w:rFonts w:ascii="Arial" w:hAnsi="Arial"/>
+          <w:b/>
+          <w:sz w:val="18"/>
+          <w:szCs w:val="18"/>
+          <w:highlight w:val="green"/>
+          <w:lang w:val="es-ES_tradnl"/>
+        </w:rPr>
+        <w:t>173</w:t>
+      </w:r>
+      <w:r>
+        <w:rPr>
+          <w:rFonts w:ascii="Arial" w:hAnsi="Arial"/>
+          <w:sz w:val="18"/>
+          <w:szCs w:val="18"/>
+          <w:highlight w:val="green"/>
+          <w:lang w:val="es-ES_tradnl"/>
+        </w:rPr>
+        <w:t xml:space="preserve"> caracteres máximo)</w:t>
+      </w:r>
+    </w:p>
+    <w:p>
+      <w:pPr>
+        <w:rPr>
+          <w:rFonts w:ascii="Arial" w:hAnsi="Arial" w:cs="Arial"/>
+          <w:sz w:val="18"/>
+          <w:szCs w:val="18"/>
+          <w:lang w:val="es-ES_tradnl"/>
+        </w:rPr>
+      </w:pPr>
+      <w:r>
+        <w:rPr>
+          <w:rFonts w:ascii="Arial" w:hAnsi="Arial" w:cs="Arial"/>
+          <w:sz w:val="18"/>
+          <w:szCs w:val="18"/>
+          <w:lang w:val="es-ES_tradnl"/>
+        </w:rPr>
+        <w:t>Selecciona las afirmaciones correctas a partir de la imagen</w:t>
+      </w:r>
+    </w:p>
+    <w:p>
+      <w:pPr>
+        <w:rPr>
+          <w:rFonts w:ascii="Arial" w:hAnsi="Arial" w:cs="Arial"/>
+          <w:sz w:val="18"/>
+          <w:szCs w:val="18"/>
+          <w:lang w:val="es-ES_tradnl"/>
+        </w:rPr>
+      </w:pPr>
+    </w:p>
+    <w:p>
+      <w:pPr>
+        <w:rPr>
+          <w:rFonts w:ascii="Arial" w:hAnsi="Arial" w:cs="Arial"/>
+          <w:sz w:val="18"/>
+          <w:szCs w:val="18"/>
+          <w:lang w:val="es-ES_tradnl"/>
+        </w:rPr>
+      </w:pPr>
+      <w:r>
+        <w:rPr>
+          <w:rFonts w:ascii="Arial" w:hAnsi="Arial" w:cs="Arial"/>
+          <w:sz w:val="18"/>
+          <w:szCs w:val="18"/>
+          <w:highlight w:val="yellow"/>
+          <w:lang w:val="es-ES_tradnl"/>
+        </w:rPr>
+        <w:t>Explicación (</w:t>
+      </w:r>
+      <w:r>
+        <w:rPr>
+          <w:rFonts w:ascii="Arial" w:hAnsi="Arial" w:cs="Arial"/>
+          <w:b/>
+          <w:sz w:val="18"/>
+          <w:szCs w:val="18"/>
+          <w:highlight w:val="yellow"/>
+          <w:lang w:val="es-ES_tradnl"/>
+        </w:rPr>
+        <w:t>173</w:t>
+      </w:r>
+      <w:r>
+        <w:rPr>
+          <w:rFonts w:ascii="Arial" w:hAnsi="Arial" w:cs="Arial"/>
+          <w:sz w:val="18"/>
+          <w:szCs w:val="18"/>
+          <w:highlight w:val="yellow"/>
+          <w:lang w:val="es-ES_tradnl"/>
+        </w:rPr>
+        <w:t xml:space="preserve"> caracteres máximo)</w:t>
+      </w:r>
+    </w:p>
+    <w:p>
+      <w:pPr>
+        <w:rPr>
+          <w:rFonts w:ascii="Arial" w:hAnsi="Arial" w:cs="Arial"/>
+          <w:sz w:val="18"/>
+          <w:szCs w:val="18"/>
+          <w:lang w:val="es-ES_tradnl"/>
+        </w:rPr>
+      </w:pPr>
+      <w:r>
+        <w:rPr>
+          <w:rFonts w:ascii="Arial" w:hAnsi="Arial" w:cs="Arial"/>
+          <w:sz w:val="18"/>
+          <w:szCs w:val="18"/>
+          <w:lang w:val="es-ES_tradnl"/>
+        </w:rPr>
+        <w:t>Observa los conjuntos que Fernando creó con los números del 1 al 20.</w:t>
+      </w:r>
+    </w:p>
+    <w:p>
+      <w:pPr>
+        <w:rPr>
+          <w:rFonts w:ascii="Arial" w:hAnsi="Arial" w:cs="Arial"/>
+          <w:sz w:val="18"/>
+          <w:szCs w:val="18"/>
+          <w:lang w:val="es-ES_tradnl"/>
+        </w:rPr>
+      </w:pPr>
+    </w:p>
+    <w:p>
+      <w:pPr>
+        <w:rPr>
+          <w:rFonts w:ascii="Arial" w:hAnsi="Arial" w:cs="Arial"/>
+          <w:sz w:val="18"/>
+          <w:szCs w:val="18"/>
+          <w:lang w:val="es-ES_tradnl"/>
+        </w:rPr>
+      </w:pPr>
+      <w:r>
+        <w:rPr>
+          <w:rFonts w:ascii="Arial" w:hAnsi="Arial"/>
+          <w:b/>
+          <w:color w:val="FF0000"/>
+          <w:sz w:val="18"/>
+          <w:szCs w:val="18"/>
+          <w:lang w:val="es-ES_tradnl"/>
+        </w:rPr>
+        <w:t>*</w:t>
+      </w:r>
+      <w:r>
+        <w:rPr>
+          <w:rFonts w:ascii="Arial" w:hAnsi="Arial"/>
+          <w:sz w:val="18"/>
+          <w:szCs w:val="18"/>
+          <w:lang w:val="es-ES_tradnl"/>
         </w:rPr>
         <w:t xml:space="preserve"> </w:t>
       </w:r>
       <w:r>
         <w:rPr>
-          <w:rFonts w:ascii="Times New Roman" w:hAnsi="Times New Roman" w:cs="Times New Roman"/>
-          <w:b/>
-          <w:color w:val="000000"/>
-          <w:lang w:val="es-CO"/>
-        </w:rPr>
-        <w:t>M</w:t>
-      </w:r>
-    </w:p>
-    <w:p>
-      <w:pPr>
-        <w:rPr>
-          <w:rFonts w:ascii="Arial" w:hAnsi="Arial" w:cs="Arial"/>
-          <w:sz w:val="18"/>
-          <w:szCs w:val="18"/>
-          <w:lang w:val="es-ES_tradnl"/>
-        </w:rPr>
-      </w:pPr>
-    </w:p>
-    <w:p>
-      <w:pPr>
-        <w:rPr>
-          <w:rFonts w:ascii="Arial" w:hAnsi="Arial" w:cs="Arial"/>
-          <w:sz w:val="18"/>
-          <w:szCs w:val="18"/>
-          <w:lang w:val="es-ES_tradnl"/>
-        </w:rPr>
-      </w:pPr>
-    </w:p>
-    <w:p>
-      <w:pPr>
-        <w:rPr>
-          <w:rFonts w:ascii="Arial" w:hAnsi="Arial"/>
-          <w:sz w:val="18"/>
-          <w:szCs w:val="18"/>
-          <w:lang w:val="es-ES_tradnl"/>
-        </w:rPr>
-      </w:pPr>
-      <w:r>
-        <w:rPr>
-          <w:rFonts w:ascii="Arial" w:hAnsi="Arial"/>
-          <w:sz w:val="18"/>
-          <w:szCs w:val="18"/>
-          <w:highlight w:val="green"/>
-          <w:lang w:val="es-ES_tradnl"/>
-        </w:rPr>
-        <w:t>Pregunta 3</w:t>
-      </w:r>
-      <w:r>
-        <w:rPr>
-          <w:rFonts w:ascii="Arial" w:hAnsi="Arial"/>
-          <w:sz w:val="18"/>
-          <w:szCs w:val="18"/>
-          <w:highlight w:val="green"/>
-          <w:lang w:val="es-ES_tradnl"/>
-        </w:rPr>
-        <w:t xml:space="preserve"> (</w:t>
-      </w:r>
-      <w:r>
-        <w:rPr>
-          <w:rFonts w:ascii="Arial" w:hAnsi="Arial"/>
-          <w:b/>
-          <w:sz w:val="18"/>
-          <w:szCs w:val="18"/>
-          <w:highlight w:val="green"/>
-          <w:lang w:val="es-ES_tradnl"/>
-        </w:rPr>
-        <w:t>173</w:t>
-      </w:r>
-      <w:r>
-        <w:rPr>
-          <w:rFonts w:ascii="Arial" w:hAnsi="Arial"/>
-          <w:sz w:val="18"/>
-          <w:szCs w:val="18"/>
-          <w:highlight w:val="green"/>
-          <w:lang w:val="es-ES_tradnl"/>
-        </w:rPr>
-        <w:t xml:space="preserve"> caracteres máximo)</w:t>
-      </w:r>
-    </w:p>
-    <w:p>
-      <w:pPr>
-        <w:rPr>
-          <w:rFonts w:ascii="Arial" w:hAnsi="Arial" w:cs="Arial"/>
-          <w:sz w:val="18"/>
-          <w:szCs w:val="18"/>
-          <w:lang w:val="es-ES_tradnl"/>
-        </w:rPr>
-      </w:pPr>
-      <w:r>
-        <w:rPr>
-          <w:rFonts w:ascii="Arial" w:hAnsi="Arial" w:cs="Arial"/>
-          <w:sz w:val="18"/>
-          <w:szCs w:val="18"/>
-          <w:lang w:val="es-ES_tradnl"/>
-        </w:rPr>
-        <w:t>Selecciona las afirmaciones correctas a partir de la imagen</w:t>
-      </w:r>
-    </w:p>
-    <w:p>
-      <w:pPr>
-        <w:rPr>
-          <w:rFonts w:ascii="Arial" w:hAnsi="Arial" w:cs="Arial"/>
-          <w:sz w:val="18"/>
-          <w:szCs w:val="18"/>
-          <w:lang w:val="es-ES_tradnl"/>
-        </w:rPr>
-      </w:pPr>
-    </w:p>
-    <w:p>
-      <w:pPr>
-        <w:rPr>
-          <w:rFonts w:ascii="Arial" w:hAnsi="Arial" w:cs="Arial"/>
-          <w:sz w:val="18"/>
-          <w:szCs w:val="18"/>
-          <w:lang w:val="es-ES_tradnl"/>
-        </w:rPr>
-      </w:pPr>
-      <w:r>
-        <w:rPr>
-          <w:rFonts w:ascii="Arial" w:hAnsi="Arial" w:cs="Arial"/>
-          <w:sz w:val="18"/>
-          <w:szCs w:val="18"/>
-          <w:highlight w:val="yellow"/>
-          <w:lang w:val="es-ES_tradnl"/>
-        </w:rPr>
-        <w:t>Explicación (</w:t>
-      </w:r>
-      <w:r>
-        <w:rPr>
-          <w:rFonts w:ascii="Arial" w:hAnsi="Arial" w:cs="Arial"/>
-          <w:b/>
-          <w:sz w:val="18"/>
-          <w:szCs w:val="18"/>
-          <w:highlight w:val="yellow"/>
-          <w:lang w:val="es-ES_tradnl"/>
-        </w:rPr>
-        <w:t>173</w:t>
-      </w:r>
-      <w:r>
-        <w:rPr>
-          <w:rFonts w:ascii="Arial" w:hAnsi="Arial" w:cs="Arial"/>
-          <w:sz w:val="18"/>
-          <w:szCs w:val="18"/>
-          <w:highlight w:val="yellow"/>
-          <w:lang w:val="es-ES_tradnl"/>
-        </w:rPr>
-        <w:t xml:space="preserve"> caracteres máximo)</w:t>
-      </w:r>
-    </w:p>
-    <w:p>
-      <w:pPr>
-        <w:rPr>
-          <w:rFonts w:ascii="Arial" w:hAnsi="Arial" w:cs="Arial"/>
-          <w:sz w:val="18"/>
-          <w:szCs w:val="18"/>
-          <w:lang w:val="es-ES_tradnl"/>
-        </w:rPr>
-      </w:pPr>
-      <w:r>
-        <w:rPr>
-          <w:rFonts w:ascii="Arial" w:hAnsi="Arial" w:cs="Arial"/>
-          <w:sz w:val="18"/>
-          <w:szCs w:val="18"/>
-          <w:lang w:val="es-ES_tradnl"/>
-        </w:rPr>
-        <w:t>Observa los conjuntos que Fernando creó con los números del 1 al 20.</w:t>
-      </w:r>
-    </w:p>
-    <w:p>
-      <w:pPr>
-        <w:rPr>
-          <w:rFonts w:ascii="Arial" w:hAnsi="Arial" w:cs="Arial"/>
-          <w:sz w:val="18"/>
-          <w:szCs w:val="18"/>
-          <w:lang w:val="es-ES_tradnl"/>
-        </w:rPr>
-      </w:pPr>
-    </w:p>
-    <w:p>
-      <w:pPr>
+          <w:rFonts w:ascii="Arial" w:hAnsi="Arial" w:cs="Arial"/>
+          <w:sz w:val="18"/>
+          <w:szCs w:val="18"/>
+          <w:highlight w:val="yellow"/>
+          <w:lang w:val="es-ES_tradnl"/>
+        </w:rPr>
+        <w:t>IMAGEN:</w:t>
+      </w:r>
+    </w:p>
+    <w:p>
+      <w:pPr>
+        <w:ind w:left="426"/>
         <w:rPr>
           <w:rFonts w:ascii="Arial" w:hAnsi="Arial" w:cs="Arial"/>
           <w:sz w:val="18"/>
@@ -5007,48 +5203,29 @@
           <w:highlight w:val="yellow"/>
           <w:lang w:val="es-ES_tradnl"/>
         </w:rPr>
-        <w:t>IMAGEN:</w:t>
-      </w:r>
-    </w:p>
-    <w:p>
-      <w:pPr>
-        <w:ind w:left="426"/>
-        <w:rPr>
-          <w:rFonts w:ascii="Arial" w:hAnsi="Arial" w:cs="Arial"/>
-          <w:sz w:val="18"/>
-          <w:szCs w:val="18"/>
-          <w:lang w:val="es-ES_tradnl"/>
-        </w:rPr>
-      </w:pPr>
-      <w:r>
-        <w:rPr>
-          <w:rFonts w:ascii="Arial" w:hAnsi="Arial"/>
-          <w:b/>
-          <w:color w:val="FF0000"/>
-          <w:sz w:val="18"/>
-          <w:szCs w:val="18"/>
-          <w:lang w:val="es-ES_tradnl"/>
-        </w:rPr>
-        <w:t>*</w:t>
-      </w:r>
-      <w:r>
-        <w:rPr>
-          <w:rFonts w:ascii="Arial" w:hAnsi="Arial"/>
-          <w:sz w:val="18"/>
-          <w:szCs w:val="18"/>
-          <w:lang w:val="es-ES_tradnl"/>
-        </w:rPr>
-        <w:t xml:space="preserve"> </w:t>
-      </w:r>
-      <w:r>
-        <w:rPr>
-          <w:rFonts w:ascii="Arial" w:hAnsi="Arial" w:cs="Arial"/>
-          <w:sz w:val="18"/>
-          <w:szCs w:val="18"/>
-          <w:highlight w:val="yellow"/>
-          <w:lang w:val="es-ES_tradnl"/>
-        </w:rPr>
-        <w:t>Nombre de archivo Shutterstock o descripción de ilustración a crear</w:t>
+        <w:t xml:space="preserve">Nombre de archivo </w:t>
+      </w:r>
+      <w:proofErr w:type="spellStart"/>
+      <w:r>
+        <w:rPr>
+          <w:rFonts w:ascii="Arial" w:hAnsi="Arial" w:cs="Arial"/>
+          <w:sz w:val="18"/>
+          <w:szCs w:val="18"/>
+          <w:highlight w:val="yellow"/>
+          <w:lang w:val="es-ES_tradnl"/>
+        </w:rPr>
+        <w:t>Shutterstock</w:t>
+      </w:r>
+      <w:proofErr w:type="spellEnd"/>
+      <w:r>
+        <w:rPr>
+          <w:rFonts w:ascii="Arial" w:hAnsi="Arial" w:cs="Arial"/>
+          <w:sz w:val="18"/>
+          <w:szCs w:val="18"/>
+          <w:highlight w:val="yellow"/>
+          <w:lang w:val="es-ES_tradnl"/>
+        </w:rPr>
+        <w:t xml:space="preserve"> o descripción de ilustración a crear</w:t>
       </w:r>
     </w:p>
     <w:p>
@@ -5241,25 +5418,7 @@
           <w:szCs w:val="18"/>
           <w:lang w:val="es-ES_tradnl"/>
         </w:rPr>
-        <w:t>MA_04_01_CO_REC80_</w:t>
-      </w:r>
-      <w:r>
-        <w:rPr>
-          <w:rFonts w:ascii="Arial" w:hAnsi="Arial" w:cs="Arial"/>
-          <w:sz w:val="18"/>
-          <w:szCs w:val="18"/>
-          <w:lang w:val="es-ES_tradnl"/>
-        </w:rPr>
-        <w:t>IMG03n</w:t>
-      </w:r>
-      <w:r>
-        <w:rPr>
-          <w:rFonts w:ascii="Arial" w:hAnsi="Arial" w:cs="Arial"/>
-          <w:sz w:val="18"/>
-          <w:szCs w:val="18"/>
-          <w:lang w:val="es-ES_tradnl"/>
-        </w:rPr>
-        <w:t>.png</w:t>
+        <w:t>MA_04_01_CO_REC80_IMG03n.png</w:t>
       </w:r>
     </w:p>
     <w:p>
@@ -5481,6 +5640,7 @@
       <w:r>
         <w:rPr>
           <w:rFonts w:ascii="Times New Roman" w:hAnsi="Times New Roman" w:cs="Times New Roman"/>
+          <w:i/>
           <w:color w:val="000000"/>
           <w:lang w:val="es-CO"/>
         </w:rPr>
@@ -5494,16 +5654,14 @@
         </w:rPr>
         <w:t xml:space="preserve"> </w:t>
       </w:r>
-      <m:oMath>
-        <m:r>
-          <w:rPr>
-            <w:rFonts w:ascii="Cambria Math" w:hAnsi="Cambria Math" w:cs="Times New Roman"/>
-            <w:color w:val="000000"/>
-            <w:lang w:val="es-CO"/>
-          </w:rPr>
-          <m:t>⊂</m:t>
-        </m:r>
-      </m:oMath>
+      <w:r>
+        <w:rPr>
+          <w:rFonts w:ascii="Cambria Math" w:hAnsi="Cambria Math" w:cs="Times New Roman"/>
+          <w:color w:val="000000"/>
+          <w:lang w:val="es-CO"/>
+        </w:rPr>
+        <w:t>⊂</w:t>
+      </w:r>
       <w:r>
         <w:rPr>
           <w:rFonts w:ascii="Times New Roman" w:hAnsi="Times New Roman" w:cs="Times New Roman"/>
@@ -5515,6 +5673,7 @@
       <w:r>
         <w:rPr>
           <w:rFonts w:ascii="Times New Roman" w:hAnsi="Times New Roman" w:cs="Times New Roman"/>
+          <w:i/>
           <w:color w:val="000000"/>
           <w:lang w:val="es-CO"/>
         </w:rPr>
@@ -5539,6 +5698,7 @@
         <w:rPr>
           <w:rFonts w:ascii="Times New Roman" w:hAnsi="Times New Roman" w:cs="Times New Roman"/>
           <w:b/>
+          <w:i/>
           <w:color w:val="000000"/>
           <w:lang w:val="es-CO"/>
         </w:rPr>
@@ -5548,24 +5708,22 @@
         <w:rPr>
           <w:rFonts w:ascii="Times New Roman" w:hAnsi="Times New Roman" w:cs="Times New Roman"/>
           <w:b/>
+          <w:i/>
           <w:color w:val="000000"/>
           <w:lang w:val="es-CO"/>
         </w:rPr>
         <w:t xml:space="preserve"> </w:t>
       </w:r>
-      <m:oMath>
-        <m:r>
-          <m:rPr>
-            <m:sty m:val="bi"/>
-          </m:rPr>
-          <w:rPr>
-            <w:rFonts w:ascii="Cambria Math" w:hAnsi="Cambria Math" w:cs="Times New Roman"/>
-            <w:color w:val="000000"/>
-            <w:lang w:val="es-CO"/>
-          </w:rPr>
-          <m:t>⊂</m:t>
-        </m:r>
-      </m:oMath>
+      <w:r>
+        <w:rPr>
+          <w:rFonts w:ascii="Cambria Math" w:hAnsi="Cambria Math" w:cs="Times New Roman"/>
+          <w:b/>
+          <w:i/>
+          <w:color w:val="000000"/>
+          <w:lang w:val="es-CO"/>
+        </w:rPr>
+        <w:t>⊂</w:t>
+      </w:r>
       <w:r>
         <w:rPr>
           <w:rFonts w:ascii="Times New Roman" w:hAnsi="Times New Roman" w:cs="Times New Roman"/>
@@ -5579,6 +5737,7 @@
         <w:rPr>
           <w:rFonts w:ascii="Times New Roman" w:hAnsi="Times New Roman" w:cs="Times New Roman"/>
           <w:b/>
+          <w:i/>
           <w:color w:val="000000"/>
           <w:lang w:val="es-CO"/>
         </w:rPr>
@@ -5603,6 +5762,7 @@
         <w:rPr>
           <w:rFonts w:ascii="Times New Roman" w:hAnsi="Times New Roman" w:cs="Times New Roman"/>
           <w:b/>
+          <w:i/>
           <w:color w:val="000000"/>
           <w:lang w:val="es-CO"/>
         </w:rPr>
@@ -5617,23 +5777,20 @@
         </w:rPr>
         <w:t xml:space="preserve"> </w:t>
       </w:r>
-      <m:oMath>
-        <m:r>
-          <m:rPr>
-            <m:sty m:val="bi"/>
-          </m:rPr>
-          <w:rPr>
-            <w:rFonts w:ascii="Cambria Math" w:hAnsi="Cambria Math" w:cs="Times New Roman"/>
-            <w:color w:val="000000"/>
-            <w:lang w:val="es-CO"/>
-          </w:rPr>
-          <m:t>⊄</m:t>
-        </m:r>
-      </m:oMath>
-      <w:r>
-        <w:rPr>
-          <w:rFonts w:ascii="Times New Roman" w:hAnsi="Times New Roman" w:cs="Times New Roman"/>
-          <w:b/>
+      <w:r>
+        <w:rPr>
+          <w:rFonts w:ascii="Cambria Math" w:hAnsi="Cambria Math" w:cs="Times New Roman"/>
+          <w:b/>
+          <w:color w:val="000000"/>
+          <w:lang w:val="es-CO"/>
+        </w:rPr>
+        <w:t>⊄</w:t>
+      </w:r>
+      <w:r>
+        <w:rPr>
+          <w:rFonts w:ascii="Times New Roman" w:hAnsi="Times New Roman" w:cs="Times New Roman"/>
+          <w:b/>
+          <w:i/>
           <w:color w:val="000000"/>
           <w:lang w:val="es-CO"/>
         </w:rPr>
@@ -5643,6 +5800,7 @@
         <w:rPr>
           <w:rFonts w:ascii="Times New Roman" w:hAnsi="Times New Roman" w:cs="Times New Roman"/>
           <w:b/>
+          <w:i/>
           <w:color w:val="000000"/>
           <w:lang w:val="es-CO"/>
         </w:rPr>
@@ -5667,6 +5825,7 @@
         <w:rPr>
           <w:rFonts w:ascii="Times New Roman" w:hAnsi="Times New Roman" w:cs="Times New Roman"/>
           <w:b/>
+          <w:i/>
           <w:color w:val="000000"/>
           <w:lang w:val="es-CO"/>
         </w:rPr>
@@ -5676,24 +5835,22 @@
         <w:rPr>
           <w:rFonts w:ascii="Times New Roman" w:hAnsi="Times New Roman" w:cs="Times New Roman"/>
           <w:b/>
+          <w:i/>
           <w:color w:val="000000"/>
           <w:lang w:val="es-CO"/>
         </w:rPr>
         <w:t xml:space="preserve"> </w:t>
       </w:r>
-      <m:oMath>
-        <m:r>
-          <m:rPr>
-            <m:sty m:val="bi"/>
-          </m:rPr>
-          <w:rPr>
-            <w:rFonts w:ascii="Cambria Math" w:hAnsi="Cambria Math" w:cs="Times New Roman"/>
-            <w:color w:val="000000"/>
-            <w:lang w:val="es-CO"/>
-          </w:rPr>
-          <m:t>⊂</m:t>
-        </m:r>
-      </m:oMath>
+      <w:r>
+        <w:rPr>
+          <w:rFonts w:ascii="Cambria Math" w:hAnsi="Cambria Math" w:cs="Times New Roman"/>
+          <w:b/>
+          <w:i/>
+          <w:color w:val="000000"/>
+          <w:lang w:val="es-CO"/>
+        </w:rPr>
+        <w:t>⊂</w:t>
+      </w:r>
       <w:r>
         <w:rPr>
           <w:rFonts w:ascii="Times New Roman" w:hAnsi="Times New Roman" w:cs="Times New Roman"/>
@@ -5707,6 +5864,7 @@
         <w:rPr>
           <w:rFonts w:ascii="Times New Roman" w:hAnsi="Times New Roman" w:cs="Times New Roman"/>
           <w:b/>
+          <w:i/>
           <w:color w:val="000000"/>
           <w:lang w:val="es-CO"/>
         </w:rPr>
@@ -5730,6 +5888,7 @@
       <w:r>
         <w:rPr>
           <w:rFonts w:ascii="Times New Roman" w:hAnsi="Times New Roman" w:cs="Times New Roman"/>
+          <w:i/>
           <w:color w:val="000000"/>
           <w:lang w:val="es-CO"/>
         </w:rPr>
@@ -5743,16 +5902,14 @@
         </w:rPr>
         <w:t xml:space="preserve"> </w:t>
       </w:r>
-      <m:oMath>
-        <m:r>
-          <w:rPr>
-            <w:rFonts w:ascii="Cambria Math" w:hAnsi="Cambria Math" w:cs="Times New Roman"/>
-            <w:color w:val="000000"/>
-            <w:lang w:val="es-CO"/>
-          </w:rPr>
-          <m:t>⊄</m:t>
-        </m:r>
-      </m:oMath>
+      <w:r>
+        <w:rPr>
+          <w:rFonts w:ascii="Cambria Math" w:hAnsi="Cambria Math" w:cs="Times New Roman"/>
+          <w:color w:val="000000"/>
+          <w:lang w:val="es-CO"/>
+        </w:rPr>
+        <w:t>⊄</w:t>
+      </w:r>
       <w:r>
         <w:rPr>
           <w:rFonts w:ascii="Times New Roman" w:hAnsi="Times New Roman" w:cs="Times New Roman"/>
@@ -6018,7 +6175,29 @@
           <w:highlight w:val="yellow"/>
           <w:lang w:val="es-ES_tradnl"/>
         </w:rPr>
-        <w:t>Nombre de archivo Shutterstock o descripción de ilustración a crear</w:t>
+        <w:t xml:space="preserve">Nombre de archivo </w:t>
+      </w:r>
+      <w:proofErr w:type="spellStart"/>
+      <w:r>
+        <w:rPr>
+          <w:rFonts w:ascii="Arial" w:hAnsi="Arial" w:cs="Arial"/>
+          <w:sz w:val="18"/>
+          <w:szCs w:val="18"/>
+          <w:highlight w:val="yellow"/>
+          <w:lang w:val="es-ES_tradnl"/>
+        </w:rPr>
+        <w:t>Shutterstock</w:t>
+      </w:r>
+      <w:proofErr w:type="spellEnd"/>
+      <w:r>
+        <w:rPr>
+          <w:rFonts w:ascii="Arial" w:hAnsi="Arial" w:cs="Arial"/>
+          <w:sz w:val="18"/>
+          <w:szCs w:val="18"/>
+          <w:highlight w:val="yellow"/>
+          <w:lang w:val="es-ES_tradnl"/>
+        </w:rPr>
+        <w:t xml:space="preserve"> o descripción de ilustración a crear</w:t>
       </w:r>
     </w:p>
     <w:p>
@@ -6177,25 +6356,7 @@
           <w:szCs w:val="18"/>
           <w:lang w:val="es-ES_tradnl"/>
         </w:rPr>
-        <w:t>MA_04_01_CO_REC80_</w:t>
-      </w:r>
-      <w:r>
-        <w:rPr>
-          <w:rFonts w:ascii="Arial" w:hAnsi="Arial" w:cs="Arial"/>
-          <w:sz w:val="18"/>
-          <w:szCs w:val="18"/>
-          <w:lang w:val="es-ES_tradnl"/>
-        </w:rPr>
-        <w:t>IMG04n</w:t>
-      </w:r>
-      <w:r>
-        <w:rPr>
-          <w:rFonts w:ascii="Arial" w:hAnsi="Arial" w:cs="Arial"/>
-          <w:sz w:val="18"/>
-          <w:szCs w:val="18"/>
-          <w:lang w:val="es-ES_tradnl"/>
-        </w:rPr>
-        <w:t>.png</w:t>
+        <w:t>MA_04_01_CO_REC80_IMG04n.png</w:t>
       </w:r>
     </w:p>
     <w:p>
@@ -6431,24 +6592,12 @@
         <w:rPr>
           <w:rFonts w:ascii="Times New Roman" w:hAnsi="Times New Roman" w:cs="Times New Roman"/>
           <w:b/>
-          <w:color w:val="000000"/>
-          <w:lang w:val="es-CO"/>
-        </w:rPr>
-        <w:t xml:space="preserve">T </w:t>
-      </w:r>
-      <m:oMath>
-        <m:r>
-          <m:rPr>
-            <m:sty m:val="bi"/>
-          </m:rPr>
-          <w:rPr>
-            <w:rFonts w:ascii="Cambria Math" w:hAnsi="Cambria Math" w:cs="Times New Roman"/>
-            <w:color w:val="000000"/>
-            <w:lang w:val="es-CO"/>
-          </w:rPr>
-          <m:t>⊄</m:t>
-        </m:r>
-      </m:oMath>
+          <w:i/>
+          <w:color w:val="000000"/>
+          <w:lang w:val="es-CO"/>
+        </w:rPr>
+        <w:t>T</w:t>
+      </w:r>
       <w:r>
         <w:rPr>
           <w:rFonts w:ascii="Times New Roman" w:hAnsi="Times New Roman" w:cs="Times New Roman"/>
@@ -6460,8 +6609,27 @@
       </w:r>
       <w:r>
         <w:rPr>
-          <w:rFonts w:ascii="Times New Roman" w:hAnsi="Times New Roman" w:cs="Times New Roman"/>
-          <w:b/>
+          <w:rFonts w:ascii="Cambria Math" w:hAnsi="Cambria Math" w:cs="Times New Roman"/>
+          <w:b/>
+          <w:color w:val="000000"/>
+          <w:lang w:val="es-CO"/>
+        </w:rPr>
+        <w:t>⊄</w:t>
+      </w:r>
+      <w:r>
+        <w:rPr>
+          <w:rFonts w:ascii="Times New Roman" w:hAnsi="Times New Roman" w:cs="Times New Roman"/>
+          <w:b/>
+          <w:color w:val="000000"/>
+          <w:lang w:val="es-CO"/>
+        </w:rPr>
+        <w:t xml:space="preserve"> </w:t>
+      </w:r>
+      <w:r>
+        <w:rPr>
+          <w:rFonts w:ascii="Times New Roman" w:hAnsi="Times New Roman" w:cs="Times New Roman"/>
+          <w:b/>
+          <w:i/>
           <w:color w:val="000000"/>
           <w:lang w:val="es-CO"/>
         </w:rPr>
@@ -6484,6 +6652,7 @@
       <w:r>
         <w:rPr>
           <w:rFonts w:ascii="Times New Roman" w:hAnsi="Times New Roman" w:cs="Times New Roman"/>
+          <w:i/>
           <w:color w:val="000000"/>
           <w:lang w:val="es-CO"/>
         </w:rPr>
@@ -6497,16 +6666,14 @@
         </w:rPr>
         <w:t xml:space="preserve"> </w:t>
       </w:r>
-      <m:oMath>
-        <m:r>
-          <w:rPr>
-            <w:rFonts w:ascii="Cambria Math" w:hAnsi="Cambria Math" w:cs="Times New Roman"/>
-            <w:color w:val="000000"/>
-            <w:lang w:val="es-CO"/>
-          </w:rPr>
-          <m:t>⊂</m:t>
-        </m:r>
-      </m:oMath>
+      <w:r>
+        <w:rPr>
+          <w:rFonts w:ascii="Cambria Math" w:hAnsi="Cambria Math" w:cs="Times New Roman"/>
+          <w:color w:val="000000"/>
+          <w:lang w:val="es-CO"/>
+        </w:rPr>
+        <w:t>⊂</w:t>
+      </w:r>
       <w:r>
         <w:rPr>
           <w:rFonts w:ascii="Times New Roman" w:hAnsi="Times New Roman" w:cs="Times New Roman"/>
@@ -6518,6 +6685,7 @@
       <w:r>
         <w:rPr>
           <w:rFonts w:ascii="Times New Roman" w:hAnsi="Times New Roman" w:cs="Times New Roman"/>
+          <w:i/>
           <w:color w:val="000000"/>
           <w:lang w:val="es-CO"/>
         </w:rPr>
@@ -6542,10 +6710,21 @@
         <w:rPr>
           <w:rFonts w:ascii="Times New Roman" w:hAnsi="Times New Roman" w:cs="Times New Roman"/>
           <w:b/>
-          <w:color w:val="000000"/>
-          <w:lang w:val="es-CO"/>
-        </w:rPr>
-        <w:t>T</w:t>
+          <w:i/>
+          <w:color w:val="000000"/>
+          <w:lang w:val="es-CO"/>
+        </w:rPr>
+        <w:t xml:space="preserve">T </w:t>
+      </w:r>
+      <w:r>
+        <w:rPr>
+          <w:rFonts w:ascii="Cambria Math" w:hAnsi="Cambria Math" w:cs="Times New Roman"/>
+          <w:b/>
+          <w:i/>
+          <w:color w:val="000000"/>
+          <w:lang w:val="es-CO"/>
+        </w:rPr>
+        <w:t>⊂</w:t>
       </w:r>
       <w:r>
         <w:rPr>
@@ -6556,32 +6735,11 @@
         </w:rPr>
         <w:t xml:space="preserve"> </w:t>
       </w:r>
-      <m:oMath>
-        <m:r>
-          <m:rPr>
-            <m:sty m:val="bi"/>
-          </m:rPr>
-          <w:rPr>
-            <w:rFonts w:ascii="Cambria Math" w:hAnsi="Cambria Math" w:cs="Times New Roman"/>
-            <w:color w:val="000000"/>
-            <w:lang w:val="es-CO"/>
-          </w:rPr>
-          <m:t>⊂</m:t>
-        </m:r>
-      </m:oMath>
-      <w:r>
-        <w:rPr>
-          <w:rFonts w:ascii="Times New Roman" w:hAnsi="Times New Roman" w:cs="Times New Roman"/>
-          <w:b/>
-          <w:color w:val="000000"/>
-          <w:lang w:val="es-CO"/>
-        </w:rPr>
-        <w:t xml:space="preserve"> </w:t>
-      </w:r>
-      <w:r>
-        <w:rPr>
-          <w:rFonts w:ascii="Times New Roman" w:hAnsi="Times New Roman" w:cs="Times New Roman"/>
-          <w:b/>
+      <w:r>
+        <w:rPr>
+          <w:rFonts w:ascii="Times New Roman" w:hAnsi="Times New Roman" w:cs="Times New Roman"/>
+          <w:b/>
+          <w:i/>
           <w:color w:val="000000"/>
           <w:lang w:val="es-CO"/>
         </w:rPr>
@@ -6604,6 +6762,7 @@
       <w:r>
         <w:rPr>
           <w:rFonts w:ascii="Times New Roman" w:hAnsi="Times New Roman" w:cs="Times New Roman"/>
+          <w:i/>
           <w:color w:val="000000"/>
           <w:lang w:val="es-CO"/>
         </w:rPr>
@@ -6617,16 +6776,14 @@
         </w:rPr>
         <w:t xml:space="preserve"> </w:t>
       </w:r>
-      <m:oMath>
-        <m:r>
-          <w:rPr>
-            <w:rFonts w:ascii="Cambria Math" w:hAnsi="Cambria Math" w:cs="Times New Roman"/>
-            <w:color w:val="000000"/>
-            <w:lang w:val="es-CO"/>
-          </w:rPr>
-          <m:t>⊂</m:t>
-        </m:r>
-      </m:oMath>
+      <w:r>
+        <w:rPr>
+          <w:rFonts w:ascii="Cambria Math" w:hAnsi="Cambria Math" w:cs="Times New Roman"/>
+          <w:color w:val="000000"/>
+          <w:lang w:val="es-CO"/>
+        </w:rPr>
+        <w:t>⊂</w:t>
+      </w:r>
       <w:r>
         <w:rPr>
           <w:rFonts w:ascii="Times New Roman" w:hAnsi="Times New Roman" w:cs="Times New Roman"/>
@@ -6638,6 +6795,7 @@
       <w:r>
         <w:rPr>
           <w:rFonts w:ascii="Times New Roman" w:hAnsi="Times New Roman" w:cs="Times New Roman"/>
+          <w:i/>
           <w:color w:val="000000"/>
           <w:lang w:val="es-CO"/>
         </w:rPr>
@@ -6661,28 +6819,44 @@
       <w:r>
         <w:rPr>
           <w:rFonts w:ascii="Times New Roman" w:hAnsi="Times New Roman" w:cs="Times New Roman"/>
-          <w:color w:val="000000"/>
-          <w:lang w:val="es-CO"/>
-        </w:rPr>
-        <w:t xml:space="preserve">A </w:t>
-      </w:r>
-      <m:oMath>
-        <m:r>
-          <w:rPr>
-            <w:rFonts w:ascii="Cambria Math" w:hAnsi="Cambria Math" w:cs="Times New Roman"/>
-            <w:color w:val="000000"/>
-            <w:lang w:val="es-CO"/>
-          </w:rPr>
-          <m:t>⊄</m:t>
-        </m:r>
-      </m:oMath>
-      <w:r>
-        <w:rPr>
-          <w:rFonts w:ascii="Times New Roman" w:hAnsi="Times New Roman" w:cs="Times New Roman"/>
-          <w:color w:val="000000"/>
-          <w:lang w:val="es-CO"/>
-        </w:rPr>
-        <w:t xml:space="preserve"> M</w:t>
+          <w:i/>
+          <w:color w:val="000000"/>
+          <w:lang w:val="es-CO"/>
+        </w:rPr>
+        <w:t>A</w:t>
+      </w:r>
+      <w:r>
+        <w:rPr>
+          <w:rFonts w:ascii="Times New Roman" w:hAnsi="Times New Roman" w:cs="Times New Roman"/>
+          <w:color w:val="000000"/>
+          <w:lang w:val="es-CO"/>
+        </w:rPr>
+        <w:t xml:space="preserve"> </w:t>
+      </w:r>
+      <w:r>
+        <w:rPr>
+          <w:rFonts w:ascii="Cambria Math" w:hAnsi="Cambria Math" w:cs="Times New Roman"/>
+          <w:color w:val="000000"/>
+          <w:lang w:val="es-CO"/>
+        </w:rPr>
+        <w:t>⊄</w:t>
+      </w:r>
+      <w:r>
+        <w:rPr>
+          <w:rFonts w:ascii="Times New Roman" w:hAnsi="Times New Roman" w:cs="Times New Roman"/>
+          <w:color w:val="000000"/>
+          <w:lang w:val="es-CO"/>
+        </w:rPr>
+        <w:t xml:space="preserve"> </w:t>
+      </w:r>
+      <w:r>
+        <w:rPr>
+          <w:rFonts w:ascii="Times New Roman" w:hAnsi="Times New Roman" w:cs="Times New Roman"/>
+          <w:i/>
+          <w:color w:val="000000"/>
+          <w:lang w:val="es-CO"/>
+        </w:rPr>
+        <w:t>M</w:t>
       </w:r>
     </w:p>
     <w:p>
@@ -6943,7 +7117,29 @@
           <w:highlight w:val="yellow"/>
           <w:lang w:val="es-ES_tradnl"/>
         </w:rPr>
-        <w:t>Nombre de archivo Shutterstock o descripción de ilustración a crear</w:t>
+        <w:t xml:space="preserve">Nombre de archivo </w:t>
+      </w:r>
+      <w:proofErr w:type="spellStart"/>
+      <w:r>
+        <w:rPr>
+          <w:rFonts w:ascii="Arial" w:hAnsi="Arial" w:cs="Arial"/>
+          <w:sz w:val="18"/>
+          <w:szCs w:val="18"/>
+          <w:highlight w:val="yellow"/>
+          <w:lang w:val="es-ES_tradnl"/>
+        </w:rPr>
+        <w:t>Shutterstock</w:t>
+      </w:r>
+      <w:proofErr w:type="spellEnd"/>
+      <w:r>
+        <w:rPr>
+          <w:rFonts w:ascii="Arial" w:hAnsi="Arial" w:cs="Arial"/>
+          <w:sz w:val="18"/>
+          <w:szCs w:val="18"/>
+          <w:highlight w:val="yellow"/>
+          <w:lang w:val="es-ES_tradnl"/>
+        </w:rPr>
+        <w:t xml:space="preserve"> o descripción de ilustración a crear</w:t>
       </w:r>
     </w:p>
     <w:p>
@@ -7114,27 +7310,7 @@
           <w:szCs w:val="18"/>
           <w:lang w:val="es-ES_tradnl"/>
         </w:rPr>
-        <w:t>MA_04_01_CO_REC80_</w:t>
-      </w:r>
-      <w:r>
-        <w:rPr>
-          <w:rFonts w:ascii="Arial" w:hAnsi="Arial" w:cs="Arial"/>
-          <w:sz w:val="18"/>
-          <w:szCs w:val="18"/>
-          <w:lang w:val="es-ES_tradnl"/>
-        </w:rPr>
-        <w:t>IMG05n</w:t>
-      </w:r>
-      <w:bookmarkStart w:id="0" w:name="_GoBack"/>
-      <w:bookmarkEnd w:id="0"/>
-      <w:r>
-        <w:rPr>
-          <w:rFonts w:ascii="Arial" w:hAnsi="Arial" w:cs="Arial"/>
-          <w:sz w:val="18"/>
-          <w:szCs w:val="18"/>
-          <w:lang w:val="es-ES_tradnl"/>
-        </w:rPr>
-        <w:t>.png</w:t>
+        <w:t>MA_04_01_CO_REC80_IMG05n.png</w:t>
       </w:r>
     </w:p>
     <w:p>
@@ -7358,6 +7534,7 @@
       <w:r>
         <w:rPr>
           <w:rFonts w:ascii="Times New Roman" w:hAnsi="Times New Roman" w:cs="Times New Roman"/>
+          <w:i/>
           <w:color w:val="000000"/>
           <w:lang w:val="es-CO"/>
         </w:rPr>
@@ -7371,16 +7548,14 @@
         </w:rPr>
         <w:t xml:space="preserve"> </w:t>
       </w:r>
-      <m:oMath>
-        <m:r>
-          <w:rPr>
-            <w:rFonts w:ascii="Cambria Math" w:hAnsi="Cambria Math" w:cs="Times New Roman"/>
-            <w:color w:val="000000"/>
-            <w:lang w:val="es-CO"/>
-          </w:rPr>
-          <m:t>⊂</m:t>
-        </m:r>
-      </m:oMath>
+      <w:r>
+        <w:rPr>
+          <w:rFonts w:ascii="Cambria Math" w:hAnsi="Cambria Math" w:cs="Times New Roman"/>
+          <w:color w:val="000000"/>
+          <w:lang w:val="es-CO"/>
+        </w:rPr>
+        <w:t>⊂</w:t>
+      </w:r>
       <w:r>
         <w:rPr>
           <w:rFonts w:ascii="Times New Roman" w:hAnsi="Times New Roman" w:cs="Times New Roman"/>
@@ -7392,6 +7567,7 @@
       <w:r>
         <w:rPr>
           <w:rFonts w:ascii="Times New Roman" w:hAnsi="Times New Roman" w:cs="Times New Roman"/>
+          <w:i/>
           <w:color w:val="000000"/>
           <w:lang w:val="es-CO"/>
         </w:rPr>
@@ -7426,32 +7602,48 @@
         <w:rPr>
           <w:rFonts w:ascii="Times New Roman" w:hAnsi="Times New Roman" w:cs="Times New Roman"/>
           <w:b/>
-          <w:color w:val="000000"/>
-          <w:lang w:val="es-CO"/>
-        </w:rPr>
-        <w:t xml:space="preserve">C </w:t>
-      </w:r>
-      <m:oMath>
-        <m:r>
-          <m:rPr>
-            <m:sty m:val="bi"/>
-          </m:rPr>
-          <w:rPr>
-            <w:rFonts w:ascii="Cambria Math" w:hAnsi="Cambria Math" w:cs="Times New Roman"/>
-            <w:color w:val="000000"/>
-            <w:lang w:val="es-CO"/>
-          </w:rPr>
-          <m:t>⊂</m:t>
-        </m:r>
-      </m:oMath>
-      <w:r>
-        <w:rPr>
-          <w:rFonts w:ascii="Times New Roman" w:hAnsi="Times New Roman" w:cs="Times New Roman"/>
-          <w:b/>
-          <w:color w:val="000000"/>
-          <w:lang w:val="es-CO"/>
-        </w:rPr>
-        <w:t xml:space="preserve"> L</w:t>
+          <w:i/>
+          <w:color w:val="000000"/>
+          <w:lang w:val="es-CO"/>
+        </w:rPr>
+        <w:t>C</w:t>
+      </w:r>
+      <w:r>
+        <w:rPr>
+          <w:rFonts w:ascii="Times New Roman" w:hAnsi="Times New Roman" w:cs="Times New Roman"/>
+          <w:b/>
+          <w:color w:val="000000"/>
+          <w:lang w:val="es-CO"/>
+        </w:rPr>
+        <w:t xml:space="preserve"> </w:t>
+      </w:r>
+      <w:r>
+        <w:rPr>
+          <w:rFonts w:ascii="Cambria Math" w:hAnsi="Cambria Math" w:cs="Times New Roman"/>
+          <w:b/>
+          <w:color w:val="000000"/>
+          <w:lang w:val="es-CO"/>
+        </w:rPr>
+        <w:t>⊂</w:t>
+      </w:r>
+      <w:r>
+        <w:rPr>
+          <w:rFonts w:ascii="Times New Roman" w:hAnsi="Times New Roman" w:cs="Times New Roman"/>
+          <w:b/>
+          <w:color w:val="000000"/>
+          <w:lang w:val="es-CO"/>
+        </w:rPr>
+        <w:t xml:space="preserve"> </w:t>
+      </w:r>
+      <w:r>
+        <w:rPr>
+          <w:rFonts w:ascii="Times New Roman" w:hAnsi="Times New Roman" w:cs="Times New Roman"/>
+          <w:b/>
+          <w:i/>
+          <w:color w:val="000000"/>
+          <w:lang w:val="es-CO"/>
+        </w:rPr>
+        <w:t>L</w:t>
       </w:r>
     </w:p>
     <w:p>
@@ -7470,28 +7662,44 @@
       <w:r>
         <w:rPr>
           <w:rFonts w:ascii="Times New Roman" w:hAnsi="Times New Roman" w:cs="Times New Roman"/>
-          <w:color w:val="000000"/>
-          <w:lang w:val="es-CO"/>
-        </w:rPr>
-        <w:t xml:space="preserve">S </w:t>
-      </w:r>
-      <m:oMath>
-        <m:r>
-          <w:rPr>
-            <w:rFonts w:ascii="Cambria Math" w:hAnsi="Cambria Math" w:cs="Times New Roman"/>
-            <w:color w:val="000000"/>
-            <w:lang w:val="es-CO"/>
-          </w:rPr>
-          <m:t>⊄</m:t>
-        </m:r>
-      </m:oMath>
-      <w:r>
-        <w:rPr>
-          <w:rFonts w:ascii="Times New Roman" w:hAnsi="Times New Roman" w:cs="Times New Roman"/>
-          <w:color w:val="000000"/>
-          <w:lang w:val="es-CO"/>
-        </w:rPr>
-        <w:t xml:space="preserve"> L</w:t>
+          <w:i/>
+          <w:color w:val="000000"/>
+          <w:lang w:val="es-CO"/>
+        </w:rPr>
+        <w:t>S</w:t>
+      </w:r>
+      <w:r>
+        <w:rPr>
+          <w:rFonts w:ascii="Times New Roman" w:hAnsi="Times New Roman" w:cs="Times New Roman"/>
+          <w:color w:val="000000"/>
+          <w:lang w:val="es-CO"/>
+        </w:rPr>
+        <w:t xml:space="preserve"> </w:t>
+      </w:r>
+      <w:r>
+        <w:rPr>
+          <w:rFonts w:ascii="Cambria Math" w:hAnsi="Cambria Math" w:cs="Times New Roman"/>
+          <w:color w:val="000000"/>
+          <w:lang w:val="es-CO"/>
+        </w:rPr>
+        <w:t>⊄</w:t>
+      </w:r>
+      <w:r>
+        <w:rPr>
+          <w:rFonts w:ascii="Times New Roman" w:hAnsi="Times New Roman" w:cs="Times New Roman"/>
+          <w:color w:val="000000"/>
+          <w:lang w:val="es-CO"/>
+        </w:rPr>
+        <w:t xml:space="preserve"> </w:t>
+      </w:r>
+      <w:r>
+        <w:rPr>
+          <w:rFonts w:ascii="Times New Roman" w:hAnsi="Times New Roman" w:cs="Times New Roman"/>
+          <w:i/>
+          <w:color w:val="000000"/>
+          <w:lang w:val="es-CO"/>
+        </w:rPr>
+        <w:t>L</w:t>
       </w:r>
     </w:p>
     <w:p>
@@ -7513,32 +7721,48 @@
         <w:rPr>
           <w:rFonts w:ascii="Times New Roman" w:hAnsi="Times New Roman" w:cs="Times New Roman"/>
           <w:b/>
-          <w:color w:val="000000"/>
-          <w:lang w:val="es-CO"/>
-        </w:rPr>
-        <w:t xml:space="preserve">M </w:t>
-      </w:r>
-      <m:oMath>
-        <m:r>
-          <m:rPr>
-            <m:sty m:val="bi"/>
-          </m:rPr>
-          <w:rPr>
-            <w:rFonts w:ascii="Cambria Math" w:hAnsi="Cambria Math" w:cs="Times New Roman"/>
-            <w:color w:val="000000"/>
-            <w:lang w:val="es-CO"/>
-          </w:rPr>
-          <m:t>⊄</m:t>
-        </m:r>
-      </m:oMath>
-      <w:r>
-        <w:rPr>
-          <w:rFonts w:ascii="Times New Roman" w:hAnsi="Times New Roman" w:cs="Times New Roman"/>
-          <w:b/>
-          <w:color w:val="000000"/>
-          <w:lang w:val="es-CO"/>
-        </w:rPr>
-        <w:t xml:space="preserve"> S</w:t>
+          <w:i/>
+          <w:color w:val="000000"/>
+          <w:lang w:val="es-CO"/>
+        </w:rPr>
+        <w:t>M</w:t>
+      </w:r>
+      <w:r>
+        <w:rPr>
+          <w:rFonts w:ascii="Times New Roman" w:hAnsi="Times New Roman" w:cs="Times New Roman"/>
+          <w:b/>
+          <w:color w:val="000000"/>
+          <w:lang w:val="es-CO"/>
+        </w:rPr>
+        <w:t xml:space="preserve"> </w:t>
+      </w:r>
+      <w:r>
+        <w:rPr>
+          <w:rFonts w:ascii="Cambria Math" w:hAnsi="Cambria Math" w:cs="Times New Roman"/>
+          <w:b/>
+          <w:color w:val="000000"/>
+          <w:lang w:val="es-CO"/>
+        </w:rPr>
+        <w:t>⊄</w:t>
+      </w:r>
+      <w:r>
+        <w:rPr>
+          <w:rFonts w:ascii="Times New Roman" w:hAnsi="Times New Roman" w:cs="Times New Roman"/>
+          <w:b/>
+          <w:color w:val="000000"/>
+          <w:lang w:val="es-CO"/>
+        </w:rPr>
+        <w:t xml:space="preserve"> </w:t>
+      </w:r>
+      <w:r>
+        <w:rPr>
+          <w:rFonts w:ascii="Times New Roman" w:hAnsi="Times New Roman" w:cs="Times New Roman"/>
+          <w:b/>
+          <w:i/>
+          <w:color w:val="000000"/>
+          <w:lang w:val="es-CO"/>
+        </w:rPr>
+        <w:t>S</w:t>
       </w:r>
     </w:p>
     <w:p>
@@ -7560,32 +7784,48 @@
         <w:rPr>
           <w:rFonts w:ascii="Times New Roman" w:hAnsi="Times New Roman" w:cs="Times New Roman"/>
           <w:b/>
-          <w:color w:val="000000"/>
-          <w:lang w:val="es-CO"/>
-        </w:rPr>
-        <w:t xml:space="preserve">B </w:t>
-      </w:r>
-      <m:oMath>
-        <m:r>
-          <m:rPr>
-            <m:sty m:val="bi"/>
-          </m:rPr>
-          <w:rPr>
-            <w:rFonts w:ascii="Cambria Math" w:hAnsi="Cambria Math" w:cs="Times New Roman"/>
-            <w:color w:val="000000"/>
-            <w:lang w:val="es-CO"/>
-          </w:rPr>
-          <m:t>⊄</m:t>
-        </m:r>
-      </m:oMath>
-      <w:r>
-        <w:rPr>
-          <w:rFonts w:ascii="Times New Roman" w:hAnsi="Times New Roman" w:cs="Times New Roman"/>
-          <w:b/>
-          <w:color w:val="000000"/>
-          <w:lang w:val="es-CO"/>
-        </w:rPr>
-        <w:t xml:space="preserve"> M</w:t>
+          <w:i/>
+          <w:color w:val="000000"/>
+          <w:lang w:val="es-CO"/>
+        </w:rPr>
+        <w:t>B</w:t>
+      </w:r>
+      <w:r>
+        <w:rPr>
+          <w:rFonts w:ascii="Times New Roman" w:hAnsi="Times New Roman" w:cs="Times New Roman"/>
+          <w:b/>
+          <w:color w:val="000000"/>
+          <w:lang w:val="es-CO"/>
+        </w:rPr>
+        <w:t xml:space="preserve"> </w:t>
+      </w:r>
+      <w:r>
+        <w:rPr>
+          <w:rFonts w:ascii="Cambria Math" w:hAnsi="Cambria Math" w:cs="Times New Roman"/>
+          <w:b/>
+          <w:color w:val="000000"/>
+          <w:lang w:val="es-CO"/>
+        </w:rPr>
+        <w:t>⊄</w:t>
+      </w:r>
+      <w:r>
+        <w:rPr>
+          <w:rFonts w:ascii="Times New Roman" w:hAnsi="Times New Roman" w:cs="Times New Roman"/>
+          <w:b/>
+          <w:color w:val="000000"/>
+          <w:lang w:val="es-CO"/>
+        </w:rPr>
+        <w:t xml:space="preserve"> </w:t>
+      </w:r>
+      <w:r>
+        <w:rPr>
+          <w:rFonts w:ascii="Times New Roman" w:hAnsi="Times New Roman" w:cs="Times New Roman"/>
+          <w:b/>
+          <w:i/>
+          <w:color w:val="000000"/>
+          <w:lang w:val="es-CO"/>
+        </w:rPr>
+        <w:t>M</w:t>
       </w:r>
     </w:p>
     <w:p>
@@ -8838,6 +9078,16 @@
       <w:szCs w:val="20"/>
     </w:rPr>
   </w:style>
+  <w:style w:type="character" w:styleId="Textodelmarcadordeposicin">
+    <w:name w:val="Placeholder Text"/>
+    <w:basedOn w:val="Fuentedeprrafopredeter"/>
+    <w:uiPriority w:val="99"/>
+    <w:semiHidden/>
+    <w:rsid w:val="00DA2403"/>
+    <w:rPr>
+      <w:color w:val="808080"/>
+    </w:rPr>
+  </w:style>
 </w:styles>
 </file>
 

--- a/fuentes/contenidos/grado04/guion01/MA_04_01_CO_REC80.docx
+++ b/fuentes/contenidos/grado04/guion01/MA_04_01_CO_REC80.docx
@@ -11,6 +11,8 @@
           <w:lang w:val="es-ES_tradnl"/>
         </w:rPr>
       </w:pPr>
+      <w:bookmarkStart w:id="0" w:name="_GoBack"/>
+      <w:bookmarkEnd w:id="0"/>
       <w:r>
         <w:rPr>
           <w:rFonts w:asciiTheme="majorHAnsi" w:hAnsiTheme="majorHAnsi"/>
@@ -664,7 +666,6 @@
                 <w:lang w:val="es-ES_tradnl"/>
               </w:rPr>
             </w:pPr>
-            <w:bookmarkStart w:id="0" w:name="_GoBack" w:colFirst="7" w:colLast="7"/>
             <w:r>
               <w:rPr>
                 <w:rFonts w:ascii="Arial" w:hAnsi="Arial"/>
@@ -1006,7 +1007,6 @@
           </w:p>
         </w:tc>
       </w:tr>
-      <w:bookmarkEnd w:id="0"/>
     </w:tbl>
     <w:p>
       <w:pPr>
@@ -3273,8 +3273,37 @@
           <w:szCs w:val="18"/>
           <w:lang w:val="es-ES_tradnl"/>
         </w:rPr>
-        <w:t xml:space="preserve">Selecciona las afirmaciones correctas a partir de la imagen. </w:t>
-      </w:r>
+        <w:t xml:space="preserve">Selecciona las afirmaciones correctas a partir de </w:t>
+      </w:r>
+      <w:r>
+        <w:rPr>
+          <w:rFonts w:ascii="Arial" w:hAnsi="Arial" w:cs="Arial"/>
+          <w:sz w:val="18"/>
+          <w:szCs w:val="18"/>
+          <w:lang w:val="es-ES_tradnl"/>
+        </w:rPr>
+        <w:t>la siguiente situación:</w:t>
+      </w:r>
+    </w:p>
+    <w:p>
+      <w:pPr>
+        <w:rPr>
+          <w:rFonts w:ascii="Arial" w:hAnsi="Arial" w:cs="Arial"/>
+          <w:sz w:val="18"/>
+          <w:szCs w:val="18"/>
+          <w:lang w:val="es-ES_tradnl"/>
+        </w:rPr>
+      </w:pPr>
+    </w:p>
+    <w:p>
+      <w:pPr>
+        <w:rPr>
+          <w:rFonts w:ascii="Arial" w:hAnsi="Arial" w:cs="Arial"/>
+          <w:sz w:val="18"/>
+          <w:szCs w:val="18"/>
+          <w:lang w:val="es-ES_tradnl"/>
+        </w:rPr>
+      </w:pPr>
     </w:p>
     <w:p>
       <w:pPr>
@@ -3343,17 +3372,128 @@
           <w:szCs w:val="18"/>
           <w:lang w:val="es-ES_tradnl"/>
         </w:rPr>
-        <w:t xml:space="preserve">Sara y David </w:t>
-      </w:r>
-      <w:r>
-        <w:rPr>
-          <w:rFonts w:ascii="Arial" w:hAnsi="Arial" w:cs="Arial"/>
-          <w:sz w:val="18"/>
-          <w:szCs w:val="18"/>
-          <w:lang w:val="es-ES_tradnl"/>
-        </w:rPr>
-        <w:t xml:space="preserve">crearon algunos conjuntos en su clase de sociales con el tema que trabajaron hoy. </w:t>
-      </w:r>
+        <w:t xml:space="preserve">Sara y David crearon algunos conjuntos en su clase de sociales con el tema que trabajaron hoy. </w:t>
+      </w:r>
+    </w:p>
+    <w:p>
+      <w:pPr>
+        <w:rPr>
+          <w:rFonts w:ascii="Arial" w:hAnsi="Arial" w:cs="Arial"/>
+          <w:sz w:val="18"/>
+          <w:szCs w:val="18"/>
+          <w:lang w:val="es-ES_tradnl"/>
+        </w:rPr>
+      </w:pPr>
+    </w:p>
+    <w:p>
+      <w:pPr>
+        <w:ind w:left="567"/>
+        <w:rPr>
+          <w:rFonts w:ascii="Arial" w:hAnsi="Arial" w:cs="Arial"/>
+          <w:sz w:val="18"/>
+          <w:szCs w:val="18"/>
+          <w:lang w:val="es-ES_tradnl"/>
+        </w:rPr>
+      </w:pPr>
+      <w:r>
+        <w:rPr>
+          <w:rFonts w:ascii="Arial" w:hAnsi="Arial" w:cs="Arial"/>
+          <w:i/>
+          <w:sz w:val="18"/>
+          <w:szCs w:val="18"/>
+          <w:lang w:val="es-ES_tradnl"/>
+        </w:rPr>
+        <w:t>P</w:t>
+      </w:r>
+      <w:r>
+        <w:rPr>
+          <w:rFonts w:ascii="Arial" w:hAnsi="Arial" w:cs="Arial"/>
+          <w:sz w:val="18"/>
+          <w:szCs w:val="18"/>
+          <w:lang w:val="es-ES_tradnl"/>
+        </w:rPr>
+        <w:t xml:space="preserve"> = {Planetas de la vía láctea}</w:t>
+      </w:r>
+    </w:p>
+    <w:p>
+      <w:pPr>
+        <w:ind w:left="567"/>
+        <w:rPr>
+          <w:rFonts w:ascii="Arial" w:hAnsi="Arial" w:cs="Arial"/>
+          <w:sz w:val="18"/>
+          <w:szCs w:val="18"/>
+          <w:lang w:val="es-ES_tradnl"/>
+        </w:rPr>
+      </w:pPr>
+      <w:r>
+        <w:rPr>
+          <w:rFonts w:ascii="Arial" w:hAnsi="Arial" w:cs="Arial"/>
+          <w:i/>
+          <w:sz w:val="18"/>
+          <w:szCs w:val="18"/>
+          <w:lang w:val="es-ES_tradnl"/>
+        </w:rPr>
+        <w:t>R</w:t>
+      </w:r>
+      <w:r>
+        <w:rPr>
+          <w:rFonts w:ascii="Arial" w:hAnsi="Arial" w:cs="Arial"/>
+          <w:sz w:val="18"/>
+          <w:szCs w:val="18"/>
+          <w:lang w:val="es-ES_tradnl"/>
+        </w:rPr>
+        <w:t xml:space="preserve"> = {Mercurio, Marte, Tierra}</w:t>
+      </w:r>
+    </w:p>
+    <w:p>
+      <w:pPr>
+        <w:ind w:left="567"/>
+        <w:rPr>
+          <w:rFonts w:ascii="Arial" w:hAnsi="Arial" w:cs="Arial"/>
+          <w:sz w:val="18"/>
+          <w:szCs w:val="18"/>
+          <w:lang w:val="es-ES_tradnl"/>
+        </w:rPr>
+      </w:pPr>
+      <w:r>
+        <w:rPr>
+          <w:rFonts w:ascii="Arial" w:hAnsi="Arial" w:cs="Arial"/>
+          <w:i/>
+          <w:sz w:val="18"/>
+          <w:szCs w:val="18"/>
+          <w:lang w:val="es-ES_tradnl"/>
+        </w:rPr>
+        <w:t>T</w:t>
+      </w:r>
+      <w:r>
+        <w:rPr>
+          <w:rFonts w:ascii="Arial" w:hAnsi="Arial" w:cs="Arial"/>
+          <w:sz w:val="18"/>
+          <w:szCs w:val="18"/>
+          <w:lang w:val="es-ES_tradnl"/>
+        </w:rPr>
+        <w:t xml:space="preserve"> = {Tierra}</w:t>
+      </w:r>
+    </w:p>
+    <w:p>
+      <w:pPr>
+        <w:rPr>
+          <w:rFonts w:ascii="Arial" w:hAnsi="Arial" w:cs="Arial"/>
+          <w:sz w:val="18"/>
+          <w:szCs w:val="18"/>
+          <w:lang w:val="es-ES_tradnl"/>
+        </w:rPr>
+      </w:pPr>
+    </w:p>
+    <w:p>
+      <w:pPr>
+        <w:rPr>
+          <w:rFonts w:ascii="Arial" w:hAnsi="Arial" w:cs="Arial"/>
+          <w:sz w:val="18"/>
+          <w:szCs w:val="18"/>
+          <w:lang w:val="es-ES_tradnl"/>
+        </w:rPr>
+      </w:pPr>
     </w:p>
     <w:p>
       <w:pPr>
@@ -3479,60 +3619,6 @@
           <w:lang w:val="es-ES_tradnl"/>
         </w:rPr>
       </w:pPr>
-      <w:r>
-        <w:rPr>
-          <w:rFonts w:ascii="Arial" w:hAnsi="Arial" w:cs="Arial"/>
-          <w:noProof/>
-          <w:sz w:val="18"/>
-          <w:szCs w:val="18"/>
-          <w:lang w:val="es-CO" w:eastAsia="es-CO"/>
-        </w:rPr>
-        <w:drawing>
-          <wp:inline distT="0" distB="0" distL="0" distR="0" wp14:anchorId="00C165FE" wp14:editId="1672605F">
-            <wp:extent cx="4679315" cy="1059067"/>
-            <wp:effectExtent l="0" t="0" r="0" b="0"/>
-            <wp:docPr id="1" name="Imagen 1"/>
-            <wp:cNvGraphicFramePr>
-              <a:graphicFrameLocks xmlns:a="http://schemas.openxmlformats.org/drawingml/2006/main" noChangeAspect="1"/>
-            </wp:cNvGraphicFramePr>
-            <a:graphic xmlns:a="http://schemas.openxmlformats.org/drawingml/2006/main">
-              <a:graphicData uri="http://schemas.openxmlformats.org/drawingml/2006/picture">
-                <pic:pic xmlns:pic="http://schemas.openxmlformats.org/drawingml/2006/picture">
-                  <pic:nvPicPr>
-                    <pic:cNvPr id="0" name="Picture 2"/>
-                    <pic:cNvPicPr>
-                      <a:picLocks noChangeAspect="1" noChangeArrowheads="1"/>
-                    </pic:cNvPicPr>
-                  </pic:nvPicPr>
-                  <pic:blipFill>
-                    <a:blip r:embed="rId5">
-                      <a:extLst>
-                        <a:ext uri="{28A0092B-C50C-407E-A947-70E740481C1C}">
-                          <a14:useLocalDpi xmlns:a14="http://schemas.microsoft.com/office/drawing/2010/main" val="0"/>
-                        </a:ext>
-                      </a:extLst>
-                    </a:blip>
-                    <a:srcRect/>
-                    <a:stretch>
-                      <a:fillRect/>
-                    </a:stretch>
-                  </pic:blipFill>
-                  <pic:spPr bwMode="auto">
-                    <a:xfrm>
-                      <a:off x="0" y="0"/>
-                      <a:ext cx="4726990" cy="1069857"/>
-                    </a:xfrm>
-                    <a:prstGeom prst="rect">
-                      <a:avLst/>
-                    </a:prstGeom>
-                    <a:noFill/>
-                  </pic:spPr>
-                </pic:pic>
-              </a:graphicData>
-            </a:graphic>
-          </wp:inline>
-        </w:drawing>
-      </w:r>
     </w:p>
     <w:p>
       <w:pPr>
@@ -3618,15 +3704,6 @@
           <w:lang w:val="es-ES_tradnl"/>
         </w:rPr>
       </w:pPr>
-      <w:r>
-        <w:rPr>
-          <w:rFonts w:ascii="Arial" w:hAnsi="Arial" w:cs="Arial"/>
-          <w:sz w:val="18"/>
-          <w:szCs w:val="18"/>
-          <w:lang w:val="es-ES_tradnl"/>
-        </w:rPr>
-        <w:t>MA_04_01_CO_REC80_IMG01n.png</w:t>
-      </w:r>
     </w:p>
     <w:p>
       <w:pPr>
@@ -3732,53 +3809,6 @@
           <w:lang w:val="es-ES_tradnl"/>
         </w:rPr>
       </w:pPr>
-    </w:p>
-    <w:p>
-      <w:pPr>
-        <w:ind w:left="567"/>
-        <w:rPr>
-          <w:rFonts w:ascii="Arial" w:hAnsi="Arial" w:cs="Arial"/>
-          <w:sz w:val="18"/>
-          <w:szCs w:val="18"/>
-          <w:lang w:val="es-ES_tradnl"/>
-        </w:rPr>
-      </w:pPr>
-      <w:r>
-        <w:rPr>
-          <w:rFonts w:ascii="Arial" w:hAnsi="Arial" w:cs="Arial"/>
-          <w:sz w:val="18"/>
-          <w:szCs w:val="18"/>
-          <w:lang w:val="es-ES_tradnl"/>
-        </w:rPr>
-        <w:t>MA_04_01_CO_</w:t>
-      </w:r>
-      <w:r>
-        <w:rPr>
-          <w:rFonts w:ascii="Arial" w:hAnsi="Arial" w:cs="Arial"/>
-          <w:sz w:val="18"/>
-          <w:szCs w:val="18"/>
-          <w:lang w:val="es-ES_tradnl"/>
-        </w:rPr>
-        <w:t>REC80</w:t>
-      </w:r>
-      <w:r>
-        <w:rPr>
-          <w:rFonts w:ascii="Arial" w:hAnsi="Arial" w:cs="Arial"/>
-          <w:sz w:val="18"/>
-          <w:szCs w:val="18"/>
-          <w:lang w:val="es-ES_tradnl"/>
-        </w:rPr>
-        <w:t>_</w:t>
-      </w:r>
-      <w:r>
-        <w:rPr>
-          <w:rFonts w:ascii="Arial" w:hAnsi="Arial" w:cs="Arial"/>
-          <w:sz w:val="18"/>
-          <w:szCs w:val="18"/>
-          <w:lang w:val="es-ES_tradnl"/>
-        </w:rPr>
-        <w:t>IMG01a.png</w:t>
-      </w:r>
     </w:p>
     <w:p>
       <w:pPr>
@@ -4402,7 +4432,7 @@
                     </pic:cNvPicPr>
                   </pic:nvPicPr>
                   <pic:blipFill>
-                    <a:blip r:embed="rId6">
+                    <a:blip r:embed="rId5">
                       <a:extLst>
                         <a:ext uri="{28A0092B-C50C-407E-A947-70E740481C1C}">
                           <a14:useLocalDpi xmlns:a14="http://schemas.microsoft.com/office/drawing/2010/main" val="0"/>
@@ -5295,7 +5325,7 @@
                     </pic:cNvPicPr>
                   </pic:nvPicPr>
                   <pic:blipFill>
-                    <a:blip r:embed="rId7">
+                    <a:blip r:embed="rId6">
                       <a:extLst>
                         <a:ext uri="{28A0092B-C50C-407E-A947-70E740481C1C}">
                           <a14:useLocalDpi xmlns:a14="http://schemas.microsoft.com/office/drawing/2010/main" val="0"/>
@@ -6007,25 +6037,35 @@
           <w:lang w:val="es-ES_tradnl"/>
         </w:rPr>
       </w:pPr>
-      <w:r>
-        <w:rPr>
-          <w:rFonts w:ascii="Arial" w:hAnsi="Arial" w:cs="Arial"/>
-          <w:sz w:val="18"/>
-          <w:szCs w:val="18"/>
-          <w:lang w:val="es-ES_tradnl"/>
-        </w:rPr>
-        <w:t>Selecciona las afirmaciones correctas a partir de la imagen</w:t>
-      </w:r>
-    </w:p>
-    <w:p>
-      <w:pPr>
-        <w:rPr>
-          <w:rFonts w:ascii="Arial" w:hAnsi="Arial" w:cs="Arial"/>
-          <w:sz w:val="18"/>
-          <w:szCs w:val="18"/>
-          <w:lang w:val="es-ES_tradnl"/>
-        </w:rPr>
-      </w:pPr>
+    </w:p>
+    <w:p>
+      <w:pPr>
+        <w:rPr>
+          <w:rFonts w:ascii="Arial" w:hAnsi="Arial" w:cs="Arial"/>
+          <w:sz w:val="18"/>
+          <w:szCs w:val="18"/>
+          <w:highlight w:val="yellow"/>
+          <w:lang w:val="es-ES_tradnl"/>
+        </w:rPr>
+      </w:pPr>
+      <w:r>
+        <w:rPr>
+          <w:rFonts w:ascii="Arial" w:hAnsi="Arial" w:cs="Arial"/>
+          <w:sz w:val="18"/>
+          <w:szCs w:val="18"/>
+          <w:lang w:val="es-ES_tradnl"/>
+        </w:rPr>
+        <w:t>Selecciona las afirmaciones correctas a partir de la siguiente situación</w:t>
+      </w:r>
+      <w:r>
+        <w:rPr>
+          <w:rFonts w:ascii="Arial" w:hAnsi="Arial" w:cs="Arial"/>
+          <w:sz w:val="18"/>
+          <w:szCs w:val="18"/>
+          <w:lang w:val="es-ES_tradnl"/>
+        </w:rPr>
+        <w:t>:</w:t>
+      </w:r>
     </w:p>
     <w:p>
       <w:pPr>
@@ -6108,6 +6148,73 @@
       </w:pPr>
       <w:r>
         <w:rPr>
+          <w:rFonts w:ascii="Arial" w:hAnsi="Arial" w:cs="Arial"/>
+          <w:sz w:val="18"/>
+          <w:szCs w:val="18"/>
+          <w:lang w:val="es-ES_tradnl"/>
+        </w:rPr>
+        <w:t>T = {Carro, Bicicleta, Autobús}</w:t>
+      </w:r>
+    </w:p>
+    <w:p>
+      <w:pPr>
+        <w:rPr>
+          <w:rFonts w:ascii="Arial" w:hAnsi="Arial" w:cs="Arial"/>
+          <w:sz w:val="18"/>
+          <w:szCs w:val="18"/>
+          <w:lang w:val="es-ES_tradnl"/>
+        </w:rPr>
+      </w:pPr>
+      <w:r>
+        <w:rPr>
+          <w:rFonts w:ascii="Arial" w:hAnsi="Arial" w:cs="Arial"/>
+          <w:sz w:val="18"/>
+          <w:szCs w:val="18"/>
+          <w:lang w:val="es-ES_tradnl"/>
+        </w:rPr>
+        <w:t>M = {Medios de transporte}</w:t>
+      </w:r>
+    </w:p>
+    <w:p>
+      <w:pPr>
+        <w:rPr>
+          <w:rFonts w:ascii="Arial" w:hAnsi="Arial" w:cs="Arial"/>
+          <w:sz w:val="18"/>
+          <w:szCs w:val="18"/>
+          <w:lang w:val="es-ES_tradnl"/>
+        </w:rPr>
+      </w:pPr>
+      <w:r>
+        <w:rPr>
+          <w:rFonts w:ascii="Arial" w:hAnsi="Arial" w:cs="Arial"/>
+          <w:sz w:val="18"/>
+          <w:szCs w:val="18"/>
+          <w:lang w:val="es-ES_tradnl"/>
+        </w:rPr>
+        <w:t>A = {Barco, Lancha, Submarino}</w:t>
+      </w:r>
+    </w:p>
+    <w:p>
+      <w:pPr>
+        <w:rPr>
+          <w:rFonts w:ascii="Arial" w:hAnsi="Arial" w:cs="Arial"/>
+          <w:sz w:val="18"/>
+          <w:szCs w:val="18"/>
+          <w:lang w:val="es-ES_tradnl"/>
+        </w:rPr>
+      </w:pPr>
+    </w:p>
+    <w:p>
+      <w:pPr>
+        <w:rPr>
+          <w:rFonts w:ascii="Arial" w:hAnsi="Arial" w:cs="Arial"/>
+          <w:sz w:val="18"/>
+          <w:szCs w:val="18"/>
+          <w:lang w:val="es-ES_tradnl"/>
+        </w:rPr>
+      </w:pPr>
+      <w:r>
+        <w:rPr>
           <w:rFonts w:ascii="Arial" w:hAnsi="Arial"/>
           <w:b/>
           <w:color w:val="FF0000"/>
@@ -6210,60 +6317,6 @@
           <w:lang w:val="es-ES_tradnl"/>
         </w:rPr>
       </w:pPr>
-      <w:r>
-        <w:rPr>
-          <w:rFonts w:ascii="Arial" w:hAnsi="Arial" w:cs="Arial"/>
-          <w:noProof/>
-          <w:sz w:val="18"/>
-          <w:szCs w:val="18"/>
-          <w:lang w:val="es-CO" w:eastAsia="es-CO"/>
-        </w:rPr>
-        <w:drawing>
-          <wp:inline distT="0" distB="0" distL="0" distR="0" wp14:anchorId="2C5A0F85" wp14:editId="7A52CC18">
-            <wp:extent cx="3915601" cy="886215"/>
-            <wp:effectExtent l="0" t="0" r="0" b="0"/>
-            <wp:docPr id="6" name="Imagen 6"/>
-            <wp:cNvGraphicFramePr>
-              <a:graphicFrameLocks xmlns:a="http://schemas.openxmlformats.org/drawingml/2006/main" noChangeAspect="1"/>
-            </wp:cNvGraphicFramePr>
-            <a:graphic xmlns:a="http://schemas.openxmlformats.org/drawingml/2006/main">
-              <a:graphicData uri="http://schemas.openxmlformats.org/drawingml/2006/picture">
-                <pic:pic xmlns:pic="http://schemas.openxmlformats.org/drawingml/2006/picture">
-                  <pic:nvPicPr>
-                    <pic:cNvPr id="0" name="Picture 3"/>
-                    <pic:cNvPicPr>
-                      <a:picLocks noChangeAspect="1" noChangeArrowheads="1"/>
-                    </pic:cNvPicPr>
-                  </pic:nvPicPr>
-                  <pic:blipFill>
-                    <a:blip r:embed="rId8">
-                      <a:extLst>
-                        <a:ext uri="{28A0092B-C50C-407E-A947-70E740481C1C}">
-                          <a14:useLocalDpi xmlns:a14="http://schemas.microsoft.com/office/drawing/2010/main" val="0"/>
-                        </a:ext>
-                      </a:extLst>
-                    </a:blip>
-                    <a:srcRect/>
-                    <a:stretch>
-                      <a:fillRect/>
-                    </a:stretch>
-                  </pic:blipFill>
-                  <pic:spPr bwMode="auto">
-                    <a:xfrm>
-                      <a:off x="0" y="0"/>
-                      <a:ext cx="3994287" cy="904024"/>
-                    </a:xfrm>
-                    <a:prstGeom prst="rect">
-                      <a:avLst/>
-                    </a:prstGeom>
-                    <a:noFill/>
-                  </pic:spPr>
-                </pic:pic>
-              </a:graphicData>
-            </a:graphic>
-          </wp:inline>
-        </w:drawing>
-      </w:r>
     </w:p>
     <w:p>
       <w:pPr>
@@ -6349,15 +6402,6 @@
           <w:lang w:val="es-ES_tradnl"/>
         </w:rPr>
       </w:pPr>
-      <w:r>
-        <w:rPr>
-          <w:rFonts w:ascii="Arial" w:hAnsi="Arial" w:cs="Arial"/>
-          <w:sz w:val="18"/>
-          <w:szCs w:val="18"/>
-          <w:lang w:val="es-ES_tradnl"/>
-        </w:rPr>
-        <w:t>MA_04_01_CO_REC80_IMG04n.png</w:t>
-      </w:r>
     </w:p>
     <w:p>
       <w:pPr>
@@ -6400,6 +6444,7 @@
           <w:szCs w:val="18"/>
           <w:lang w:val="es-ES_tradnl"/>
         </w:rPr>
+        <w:lastRenderedPageBreak/>
         <w:t xml:space="preserve">* </w:t>
       </w:r>
       <w:r>
@@ -6462,53 +6507,6 @@
           <w:lang w:val="es-ES_tradnl"/>
         </w:rPr>
         <w:t>)</w:t>
-      </w:r>
-    </w:p>
-    <w:p>
-      <w:pPr>
-        <w:ind w:left="567"/>
-        <w:rPr>
-          <w:rFonts w:ascii="Arial" w:hAnsi="Arial" w:cs="Arial"/>
-          <w:sz w:val="18"/>
-          <w:szCs w:val="18"/>
-          <w:lang w:val="es-ES_tradnl"/>
-        </w:rPr>
-      </w:pPr>
-      <w:r>
-        <w:rPr>
-          <w:rFonts w:ascii="Arial" w:hAnsi="Arial" w:cs="Arial"/>
-          <w:sz w:val="18"/>
-          <w:szCs w:val="18"/>
-          <w:lang w:val="es-ES_tradnl"/>
-        </w:rPr>
-        <w:t>MA_04_01_CO_</w:t>
-      </w:r>
-      <w:r>
-        <w:rPr>
-          <w:rFonts w:ascii="Arial" w:hAnsi="Arial" w:cs="Arial"/>
-          <w:sz w:val="18"/>
-          <w:szCs w:val="18"/>
-          <w:lang w:val="es-ES_tradnl"/>
-        </w:rPr>
-        <w:t>REC80</w:t>
-      </w:r>
-      <w:r>
-        <w:rPr>
-          <w:rFonts w:ascii="Arial" w:hAnsi="Arial" w:cs="Arial"/>
-          <w:sz w:val="18"/>
-          <w:szCs w:val="18"/>
-          <w:lang w:val="es-ES_tradnl"/>
-        </w:rPr>
-        <w:t>_</w:t>
-      </w:r>
-      <w:r>
-        <w:rPr>
-          <w:rFonts w:ascii="Arial" w:hAnsi="Arial" w:cs="Arial"/>
-          <w:sz w:val="18"/>
-          <w:szCs w:val="18"/>
-          <w:lang w:val="es-ES_tradnl"/>
-        </w:rPr>
-        <w:t>IMG04a.png</w:t>
       </w:r>
     </w:p>
     <w:p>
@@ -7198,7 +7196,7 @@
                     </pic:cNvPicPr>
                   </pic:nvPicPr>
                   <pic:blipFill>
-                    <a:blip r:embed="rId9">
+                    <a:blip r:embed="rId7">
                       <a:extLst>
                         <a:ext uri="{28A0092B-C50C-407E-A947-70E740481C1C}">
                           <a14:useLocalDpi xmlns:a14="http://schemas.microsoft.com/office/drawing/2010/main" val="0"/>
@@ -7525,15 +7523,15 @@
           <w:numId w:val="6"/>
         </w:numPr>
         <w:rPr>
-          <w:rFonts w:ascii="Times New Roman" w:hAnsi="Times New Roman" w:cs="Times New Roman"/>
-          <w:b/>
-          <w:color w:val="000000"/>
-          <w:lang w:val="es-CO"/>
-        </w:rPr>
-      </w:pPr>
-      <w:r>
-        <w:rPr>
-          <w:rFonts w:ascii="Times New Roman" w:hAnsi="Times New Roman" w:cs="Times New Roman"/>
+          <w:rFonts w:ascii="Arial" w:hAnsi="Arial" w:cs="Arial"/>
+          <w:b/>
+          <w:color w:val="000000"/>
+          <w:lang w:val="es-CO"/>
+        </w:rPr>
+      </w:pPr>
+      <w:r>
+        <w:rPr>
+          <w:rFonts w:ascii="Arial" w:hAnsi="Arial" w:cs="Arial"/>
           <w:i/>
           <w:color w:val="000000"/>
           <w:lang w:val="es-CO"/>
@@ -7542,7 +7540,7 @@
       </w:r>
       <w:r>
         <w:rPr>
-          <w:rFonts w:ascii="Times New Roman" w:hAnsi="Times New Roman" w:cs="Times New Roman"/>
+          <w:rFonts w:ascii="Arial" w:hAnsi="Arial" w:cs="Arial"/>
           <w:color w:val="000000"/>
           <w:lang w:val="es-CO"/>
         </w:rPr>
@@ -7550,7 +7548,7 @@
       </w:r>
       <w:r>
         <w:rPr>
-          <w:rFonts w:ascii="Cambria Math" w:hAnsi="Cambria Math" w:cs="Times New Roman"/>
+          <w:rFonts w:ascii="Cambria Math" w:hAnsi="Cambria Math" w:cs="Cambria Math"/>
           <w:color w:val="000000"/>
           <w:lang w:val="es-CO"/>
         </w:rPr>
@@ -7558,7 +7556,7 @@
       </w:r>
       <w:r>
         <w:rPr>
-          <w:rFonts w:ascii="Times New Roman" w:hAnsi="Times New Roman" w:cs="Times New Roman"/>
+          <w:rFonts w:ascii="Arial" w:hAnsi="Arial" w:cs="Arial"/>
           <w:color w:val="000000"/>
           <w:lang w:val="es-CO"/>
         </w:rPr>
@@ -7566,7 +7564,7 @@
       </w:r>
       <w:r>
         <w:rPr>
-          <w:rFonts w:ascii="Times New Roman" w:hAnsi="Times New Roman" w:cs="Times New Roman"/>
+          <w:rFonts w:ascii="Arial" w:hAnsi="Arial" w:cs="Arial"/>
           <w:i/>
           <w:color w:val="000000"/>
           <w:lang w:val="es-CO"/>
@@ -7575,7 +7573,7 @@
       </w:r>
       <w:r>
         <w:rPr>
-          <w:rFonts w:ascii="Times New Roman" w:hAnsi="Times New Roman" w:cs="Times New Roman"/>
+          <w:rFonts w:ascii="Arial" w:hAnsi="Arial" w:cs="Arial"/>
           <w:b/>
           <w:color w:val="000000"/>
           <w:lang w:val="es-CO"/>
@@ -7600,7 +7598,7 @@
       </w:pPr>
       <w:r>
         <w:rPr>
-          <w:rFonts w:ascii="Times New Roman" w:hAnsi="Times New Roman" w:cs="Times New Roman"/>
+          <w:rFonts w:ascii="Arial" w:hAnsi="Arial" w:cs="Arial"/>
           <w:b/>
           <w:i/>
           <w:color w:val="000000"/>
@@ -7610,7 +7608,7 @@
       </w:r>
       <w:r>
         <w:rPr>
-          <w:rFonts w:ascii="Times New Roman" w:hAnsi="Times New Roman" w:cs="Times New Roman"/>
+          <w:rFonts w:ascii="Arial" w:hAnsi="Arial" w:cs="Arial"/>
           <w:b/>
           <w:color w:val="000000"/>
           <w:lang w:val="es-CO"/>
@@ -7619,7 +7617,7 @@
       </w:r>
       <w:r>
         <w:rPr>
-          <w:rFonts w:ascii="Cambria Math" w:hAnsi="Cambria Math" w:cs="Times New Roman"/>
+          <w:rFonts w:ascii="Cambria Math" w:hAnsi="Cambria Math" w:cs="Cambria Math"/>
           <w:b/>
           <w:color w:val="000000"/>
           <w:lang w:val="es-CO"/>
@@ -7628,7 +7626,7 @@
       </w:r>
       <w:r>
         <w:rPr>
-          <w:rFonts w:ascii="Times New Roman" w:hAnsi="Times New Roman" w:cs="Times New Roman"/>
+          <w:rFonts w:ascii="Arial" w:hAnsi="Arial" w:cs="Arial"/>
           <w:b/>
           <w:color w:val="000000"/>
           <w:lang w:val="es-CO"/>
@@ -7637,7 +7635,7 @@
       </w:r>
       <w:r>
         <w:rPr>
-          <w:rFonts w:ascii="Times New Roman" w:hAnsi="Times New Roman" w:cs="Times New Roman"/>
+          <w:rFonts w:ascii="Arial" w:hAnsi="Arial" w:cs="Arial"/>
           <w:b/>
           <w:i/>
           <w:color w:val="000000"/>
@@ -7654,14 +7652,14 @@
           <w:numId w:val="6"/>
         </w:numPr>
         <w:rPr>
-          <w:rFonts w:ascii="Times New Roman" w:hAnsi="Times New Roman" w:cs="Times New Roman"/>
-          <w:color w:val="000000"/>
-          <w:lang w:val="es-CO"/>
-        </w:rPr>
-      </w:pPr>
-      <w:r>
-        <w:rPr>
-          <w:rFonts w:ascii="Times New Roman" w:hAnsi="Times New Roman" w:cs="Times New Roman"/>
+          <w:rFonts w:ascii="Arial" w:hAnsi="Arial" w:cs="Arial"/>
+          <w:color w:val="000000"/>
+          <w:lang w:val="es-CO"/>
+        </w:rPr>
+      </w:pPr>
+      <w:r>
+        <w:rPr>
+          <w:rFonts w:ascii="Arial" w:hAnsi="Arial" w:cs="Arial"/>
           <w:i/>
           <w:color w:val="000000"/>
           <w:lang w:val="es-CO"/>
@@ -7670,7 +7668,7 @@
       </w:r>
       <w:r>
         <w:rPr>
-          <w:rFonts w:ascii="Times New Roman" w:hAnsi="Times New Roman" w:cs="Times New Roman"/>
+          <w:rFonts w:ascii="Arial" w:hAnsi="Arial" w:cs="Arial"/>
           <w:color w:val="000000"/>
           <w:lang w:val="es-CO"/>
         </w:rPr>
@@ -7678,7 +7676,7 @@
       </w:r>
       <w:r>
         <w:rPr>
-          <w:rFonts w:ascii="Cambria Math" w:hAnsi="Cambria Math" w:cs="Times New Roman"/>
+          <w:rFonts w:ascii="Cambria Math" w:hAnsi="Cambria Math" w:cs="Cambria Math"/>
           <w:color w:val="000000"/>
           <w:lang w:val="es-CO"/>
         </w:rPr>
@@ -7686,7 +7684,7 @@
       </w:r>
       <w:r>
         <w:rPr>
-          <w:rFonts w:ascii="Times New Roman" w:hAnsi="Times New Roman" w:cs="Times New Roman"/>
+          <w:rFonts w:ascii="Arial" w:hAnsi="Arial" w:cs="Arial"/>
           <w:color w:val="000000"/>
           <w:lang w:val="es-CO"/>
         </w:rPr>
@@ -7694,7 +7692,7 @@
       </w:r>
       <w:r>
         <w:rPr>
-          <w:rFonts w:ascii="Times New Roman" w:hAnsi="Times New Roman" w:cs="Times New Roman"/>
+          <w:rFonts w:ascii="Arial" w:hAnsi="Arial" w:cs="Arial"/>
           <w:i/>
           <w:color w:val="000000"/>
           <w:lang w:val="es-CO"/>
@@ -7719,7 +7717,7 @@
       </w:pPr>
       <w:r>
         <w:rPr>
-          <w:rFonts w:ascii="Times New Roman" w:hAnsi="Times New Roman" w:cs="Times New Roman"/>
+          <w:rFonts w:ascii="Arial" w:hAnsi="Arial" w:cs="Arial"/>
           <w:b/>
           <w:i/>
           <w:color w:val="000000"/>
@@ -7729,7 +7727,7 @@
       </w:r>
       <w:r>
         <w:rPr>
-          <w:rFonts w:ascii="Times New Roman" w:hAnsi="Times New Roman" w:cs="Times New Roman"/>
+          <w:rFonts w:ascii="Arial" w:hAnsi="Arial" w:cs="Arial"/>
           <w:b/>
           <w:color w:val="000000"/>
           <w:lang w:val="es-CO"/>
@@ -7738,7 +7736,7 @@
       </w:r>
       <w:r>
         <w:rPr>
-          <w:rFonts w:ascii="Cambria Math" w:hAnsi="Cambria Math" w:cs="Times New Roman"/>
+          <w:rFonts w:ascii="Cambria Math" w:hAnsi="Cambria Math" w:cs="Cambria Math"/>
           <w:b/>
           <w:color w:val="000000"/>
           <w:lang w:val="es-CO"/>
@@ -7747,7 +7745,7 @@
       </w:r>
       <w:r>
         <w:rPr>
-          <w:rFonts w:ascii="Times New Roman" w:hAnsi="Times New Roman" w:cs="Times New Roman"/>
+          <w:rFonts w:ascii="Arial" w:hAnsi="Arial" w:cs="Arial"/>
           <w:b/>
           <w:color w:val="000000"/>
           <w:lang w:val="es-CO"/>
@@ -7756,7 +7754,7 @@
       </w:r>
       <w:r>
         <w:rPr>
-          <w:rFonts w:ascii="Times New Roman" w:hAnsi="Times New Roman" w:cs="Times New Roman"/>
+          <w:rFonts w:ascii="Arial" w:hAnsi="Arial" w:cs="Arial"/>
           <w:b/>
           <w:i/>
           <w:color w:val="000000"/>
@@ -7782,7 +7780,7 @@
       </w:pPr>
       <w:r>
         <w:rPr>
-          <w:rFonts w:ascii="Times New Roman" w:hAnsi="Times New Roman" w:cs="Times New Roman"/>
+          <w:rFonts w:ascii="Arial" w:hAnsi="Arial" w:cs="Arial"/>
           <w:b/>
           <w:i/>
           <w:color w:val="000000"/>
@@ -7792,7 +7790,7 @@
       </w:r>
       <w:r>
         <w:rPr>
-          <w:rFonts w:ascii="Times New Roman" w:hAnsi="Times New Roman" w:cs="Times New Roman"/>
+          <w:rFonts w:ascii="Arial" w:hAnsi="Arial" w:cs="Arial"/>
           <w:b/>
           <w:color w:val="000000"/>
           <w:lang w:val="es-CO"/>
@@ -7801,7 +7799,7 @@
       </w:r>
       <w:r>
         <w:rPr>
-          <w:rFonts w:ascii="Cambria Math" w:hAnsi="Cambria Math" w:cs="Times New Roman"/>
+          <w:rFonts w:ascii="Cambria Math" w:hAnsi="Cambria Math" w:cs="Cambria Math"/>
           <w:b/>
           <w:color w:val="000000"/>
           <w:lang w:val="es-CO"/>
@@ -7810,7 +7808,7 @@
       </w:r>
       <w:r>
         <w:rPr>
-          <w:rFonts w:ascii="Times New Roman" w:hAnsi="Times New Roman" w:cs="Times New Roman"/>
+          <w:rFonts w:ascii="Arial" w:hAnsi="Arial" w:cs="Arial"/>
           <w:b/>
           <w:color w:val="000000"/>
           <w:lang w:val="es-CO"/>
@@ -7819,7 +7817,7 @@
       </w:r>
       <w:r>
         <w:rPr>
-          <w:rFonts w:ascii="Times New Roman" w:hAnsi="Times New Roman" w:cs="Times New Roman"/>
+          <w:rFonts w:ascii="Arial" w:hAnsi="Arial" w:cs="Arial"/>
           <w:b/>
           <w:i/>
           <w:color w:val="000000"/>

--- a/fuentes/contenidos/grado04/guion01/MA_04_01_CO_REC80.docx
+++ b/fuentes/contenidos/grado04/guion01/MA_04_01_CO_REC80.docx
@@ -11,8 +11,6 @@
           <w:lang w:val="es-ES_tradnl"/>
         </w:rPr>
       </w:pPr>
-      <w:bookmarkStart w:id="0" w:name="_GoBack"/>
-      <w:bookmarkEnd w:id="0"/>
       <w:r>
         <w:rPr>
           <w:rFonts w:asciiTheme="majorHAnsi" w:hAnsiTheme="majorHAnsi"/>
@@ -3081,8 +3079,20 @@
           <w:szCs w:val="16"/>
           <w:lang w:val="es-ES_tradnl"/>
         </w:rPr>
-        <w:t xml:space="preserve">  MÁX. 1</w:t>
-      </w:r>
+        <w:t xml:space="preserve"> </w:t>
+      </w:r>
+      <w:del w:id="0" w:author="Chris" w:date="2015-03-07T16:05:00Z">
+        <w:r>
+          <w:rPr>
+            <w:rFonts w:ascii="Arial" w:hAnsi="Arial"/>
+            <w:color w:val="0000FF"/>
+            <w:sz w:val="16"/>
+            <w:szCs w:val="16"/>
+            <w:lang w:val="es-ES_tradnl"/>
+          </w:rPr>
+          <w:delText xml:space="preserve"> </w:delText>
+        </w:r>
+      </w:del>
       <w:r>
         <w:rPr>
           <w:rFonts w:ascii="Arial" w:hAnsi="Arial"/>
@@ -3091,7 +3101,7 @@
           <w:szCs w:val="16"/>
           <w:lang w:val="es-ES_tradnl"/>
         </w:rPr>
-        <w:t>0</w:t>
+        <w:t>MÁX. 1</w:t>
       </w:r>
       <w:r>
         <w:rPr>
@@ -3101,7 +3111,7 @@
           <w:szCs w:val="16"/>
           <w:lang w:val="es-ES_tradnl"/>
         </w:rPr>
-        <w:t xml:space="preserve">. </w:t>
+        <w:t>0</w:t>
       </w:r>
       <w:r>
         <w:rPr>
@@ -3111,7 +3121,7 @@
           <w:szCs w:val="16"/>
           <w:lang w:val="es-ES_tradnl"/>
         </w:rPr>
-        <w:t>TEST-TEXTO</w:t>
+        <w:t xml:space="preserve">. </w:t>
       </w:r>
       <w:r>
         <w:rPr>
@@ -3121,7 +3131,7 @@
           <w:szCs w:val="16"/>
           <w:lang w:val="es-ES_tradnl"/>
         </w:rPr>
-        <w:t xml:space="preserve"> CON IMAGEN</w:t>
+        <w:t>TEST-TEXTO</w:t>
       </w:r>
       <w:r>
         <w:rPr>
@@ -3131,7 +3141,7 @@
           <w:szCs w:val="16"/>
           <w:lang w:val="es-ES_tradnl"/>
         </w:rPr>
-        <w:t xml:space="preserve"> (OPCIÓN MÚLTIPLE). </w:t>
+        <w:t xml:space="preserve"> CON IMAGEN</w:t>
       </w:r>
       <w:r>
         <w:rPr>
@@ -3141,7 +3151,7 @@
           <w:szCs w:val="16"/>
           <w:lang w:val="es-ES_tradnl"/>
         </w:rPr>
-        <w:t xml:space="preserve">LA EXPLICACIÓN SE MUESTRA AL MOMENTO DE PEDIR LA SOLUCIÓN. POR LO MENOS UNA O TODAS LAS RESPUESTAS DE UNA PREGUNTA PUEDEN SER CORRECTAS, MARQUE </w:t>
+        <w:t xml:space="preserve"> (OPCIÓN MÚLTIPLE). </w:t>
       </w:r>
       <w:r>
         <w:rPr>
@@ -3151,8 +3161,32 @@
           <w:szCs w:val="16"/>
           <w:lang w:val="es-ES_tradnl"/>
         </w:rPr>
-        <w:t xml:space="preserve">ÉSTAS </w:t>
-      </w:r>
+        <w:t xml:space="preserve">LA EXPLICACIÓN SE MUESTRA AL MOMENTO DE PEDIR LA SOLUCIÓN. POR LO MENOS UNA O TODAS LAS RESPUESTAS DE UNA PREGUNTA PUEDEN SER CORRECTAS, MARQUE </w:t>
+      </w:r>
+      <w:ins w:id="1" w:author="Chris" w:date="2015-03-07T16:01:00Z">
+        <w:r>
+          <w:rPr>
+            <w:rFonts w:ascii="Arial" w:hAnsi="Arial"/>
+            <w:color w:val="0000FF"/>
+            <w:sz w:val="16"/>
+            <w:szCs w:val="16"/>
+            <w:lang w:val="es-ES_tradnl"/>
+          </w:rPr>
+          <w:t>E</w:t>
+        </w:r>
+      </w:ins>
+      <w:del w:id="2" w:author="Chris" w:date="2015-03-07T16:00:00Z">
+        <w:r>
+          <w:rPr>
+            <w:rFonts w:ascii="Arial" w:hAnsi="Arial"/>
+            <w:color w:val="0000FF"/>
+            <w:sz w:val="16"/>
+            <w:szCs w:val="16"/>
+            <w:lang w:val="es-ES_tradnl"/>
+          </w:rPr>
+          <w:delText>É</w:delText>
+        </w:r>
+      </w:del>
       <w:r>
         <w:rPr>
           <w:rFonts w:ascii="Arial" w:hAnsi="Arial"/>
@@ -3161,7 +3195,7 @@
           <w:szCs w:val="16"/>
           <w:lang w:val="es-ES_tradnl"/>
         </w:rPr>
-        <w:t>CON NEGRITA</w:t>
+        <w:t xml:space="preserve">STAS </w:t>
       </w:r>
       <w:r>
         <w:rPr>
@@ -3171,11 +3205,9 @@
           <w:szCs w:val="16"/>
           <w:lang w:val="es-ES_tradnl"/>
         </w:rPr>
-        <w:t>.</w:t>
-      </w:r>
-    </w:p>
-    <w:p>
-      <w:pPr>
+        <w:t>CON NEGRITA</w:t>
+      </w:r>
+      <w:r>
         <w:rPr>
           <w:rFonts w:ascii="Arial" w:hAnsi="Arial"/>
           <w:color w:val="0000FF"/>
@@ -3183,6 +3215,18 @@
           <w:szCs w:val="16"/>
           <w:lang w:val="es-ES_tradnl"/>
         </w:rPr>
+        <w:t>.</w:t>
+      </w:r>
+    </w:p>
+    <w:p>
+      <w:pPr>
+        <w:rPr>
+          <w:rFonts w:ascii="Arial" w:hAnsi="Arial"/>
+          <w:color w:val="0000FF"/>
+          <w:sz w:val="16"/>
+          <w:szCs w:val="16"/>
+          <w:lang w:val="es-ES_tradnl"/>
+        </w:rPr>
       </w:pPr>
     </w:p>
     <w:p>
@@ -3273,37 +3317,8 @@
           <w:szCs w:val="18"/>
           <w:lang w:val="es-ES_tradnl"/>
         </w:rPr>
-        <w:t xml:space="preserve">Selecciona las afirmaciones correctas a partir de </w:t>
-      </w:r>
-      <w:r>
-        <w:rPr>
-          <w:rFonts w:ascii="Arial" w:hAnsi="Arial" w:cs="Arial"/>
-          <w:sz w:val="18"/>
-          <w:szCs w:val="18"/>
-          <w:lang w:val="es-ES_tradnl"/>
-        </w:rPr>
-        <w:t>la siguiente situación:</w:t>
-      </w:r>
-    </w:p>
-    <w:p>
-      <w:pPr>
-        <w:rPr>
-          <w:rFonts w:ascii="Arial" w:hAnsi="Arial" w:cs="Arial"/>
-          <w:sz w:val="18"/>
-          <w:szCs w:val="18"/>
-          <w:lang w:val="es-ES_tradnl"/>
-        </w:rPr>
-      </w:pPr>
-    </w:p>
-    <w:p>
-      <w:pPr>
-        <w:rPr>
-          <w:rFonts w:ascii="Arial" w:hAnsi="Arial" w:cs="Arial"/>
-          <w:sz w:val="18"/>
-          <w:szCs w:val="18"/>
-          <w:lang w:val="es-ES_tradnl"/>
-        </w:rPr>
-      </w:pPr>
+        <w:t xml:space="preserve">Selecciona las afirmaciones correctas a partir de la imagen. </w:t>
+      </w:r>
     </w:p>
     <w:p>
       <w:pPr>
@@ -3372,18 +3387,120 @@
           <w:szCs w:val="18"/>
           <w:lang w:val="es-ES_tradnl"/>
         </w:rPr>
-        <w:t xml:space="preserve">Sara y David crearon algunos conjuntos en su clase de sociales con el tema que trabajaron hoy. </w:t>
-      </w:r>
-    </w:p>
-    <w:p>
-      <w:pPr>
-        <w:rPr>
-          <w:rFonts w:ascii="Arial" w:hAnsi="Arial" w:cs="Arial"/>
-          <w:sz w:val="18"/>
-          <w:szCs w:val="18"/>
-          <w:lang w:val="es-ES_tradnl"/>
-        </w:rPr>
-      </w:pPr>
+        <w:t xml:space="preserve">Sara y David </w:t>
+      </w:r>
+      <w:r>
+        <w:rPr>
+          <w:rFonts w:ascii="Arial" w:hAnsi="Arial" w:cs="Arial"/>
+          <w:sz w:val="18"/>
+          <w:szCs w:val="18"/>
+          <w:lang w:val="es-ES_tradnl"/>
+        </w:rPr>
+        <w:t xml:space="preserve">crearon algunos conjuntos en su clase de sociales con el tema que trabajaron hoy. </w:t>
+      </w:r>
+    </w:p>
+    <w:p>
+      <w:pPr>
+        <w:rPr>
+          <w:rFonts w:ascii="Arial" w:hAnsi="Arial" w:cs="Arial"/>
+          <w:sz w:val="18"/>
+          <w:szCs w:val="18"/>
+          <w:lang w:val="es-ES_tradnl"/>
+        </w:rPr>
+      </w:pPr>
+      <w:r>
+        <w:rPr>
+          <w:rFonts w:ascii="Arial" w:hAnsi="Arial"/>
+          <w:b/>
+          <w:color w:val="FF0000"/>
+          <w:sz w:val="18"/>
+          <w:szCs w:val="18"/>
+          <w:lang w:val="es-ES_tradnl"/>
+        </w:rPr>
+        <w:t>*</w:t>
+      </w:r>
+      <w:r>
+        <w:rPr>
+          <w:rFonts w:ascii="Arial" w:hAnsi="Arial"/>
+          <w:sz w:val="18"/>
+          <w:szCs w:val="18"/>
+          <w:lang w:val="es-ES_tradnl"/>
+        </w:rPr>
+        <w:t xml:space="preserve"> </w:t>
+      </w:r>
+      <w:r>
+        <w:rPr>
+          <w:rFonts w:ascii="Arial" w:hAnsi="Arial" w:cs="Arial"/>
+          <w:sz w:val="18"/>
+          <w:szCs w:val="18"/>
+          <w:highlight w:val="yellow"/>
+          <w:lang w:val="es-ES_tradnl"/>
+        </w:rPr>
+        <w:t>IMAGEN:</w:t>
+      </w:r>
+    </w:p>
+    <w:p>
+      <w:pPr>
+        <w:ind w:left="426"/>
+        <w:rPr>
+          <w:rFonts w:ascii="Arial" w:hAnsi="Arial" w:cs="Arial"/>
+          <w:sz w:val="18"/>
+          <w:szCs w:val="18"/>
+          <w:lang w:val="es-ES_tradnl"/>
+        </w:rPr>
+      </w:pPr>
+      <w:r>
+        <w:rPr>
+          <w:rFonts w:ascii="Arial" w:hAnsi="Arial"/>
+          <w:b/>
+          <w:color w:val="FF0000"/>
+          <w:sz w:val="18"/>
+          <w:szCs w:val="18"/>
+          <w:lang w:val="es-ES_tradnl"/>
+        </w:rPr>
+        <w:t>*</w:t>
+      </w:r>
+      <w:r>
+        <w:rPr>
+          <w:rFonts w:ascii="Arial" w:hAnsi="Arial"/>
+          <w:sz w:val="18"/>
+          <w:szCs w:val="18"/>
+          <w:lang w:val="es-ES_tradnl"/>
+        </w:rPr>
+        <w:t xml:space="preserve"> </w:t>
+      </w:r>
+      <w:r>
+        <w:rPr>
+          <w:rFonts w:ascii="Arial" w:hAnsi="Arial" w:cs="Arial"/>
+          <w:sz w:val="18"/>
+          <w:szCs w:val="18"/>
+          <w:highlight w:val="yellow"/>
+          <w:lang w:val="es-ES_tradnl"/>
+        </w:rPr>
+        <w:t xml:space="preserve">Nombre de archivo </w:t>
+      </w:r>
+      <w:proofErr w:type="spellStart"/>
+      <w:r>
+        <w:rPr>
+          <w:rFonts w:ascii="Arial" w:hAnsi="Arial" w:cs="Arial"/>
+          <w:sz w:val="18"/>
+          <w:szCs w:val="18"/>
+          <w:highlight w:val="yellow"/>
+          <w:lang w:val="es-ES_tradnl"/>
+        </w:rPr>
+        <w:t>Shutterstock</w:t>
+      </w:r>
+      <w:proofErr w:type="spellEnd"/>
+      <w:r>
+        <w:rPr>
+          <w:rFonts w:ascii="Arial" w:hAnsi="Arial" w:cs="Arial"/>
+          <w:sz w:val="18"/>
+          <w:szCs w:val="18"/>
+          <w:highlight w:val="yellow"/>
+          <w:lang w:val="es-ES_tradnl"/>
+        </w:rPr>
+        <w:t xml:space="preserve"> o descripción de ilustración a crear</w:t>
+      </w:r>
     </w:p>
     <w:p>
       <w:pPr>
@@ -3395,25 +3512,6 @@
           <w:lang w:val="es-ES_tradnl"/>
         </w:rPr>
       </w:pPr>
-      <w:r>
-        <w:rPr>
-          <w:rFonts w:ascii="Arial" w:hAnsi="Arial" w:cs="Arial"/>
-          <w:i/>
-          <w:sz w:val="18"/>
-          <w:szCs w:val="18"/>
-          <w:lang w:val="es-ES_tradnl"/>
-        </w:rPr>
-        <w:t>P</w:t>
-      </w:r>
-      <w:r>
-        <w:rPr>
-          <w:rFonts w:ascii="Arial" w:hAnsi="Arial" w:cs="Arial"/>
-          <w:sz w:val="18"/>
-          <w:szCs w:val="18"/>
-          <w:lang w:val="es-ES_tradnl"/>
-        </w:rPr>
-        <w:t xml:space="preserve"> = {Planetas de la vía láctea}</w:t>
-      </w:r>
     </w:p>
     <w:p>
       <w:pPr>
@@ -3428,21 +3526,55 @@
       <w:r>
         <w:rPr>
           <w:rFonts w:ascii="Arial" w:hAnsi="Arial" w:cs="Arial"/>
-          <w:i/>
-          <w:sz w:val="18"/>
-          <w:szCs w:val="18"/>
-          <w:lang w:val="es-ES_tradnl"/>
-        </w:rPr>
-        <w:t>R</w:t>
-      </w:r>
-      <w:r>
-        <w:rPr>
-          <w:rFonts w:ascii="Arial" w:hAnsi="Arial" w:cs="Arial"/>
-          <w:sz w:val="18"/>
-          <w:szCs w:val="18"/>
-          <w:lang w:val="es-ES_tradnl"/>
-        </w:rPr>
-        <w:t xml:space="preserve"> = {Mercurio, Marte, Tierra}</w:t>
+          <w:noProof/>
+          <w:sz w:val="18"/>
+          <w:szCs w:val="18"/>
+        </w:rPr>
+        <w:drawing>
+          <wp:inline distT="0" distB="0" distL="0" distR="0" wp14:anchorId="00C165FE" wp14:editId="1672605F">
+            <wp:extent cx="4679315" cy="1059067"/>
+            <wp:effectExtent l="0" t="0" r="0" b="0"/>
+            <wp:docPr id="1" name="Imagen 1"/>
+            <wp:cNvGraphicFramePr>
+              <a:graphicFrameLocks xmlns:a="http://schemas.openxmlformats.org/drawingml/2006/main" noChangeAspect="1"/>
+            </wp:cNvGraphicFramePr>
+            <a:graphic xmlns:a="http://schemas.openxmlformats.org/drawingml/2006/main">
+              <a:graphicData uri="http://schemas.openxmlformats.org/drawingml/2006/picture">
+                <pic:pic xmlns:pic="http://schemas.openxmlformats.org/drawingml/2006/picture">
+                  <pic:nvPicPr>
+                    <pic:cNvPr id="0" name="Picture 2"/>
+                    <pic:cNvPicPr>
+                      <a:picLocks noChangeAspect="1" noChangeArrowheads="1"/>
+                    </pic:cNvPicPr>
+                  </pic:nvPicPr>
+                  <pic:blipFill>
+                    <a:blip r:embed="rId5">
+                      <a:extLst>
+                        <a:ext uri="{28A0092B-C50C-407E-A947-70E740481C1C}">
+                          <a14:useLocalDpi xmlns:a14="http://schemas.microsoft.com/office/drawing/2010/main" val="0"/>
+                        </a:ext>
+                      </a:extLst>
+                    </a:blip>
+                    <a:srcRect/>
+                    <a:stretch>
+                      <a:fillRect/>
+                    </a:stretch>
+                  </pic:blipFill>
+                  <pic:spPr bwMode="auto">
+                    <a:xfrm>
+                      <a:off x="0" y="0"/>
+                      <a:ext cx="4726990" cy="1069857"/>
+                    </a:xfrm>
+                    <a:prstGeom prst="rect">
+                      <a:avLst/>
+                    </a:prstGeom>
+                    <a:noFill/>
+                  </pic:spPr>
+                </pic:pic>
+              </a:graphicData>
+            </a:graphic>
+          </wp:inline>
+        </w:drawing>
       </w:r>
     </w:p>
     <w:p>
@@ -3455,52 +3587,15 @@
           <w:lang w:val="es-ES_tradnl"/>
         </w:rPr>
       </w:pPr>
-      <w:r>
-        <w:rPr>
-          <w:rFonts w:ascii="Arial" w:hAnsi="Arial" w:cs="Arial"/>
-          <w:i/>
-          <w:sz w:val="18"/>
-          <w:szCs w:val="18"/>
-          <w:lang w:val="es-ES_tradnl"/>
-        </w:rPr>
-        <w:t>T</w:t>
-      </w:r>
-      <w:r>
-        <w:rPr>
-          <w:rFonts w:ascii="Arial" w:hAnsi="Arial" w:cs="Arial"/>
-          <w:sz w:val="18"/>
-          <w:szCs w:val="18"/>
-          <w:lang w:val="es-ES_tradnl"/>
-        </w:rPr>
-        <w:t xml:space="preserve"> = {Tierra}</w:t>
-      </w:r>
-    </w:p>
-    <w:p>
-      <w:pPr>
-        <w:rPr>
-          <w:rFonts w:ascii="Arial" w:hAnsi="Arial" w:cs="Arial"/>
-          <w:sz w:val="18"/>
-          <w:szCs w:val="18"/>
-          <w:lang w:val="es-ES_tradnl"/>
-        </w:rPr>
-      </w:pPr>
-    </w:p>
-    <w:p>
-      <w:pPr>
-        <w:rPr>
-          <w:rFonts w:ascii="Arial" w:hAnsi="Arial" w:cs="Arial"/>
-          <w:sz w:val="18"/>
-          <w:szCs w:val="18"/>
-          <w:lang w:val="es-ES_tradnl"/>
-        </w:rPr>
-      </w:pPr>
-    </w:p>
-    <w:p>
-      <w:pPr>
-        <w:rPr>
-          <w:rFonts w:ascii="Arial" w:hAnsi="Arial" w:cs="Arial"/>
-          <w:sz w:val="18"/>
-          <w:szCs w:val="18"/>
+    </w:p>
+    <w:p>
+      <w:pPr>
+        <w:ind w:left="426"/>
+        <w:rPr>
+          <w:rFonts w:ascii="Arial" w:hAnsi="Arial" w:cs="Arial"/>
+          <w:sz w:val="18"/>
+          <w:szCs w:val="18"/>
+          <w:highlight w:val="yellow"/>
           <w:lang w:val="es-ES_tradnl"/>
         </w:rPr>
       </w:pPr>
@@ -3513,16 +3608,7 @@
           <w:szCs w:val="18"/>
           <w:lang w:val="es-ES_tradnl"/>
         </w:rPr>
-        <w:t>*</w:t>
-      </w:r>
-      <w:r>
-        <w:rPr>
-          <w:rFonts w:ascii="Arial" w:hAnsi="Arial"/>
-          <w:sz w:val="18"/>
-          <w:szCs w:val="18"/>
-          <w:lang w:val="es-ES_tradnl"/>
-        </w:rPr>
-        <w:t xml:space="preserve"> </w:t>
+        <w:t xml:space="preserve">* </w:t>
       </w:r>
       <w:r>
         <w:rPr>
@@ -3532,8 +3618,69 @@
           <w:highlight w:val="yellow"/>
           <w:lang w:val="es-ES_tradnl"/>
         </w:rPr>
-        <w:t>IMAGEN:</w:t>
-      </w:r>
+        <w:t>Imagen normal (</w:t>
+      </w:r>
+      <w:r>
+        <w:rPr>
+          <w:rFonts w:ascii="Arial" w:hAnsi="Arial" w:cs="Arial"/>
+          <w:sz w:val="18"/>
+          <w:szCs w:val="18"/>
+          <w:highlight w:val="yellow"/>
+          <w:lang w:val="es-ES_tradnl"/>
+        </w:rPr>
+        <w:t>codificado ejemplo, CI_S3_G1_REC10_F1</w:t>
+      </w:r>
+      <w:r>
+        <w:rPr>
+          <w:rFonts w:ascii="Arial" w:hAnsi="Arial" w:cs="Arial"/>
+          <w:sz w:val="18"/>
+          <w:szCs w:val="18"/>
+          <w:highlight w:val="yellow"/>
+          <w:lang w:val="es-ES_tradnl"/>
+        </w:rPr>
+        <w:t>n</w:t>
+      </w:r>
+      <w:r>
+        <w:rPr>
+          <w:rFonts w:ascii="Arial" w:hAnsi="Arial" w:cs="Arial"/>
+          <w:sz w:val="18"/>
+          <w:szCs w:val="18"/>
+          <w:highlight w:val="yellow"/>
+          <w:lang w:val="es-ES_tradnl"/>
+        </w:rPr>
+        <w:t>)</w:t>
+      </w:r>
+    </w:p>
+    <w:p>
+      <w:pPr>
+        <w:ind w:left="567"/>
+        <w:rPr>
+          <w:rFonts w:ascii="Arial" w:hAnsi="Arial" w:cs="Arial"/>
+          <w:sz w:val="18"/>
+          <w:szCs w:val="18"/>
+          <w:lang w:val="es-ES_tradnl"/>
+        </w:rPr>
+      </w:pPr>
+      <w:r>
+        <w:rPr>
+          <w:rFonts w:ascii="Arial" w:hAnsi="Arial" w:cs="Arial"/>
+          <w:sz w:val="18"/>
+          <w:szCs w:val="18"/>
+          <w:lang w:val="es-ES_tradnl"/>
+        </w:rPr>
+        <w:t>MA_04_01_CO_REC80_IMG01n.png</w:t>
+      </w:r>
+    </w:p>
+    <w:p>
+      <w:pPr>
+        <w:ind w:left="567"/>
+        <w:rPr>
+          <w:rFonts w:ascii="Arial" w:hAnsi="Arial" w:cs="Arial"/>
+          <w:sz w:val="18"/>
+          <w:szCs w:val="18"/>
+          <w:lang w:val="es-ES_tradnl"/>
+        </w:rPr>
+      </w:pPr>
     </w:p>
     <w:p>
       <w:pPr>
@@ -3554,16 +3701,7 @@
           <w:szCs w:val="18"/>
           <w:lang w:val="es-ES_tradnl"/>
         </w:rPr>
-        <w:t>*</w:t>
-      </w:r>
-      <w:r>
-        <w:rPr>
-          <w:rFonts w:ascii="Arial" w:hAnsi="Arial"/>
-          <w:sz w:val="18"/>
-          <w:szCs w:val="18"/>
-          <w:lang w:val="es-ES_tradnl"/>
-        </w:rPr>
-        <w:t xml:space="preserve"> </w:t>
+        <w:t xml:space="preserve">* </w:t>
       </w:r>
       <w:r>
         <w:rPr>
@@ -3573,20 +3711,19 @@
           <w:highlight w:val="yellow"/>
           <w:lang w:val="es-ES_tradnl"/>
         </w:rPr>
-        <w:t xml:space="preserve">Nombre de archivo </w:t>
-      </w:r>
-      <w:proofErr w:type="spellStart"/>
-      <w:r>
-        <w:rPr>
-          <w:rFonts w:ascii="Arial" w:hAnsi="Arial" w:cs="Arial"/>
+        <w:t xml:space="preserve">Imagen amplificada </w:t>
+      </w:r>
+      <w:r>
+        <w:rPr>
+          <w:rFonts w:ascii="Arial" w:hAnsi="Arial" w:cs="Arial"/>
+          <w:b/>
           <w:sz w:val="18"/>
           <w:szCs w:val="18"/>
           <w:highlight w:val="yellow"/>
           <w:lang w:val="es-ES_tradnl"/>
         </w:rPr>
-        <w:t>Shutterstock</w:t>
-      </w:r>
-      <w:proofErr w:type="spellEnd"/>
+        <w:t>opcional</w:t>
+      </w:r>
       <w:r>
         <w:rPr>
           <w:rFonts w:ascii="Arial" w:hAnsi="Arial" w:cs="Arial"/>
@@ -3595,7 +3732,37 @@
           <w:highlight w:val="yellow"/>
           <w:lang w:val="es-ES_tradnl"/>
         </w:rPr>
-        <w:t xml:space="preserve"> o descripción de ilustración a crear</w:t>
+        <w:t xml:space="preserve"> (</w:t>
+      </w:r>
+      <w:r>
+        <w:rPr>
+          <w:rFonts w:ascii="Arial" w:hAnsi="Arial" w:cs="Arial"/>
+          <w:sz w:val="18"/>
+          <w:szCs w:val="18"/>
+          <w:highlight w:val="yellow"/>
+          <w:lang w:val="es-ES_tradnl"/>
+        </w:rPr>
+        <w:t>codificado ejemplo, CI_S3_G1_REC10_F1</w:t>
+      </w:r>
+      <w:r>
+        <w:rPr>
+          <w:rFonts w:ascii="Arial" w:hAnsi="Arial" w:cs="Arial"/>
+          <w:sz w:val="18"/>
+          <w:szCs w:val="18"/>
+          <w:highlight w:val="yellow"/>
+          <w:lang w:val="es-ES_tradnl"/>
+        </w:rPr>
+        <w:t>a</w:t>
+      </w:r>
+      <w:r>
+        <w:rPr>
+          <w:rFonts w:ascii="Arial" w:hAnsi="Arial" w:cs="Arial"/>
+          <w:sz w:val="18"/>
+          <w:szCs w:val="18"/>
+          <w:highlight w:val="yellow"/>
+          <w:lang w:val="es-ES_tradnl"/>
+        </w:rPr>
+        <w:t>)</w:t>
       </w:r>
     </w:p>
     <w:p>
@@ -3619,196 +3786,42 @@
           <w:lang w:val="es-ES_tradnl"/>
         </w:rPr>
       </w:pPr>
-    </w:p>
-    <w:p>
-      <w:pPr>
-        <w:ind w:left="567"/>
-        <w:rPr>
-          <w:rFonts w:ascii="Arial" w:hAnsi="Arial" w:cs="Arial"/>
-          <w:sz w:val="18"/>
-          <w:szCs w:val="18"/>
-          <w:lang w:val="es-ES_tradnl"/>
-        </w:rPr>
-      </w:pPr>
-    </w:p>
-    <w:p>
-      <w:pPr>
-        <w:ind w:left="426"/>
-        <w:rPr>
-          <w:rFonts w:ascii="Arial" w:hAnsi="Arial" w:cs="Arial"/>
-          <w:sz w:val="18"/>
-          <w:szCs w:val="18"/>
-          <w:highlight w:val="yellow"/>
-          <w:lang w:val="es-ES_tradnl"/>
-        </w:rPr>
-      </w:pPr>
-      <w:r>
-        <w:rPr>
-          <w:rFonts w:ascii="Arial" w:hAnsi="Arial"/>
-          <w:b/>
-          <w:color w:val="FF0000"/>
-          <w:sz w:val="18"/>
-          <w:szCs w:val="18"/>
-          <w:lang w:val="es-ES_tradnl"/>
-        </w:rPr>
-        <w:t xml:space="preserve">* </w:t>
-      </w:r>
-      <w:r>
-        <w:rPr>
-          <w:rFonts w:ascii="Arial" w:hAnsi="Arial" w:cs="Arial"/>
-          <w:sz w:val="18"/>
-          <w:szCs w:val="18"/>
-          <w:highlight w:val="yellow"/>
-          <w:lang w:val="es-ES_tradnl"/>
-        </w:rPr>
-        <w:t>Imagen normal (</w:t>
-      </w:r>
-      <w:r>
-        <w:rPr>
-          <w:rFonts w:ascii="Arial" w:hAnsi="Arial" w:cs="Arial"/>
-          <w:sz w:val="18"/>
-          <w:szCs w:val="18"/>
-          <w:highlight w:val="yellow"/>
-          <w:lang w:val="es-ES_tradnl"/>
-        </w:rPr>
-        <w:t>codificado ejemplo, CI_S3_G1_REC10_F1</w:t>
-      </w:r>
-      <w:r>
-        <w:rPr>
-          <w:rFonts w:ascii="Arial" w:hAnsi="Arial" w:cs="Arial"/>
-          <w:sz w:val="18"/>
-          <w:szCs w:val="18"/>
-          <w:highlight w:val="yellow"/>
-          <w:lang w:val="es-ES_tradnl"/>
-        </w:rPr>
-        <w:t>n</w:t>
-      </w:r>
-      <w:r>
-        <w:rPr>
-          <w:rFonts w:ascii="Arial" w:hAnsi="Arial" w:cs="Arial"/>
-          <w:sz w:val="18"/>
-          <w:szCs w:val="18"/>
-          <w:highlight w:val="yellow"/>
-          <w:lang w:val="es-ES_tradnl"/>
-        </w:rPr>
-        <w:t>)</w:t>
-      </w:r>
-    </w:p>
-    <w:p>
-      <w:pPr>
-        <w:ind w:left="567"/>
-        <w:rPr>
-          <w:rFonts w:ascii="Arial" w:hAnsi="Arial" w:cs="Arial"/>
-          <w:sz w:val="18"/>
-          <w:szCs w:val="18"/>
-          <w:lang w:val="es-ES_tradnl"/>
-        </w:rPr>
-      </w:pPr>
-    </w:p>
-    <w:p>
-      <w:pPr>
-        <w:ind w:left="567"/>
-        <w:rPr>
-          <w:rFonts w:ascii="Arial" w:hAnsi="Arial" w:cs="Arial"/>
-          <w:sz w:val="18"/>
-          <w:szCs w:val="18"/>
-          <w:lang w:val="es-ES_tradnl"/>
-        </w:rPr>
-      </w:pPr>
-    </w:p>
-    <w:p>
-      <w:pPr>
-        <w:ind w:left="426"/>
-        <w:rPr>
-          <w:rFonts w:ascii="Arial" w:hAnsi="Arial" w:cs="Arial"/>
-          <w:sz w:val="18"/>
-          <w:szCs w:val="18"/>
-          <w:lang w:val="es-ES_tradnl"/>
-        </w:rPr>
-      </w:pPr>
-      <w:r>
-        <w:rPr>
-          <w:rFonts w:ascii="Arial" w:hAnsi="Arial"/>
-          <w:b/>
-          <w:color w:val="FF0000"/>
-          <w:sz w:val="18"/>
-          <w:szCs w:val="18"/>
-          <w:lang w:val="es-ES_tradnl"/>
-        </w:rPr>
-        <w:t xml:space="preserve">* </w:t>
-      </w:r>
-      <w:r>
-        <w:rPr>
-          <w:rFonts w:ascii="Arial" w:hAnsi="Arial" w:cs="Arial"/>
-          <w:sz w:val="18"/>
-          <w:szCs w:val="18"/>
-          <w:highlight w:val="yellow"/>
-          <w:lang w:val="es-ES_tradnl"/>
-        </w:rPr>
-        <w:t xml:space="preserve">Imagen amplificada </w:t>
-      </w:r>
-      <w:r>
-        <w:rPr>
-          <w:rFonts w:ascii="Arial" w:hAnsi="Arial" w:cs="Arial"/>
-          <w:b/>
-          <w:sz w:val="18"/>
-          <w:szCs w:val="18"/>
-          <w:highlight w:val="yellow"/>
-          <w:lang w:val="es-ES_tradnl"/>
-        </w:rPr>
-        <w:t>opcional</w:t>
-      </w:r>
-      <w:r>
-        <w:rPr>
-          <w:rFonts w:ascii="Arial" w:hAnsi="Arial" w:cs="Arial"/>
-          <w:sz w:val="18"/>
-          <w:szCs w:val="18"/>
-          <w:highlight w:val="yellow"/>
-          <w:lang w:val="es-ES_tradnl"/>
-        </w:rPr>
-        <w:t xml:space="preserve"> (</w:t>
-      </w:r>
-      <w:r>
-        <w:rPr>
-          <w:rFonts w:ascii="Arial" w:hAnsi="Arial" w:cs="Arial"/>
-          <w:sz w:val="18"/>
-          <w:szCs w:val="18"/>
-          <w:highlight w:val="yellow"/>
-          <w:lang w:val="es-ES_tradnl"/>
-        </w:rPr>
-        <w:t>codificado ejemplo, CI_S3_G1_REC10_F1</w:t>
-      </w:r>
-      <w:r>
-        <w:rPr>
-          <w:rFonts w:ascii="Arial" w:hAnsi="Arial" w:cs="Arial"/>
-          <w:sz w:val="18"/>
-          <w:szCs w:val="18"/>
-          <w:highlight w:val="yellow"/>
-          <w:lang w:val="es-ES_tradnl"/>
-        </w:rPr>
-        <w:t>a</w:t>
-      </w:r>
-      <w:r>
-        <w:rPr>
-          <w:rFonts w:ascii="Arial" w:hAnsi="Arial" w:cs="Arial"/>
-          <w:sz w:val="18"/>
-          <w:szCs w:val="18"/>
-          <w:highlight w:val="yellow"/>
-          <w:lang w:val="es-ES_tradnl"/>
-        </w:rPr>
-        <w:t>)</w:t>
-      </w:r>
-    </w:p>
-    <w:p>
-      <w:pPr>
-        <w:ind w:left="567"/>
-        <w:rPr>
-          <w:rFonts w:ascii="Arial" w:hAnsi="Arial" w:cs="Arial"/>
-          <w:sz w:val="18"/>
-          <w:szCs w:val="18"/>
-          <w:lang w:val="es-ES_tradnl"/>
-        </w:rPr>
-      </w:pPr>
+      <w:r>
+        <w:rPr>
+          <w:rFonts w:ascii="Arial" w:hAnsi="Arial" w:cs="Arial"/>
+          <w:sz w:val="18"/>
+          <w:szCs w:val="18"/>
+          <w:lang w:val="es-ES_tradnl"/>
+        </w:rPr>
+        <w:t>MA_04_01_CO_</w:t>
+      </w:r>
+      <w:r>
+        <w:rPr>
+          <w:rFonts w:ascii="Arial" w:hAnsi="Arial" w:cs="Arial"/>
+          <w:sz w:val="18"/>
+          <w:szCs w:val="18"/>
+          <w:lang w:val="es-ES_tradnl"/>
+        </w:rPr>
+        <w:t>REC80</w:t>
+      </w:r>
+      <w:r>
+        <w:rPr>
+          <w:rFonts w:ascii="Arial" w:hAnsi="Arial" w:cs="Arial"/>
+          <w:sz w:val="18"/>
+          <w:szCs w:val="18"/>
+          <w:lang w:val="es-ES_tradnl"/>
+        </w:rPr>
+        <w:t>_</w:t>
+      </w:r>
+      <w:r>
+        <w:rPr>
+          <w:rFonts w:ascii="Arial" w:hAnsi="Arial" w:cs="Arial"/>
+          <w:sz w:val="18"/>
+          <w:szCs w:val="18"/>
+          <w:lang w:val="es-ES_tradnl"/>
+        </w:rPr>
+        <w:t>IMG01a.png</w:t>
+      </w:r>
     </w:p>
     <w:p>
       <w:pPr>
@@ -3935,6 +3948,26 @@
         </w:rPr>
         <w:t>P</w:t>
       </w:r>
+      <w:ins w:id="3" w:author="Chris" w:date="2015-03-07T17:25:00Z">
+        <w:r>
+          <w:rPr>
+            <w:rFonts w:ascii="Times New Roman" w:hAnsi="Times New Roman" w:cs="Times New Roman"/>
+            <w:i/>
+            <w:color w:val="000000"/>
+            <w:lang w:val="es-CO"/>
+            <w:rPrChange w:id="4" w:author="Chris" w:date="2015-03-07T17:25:00Z">
+              <w:rPr>
+                <w:rFonts w:ascii="Times New Roman" w:hAnsi="Times New Roman" w:cs="Times New Roman"/>
+                <w:b/>
+                <w:i/>
+                <w:color w:val="000000"/>
+                <w:lang w:val="es-CO"/>
+              </w:rPr>
+            </w:rPrChange>
+          </w:rPr>
+          <w:t>.</w:t>
+        </w:r>
+      </w:ins>
     </w:p>
     <w:p>
       <w:pPr>
@@ -3992,6 +4025,17 @@
         </w:rPr>
         <w:t>T</w:t>
       </w:r>
+      <w:ins w:id="5" w:author="Chris" w:date="2015-03-07T17:25:00Z">
+        <w:r>
+          <w:rPr>
+            <w:rFonts w:ascii="Times New Roman" w:hAnsi="Times New Roman" w:cs="Times New Roman"/>
+            <w:i/>
+            <w:color w:val="000000"/>
+            <w:lang w:val="es-CO"/>
+          </w:rPr>
+          <w:t>.</w:t>
+        </w:r>
+      </w:ins>
     </w:p>
     <w:p>
       <w:pPr>
@@ -4054,6 +4098,26 @@
         </w:rPr>
         <w:t>R</w:t>
       </w:r>
+      <w:ins w:id="6" w:author="Chris" w:date="2015-03-07T17:25:00Z">
+        <w:r>
+          <w:rPr>
+            <w:rFonts w:ascii="Times New Roman" w:hAnsi="Times New Roman" w:cs="Times New Roman"/>
+            <w:i/>
+            <w:color w:val="000000"/>
+            <w:lang w:val="es-CO"/>
+            <w:rPrChange w:id="7" w:author="Chris" w:date="2015-03-07T17:26:00Z">
+              <w:rPr>
+                <w:rFonts w:ascii="Times New Roman" w:hAnsi="Times New Roman" w:cs="Times New Roman"/>
+                <w:b/>
+                <w:i/>
+                <w:color w:val="000000"/>
+                <w:lang w:val="es-CO"/>
+              </w:rPr>
+            </w:rPrChange>
+          </w:rPr>
+          <w:t>.</w:t>
+        </w:r>
+      </w:ins>
     </w:p>
     <w:p>
       <w:pPr>
@@ -4110,6 +4174,17 @@
         </w:rPr>
         <w:t>R</w:t>
       </w:r>
+      <w:ins w:id="8" w:author="Chris" w:date="2015-03-07T17:25:00Z">
+        <w:r>
+          <w:rPr>
+            <w:rFonts w:ascii="Times New Roman" w:hAnsi="Times New Roman" w:cs="Times New Roman"/>
+            <w:i/>
+            <w:color w:val="000000"/>
+            <w:lang w:val="es-CO"/>
+          </w:rPr>
+          <w:t>.</w:t>
+        </w:r>
+      </w:ins>
     </w:p>
     <w:p>
       <w:pPr>
@@ -4190,6 +4265,17 @@
         </w:rPr>
         <w:t>Selecciona las afirmaciones correctas a partir de la imagen</w:t>
       </w:r>
+      <w:ins w:id="9" w:author="Chris" w:date="2015-03-07T16:01:00Z">
+        <w:r>
+          <w:rPr>
+            <w:rFonts w:ascii="Arial" w:hAnsi="Arial" w:cs="Arial"/>
+            <w:sz w:val="18"/>
+            <w:szCs w:val="18"/>
+            <w:lang w:val="es-ES_tradnl"/>
+          </w:rPr>
+          <w:t>.</w:t>
+        </w:r>
+      </w:ins>
     </w:p>
     <w:p>
       <w:pPr>
@@ -4258,7 +4344,58 @@
           <w:szCs w:val="18"/>
           <w:lang w:val="es-ES_tradnl"/>
         </w:rPr>
-        <w:t xml:space="preserve">En la clase de Ciencias naturales, se clasificaron algunos animales, observa los conjuntos que se formaron. </w:t>
+        <w:t xml:space="preserve">En la clase de </w:t>
+      </w:r>
+      <w:ins w:id="10" w:author="Chris" w:date="2015-03-07T16:06:00Z">
+        <w:r>
+          <w:rPr>
+            <w:rFonts w:ascii="Arial" w:hAnsi="Arial" w:cs="Arial"/>
+            <w:sz w:val="18"/>
+            <w:szCs w:val="18"/>
+            <w:lang w:val="es-ES_tradnl"/>
+          </w:rPr>
+          <w:t>c</w:t>
+        </w:r>
+      </w:ins>
+      <w:del w:id="11" w:author="Chris" w:date="2015-03-07T16:06:00Z">
+        <w:r>
+          <w:rPr>
+            <w:rFonts w:ascii="Arial" w:hAnsi="Arial" w:cs="Arial"/>
+            <w:sz w:val="18"/>
+            <w:szCs w:val="18"/>
+            <w:lang w:val="es-ES_tradnl"/>
+          </w:rPr>
+          <w:delText>C</w:delText>
+        </w:r>
+      </w:del>
+      <w:r>
+        <w:rPr>
+          <w:rFonts w:ascii="Arial" w:hAnsi="Arial" w:cs="Arial"/>
+          <w:sz w:val="18"/>
+          <w:szCs w:val="18"/>
+          <w:lang w:val="es-ES_tradnl"/>
+        </w:rPr>
+        <w:t>iencias naturales</w:t>
+      </w:r>
+      <w:del w:id="12" w:author="Chris" w:date="2015-03-07T16:02:00Z">
+        <w:r>
+          <w:rPr>
+            <w:rFonts w:ascii="Arial" w:hAnsi="Arial" w:cs="Arial"/>
+            <w:sz w:val="18"/>
+            <w:szCs w:val="18"/>
+            <w:lang w:val="es-ES_tradnl"/>
+          </w:rPr>
+          <w:delText>,</w:delText>
+        </w:r>
+      </w:del>
+      <w:r>
+        <w:rPr>
+          <w:rFonts w:ascii="Arial" w:hAnsi="Arial" w:cs="Arial"/>
+          <w:sz w:val="18"/>
+          <w:szCs w:val="18"/>
+          <w:lang w:val="es-ES_tradnl"/>
+        </w:rPr>
+        <w:t xml:space="preserve"> se clasificaron algunos animales, observa los conjuntos que se formaron. </w:t>
       </w:r>
     </w:p>
     <w:p>
@@ -4393,7 +4530,63 @@
           <w:szCs w:val="18"/>
           <w:lang w:val="es-CO" w:eastAsia="es-CO"/>
         </w:rPr>
-        <w:t>Es importante que cada conjunto esté encerrado con un color diferente, sin embargo todas las palabras deben ir en color negro.</w:t>
+        <w:t>Es importante que cada conjunto esté encerrado con un color diferente</w:t>
+      </w:r>
+      <w:ins w:id="13" w:author="Chris" w:date="2015-03-07T16:02:00Z">
+        <w:r>
+          <w:rPr>
+            <w:rFonts w:ascii="Arial" w:hAnsi="Arial" w:cs="Arial"/>
+            <w:noProof/>
+            <w:sz w:val="18"/>
+            <w:szCs w:val="18"/>
+            <w:lang w:val="es-CO" w:eastAsia="es-CO"/>
+          </w:rPr>
+          <w:t>;</w:t>
+        </w:r>
+      </w:ins>
+      <w:del w:id="14" w:author="Chris" w:date="2015-03-07T16:02:00Z">
+        <w:r>
+          <w:rPr>
+            <w:rFonts w:ascii="Arial" w:hAnsi="Arial" w:cs="Arial"/>
+            <w:noProof/>
+            <w:sz w:val="18"/>
+            <w:szCs w:val="18"/>
+            <w:lang w:val="es-CO" w:eastAsia="es-CO"/>
+          </w:rPr>
+          <w:delText>,</w:delText>
+        </w:r>
+      </w:del>
+      <w:r>
+        <w:rPr>
+          <w:rFonts w:ascii="Arial" w:hAnsi="Arial" w:cs="Arial"/>
+          <w:noProof/>
+          <w:sz w:val="18"/>
+          <w:szCs w:val="18"/>
+          <w:lang w:val="es-CO" w:eastAsia="es-CO"/>
+        </w:rPr>
+        <w:t xml:space="preserve"> sin embargo</w:t>
+      </w:r>
+      <w:ins w:id="15" w:author="Chris" w:date="2015-03-07T16:02:00Z">
+        <w:r>
+          <w:rPr>
+            <w:rFonts w:ascii="Arial" w:hAnsi="Arial" w:cs="Arial"/>
+            <w:noProof/>
+            <w:sz w:val="18"/>
+            <w:szCs w:val="18"/>
+            <w:lang w:val="es-CO" w:eastAsia="es-CO"/>
+          </w:rPr>
+          <w:t>,</w:t>
+        </w:r>
+      </w:ins>
+      <w:r>
+        <w:rPr>
+          <w:rFonts w:ascii="Arial" w:hAnsi="Arial" w:cs="Arial"/>
+          <w:noProof/>
+          <w:sz w:val="18"/>
+          <w:szCs w:val="18"/>
+          <w:lang w:val="es-CO" w:eastAsia="es-CO"/>
+        </w:rPr>
+        <w:t xml:space="preserve"> todas las palabras deben ir en color negro.</w:t>
       </w:r>
     </w:p>
     <w:p>
@@ -4412,7 +4605,6 @@
           <w:noProof/>
           <w:sz w:val="18"/>
           <w:szCs w:val="18"/>
-          <w:lang w:val="es-CO" w:eastAsia="es-CO"/>
         </w:rPr>
         <w:drawing>
           <wp:inline distT="0" distB="0" distL="0" distR="0" wp14:anchorId="2F05FD00" wp14:editId="13C7B880">
@@ -4432,7 +4624,7 @@
                     </pic:cNvPicPr>
                   </pic:nvPicPr>
                   <pic:blipFill>
-                    <a:blip r:embed="rId5">
+                    <a:blip r:embed="rId6">
                       <a:extLst>
                         <a:ext uri="{28A0092B-C50C-407E-A947-70E740481C1C}">
                           <a14:useLocalDpi xmlns:a14="http://schemas.microsoft.com/office/drawing/2010/main" val="0"/>
@@ -4824,6 +5016,17 @@
         </w:rPr>
         <w:t>A</w:t>
       </w:r>
+      <w:ins w:id="16" w:author="Chris" w:date="2015-03-07T17:26:00Z">
+        <w:r>
+          <w:rPr>
+            <w:rFonts w:ascii="Times New Roman" w:hAnsi="Times New Roman" w:cs="Times New Roman"/>
+            <w:i/>
+            <w:color w:val="000000"/>
+            <w:lang w:val="es-CO"/>
+          </w:rPr>
+          <w:t>.</w:t>
+        </w:r>
+      </w:ins>
     </w:p>
     <w:p>
       <w:pPr>
@@ -4882,6 +5085,17 @@
         </w:rPr>
         <w:t>A</w:t>
       </w:r>
+      <w:ins w:id="17" w:author="Chris" w:date="2015-03-07T17:26:00Z">
+        <w:r>
+          <w:rPr>
+            <w:rFonts w:ascii="Times New Roman" w:hAnsi="Times New Roman" w:cs="Times New Roman"/>
+            <w:i/>
+            <w:color w:val="000000"/>
+            <w:lang w:val="es-CO"/>
+          </w:rPr>
+          <w:t>.</w:t>
+        </w:r>
+      </w:ins>
     </w:p>
     <w:p>
       <w:pPr>
@@ -4930,6 +5144,17 @@
         </w:rPr>
         <w:t xml:space="preserve"> S</w:t>
       </w:r>
+      <w:ins w:id="18" w:author="Chris" w:date="2015-03-07T17:26:00Z">
+        <w:r>
+          <w:rPr>
+            <w:rFonts w:ascii="Times New Roman" w:hAnsi="Times New Roman" w:cs="Times New Roman"/>
+            <w:i/>
+            <w:color w:val="000000"/>
+            <w:lang w:val="es-CO"/>
+          </w:rPr>
+          <w:t>.</w:t>
+        </w:r>
+      </w:ins>
     </w:p>
     <w:p>
       <w:pPr>
@@ -4984,6 +5209,26 @@
         </w:rPr>
         <w:t>M</w:t>
       </w:r>
+      <w:ins w:id="19" w:author="Chris" w:date="2015-03-07T17:26:00Z">
+        <w:r>
+          <w:rPr>
+            <w:rFonts w:ascii="Times New Roman" w:hAnsi="Times New Roman" w:cs="Times New Roman"/>
+            <w:i/>
+            <w:color w:val="000000"/>
+            <w:lang w:val="es-CO"/>
+            <w:rPrChange w:id="20" w:author="Chris" w:date="2015-03-07T17:26:00Z">
+              <w:rPr>
+                <w:rFonts w:ascii="Times New Roman" w:hAnsi="Times New Roman" w:cs="Times New Roman"/>
+                <w:b/>
+                <w:i/>
+                <w:color w:val="000000"/>
+                <w:lang w:val="es-CO"/>
+              </w:rPr>
+            </w:rPrChange>
+          </w:rPr>
+          <w:t>.</w:t>
+        </w:r>
+      </w:ins>
     </w:p>
     <w:p>
       <w:pPr>
@@ -5074,6 +5319,17 @@
         </w:rPr>
         <w:t>Selecciona las afirmaciones correctas a partir de la imagen</w:t>
       </w:r>
+      <w:ins w:id="21" w:author="Chris" w:date="2015-03-07T16:02:00Z">
+        <w:r>
+          <w:rPr>
+            <w:rFonts w:ascii="Arial" w:hAnsi="Arial" w:cs="Arial"/>
+            <w:sz w:val="18"/>
+            <w:szCs w:val="18"/>
+            <w:lang w:val="es-ES_tradnl"/>
+          </w:rPr>
+          <w:t>.</w:t>
+        </w:r>
+      </w:ins>
     </w:p>
     <w:p>
       <w:pPr>
@@ -5276,8 +5532,32 @@
           <w:szCs w:val="18"/>
           <w:lang w:val="es-CO" w:eastAsia="es-CO"/>
         </w:rPr>
-        <w:t>Es importante que cada conjunto esté encerrado con un color diferente, sin embargo todos los números deben ir en color negro</w:t>
-      </w:r>
+        <w:t>Es importante que cada conjunto esté encerrado con un color diferente</w:t>
+      </w:r>
+      <w:ins w:id="22" w:author="Chris" w:date="2015-03-07T16:02:00Z">
+        <w:r>
+          <w:rPr>
+            <w:rFonts w:ascii="Arial" w:hAnsi="Arial" w:cs="Arial"/>
+            <w:noProof/>
+            <w:sz w:val="18"/>
+            <w:szCs w:val="18"/>
+            <w:lang w:val="es-CO" w:eastAsia="es-CO"/>
+          </w:rPr>
+          <w:t>;</w:t>
+        </w:r>
+      </w:ins>
+      <w:del w:id="23" w:author="Chris" w:date="2015-03-07T16:02:00Z">
+        <w:r>
+          <w:rPr>
+            <w:rFonts w:ascii="Arial" w:hAnsi="Arial" w:cs="Arial"/>
+            <w:noProof/>
+            <w:sz w:val="18"/>
+            <w:szCs w:val="18"/>
+            <w:lang w:val="es-CO" w:eastAsia="es-CO"/>
+          </w:rPr>
+          <w:delText>,</w:delText>
+        </w:r>
+      </w:del>
       <w:r>
         <w:rPr>
           <w:rFonts w:ascii="Arial" w:hAnsi="Arial" w:cs="Arial"/>
@@ -5286,6 +5566,38 @@
           <w:szCs w:val="18"/>
           <w:lang w:val="es-CO" w:eastAsia="es-CO"/>
         </w:rPr>
+        <w:t xml:space="preserve"> sin embargo</w:t>
+      </w:r>
+      <w:ins w:id="24" w:author="Chris" w:date="2015-03-07T16:03:00Z">
+        <w:r>
+          <w:rPr>
+            <w:rFonts w:ascii="Arial" w:hAnsi="Arial" w:cs="Arial"/>
+            <w:noProof/>
+            <w:sz w:val="18"/>
+            <w:szCs w:val="18"/>
+            <w:lang w:val="es-CO" w:eastAsia="es-CO"/>
+          </w:rPr>
+          <w:t>,</w:t>
+        </w:r>
+      </w:ins>
+      <w:r>
+        <w:rPr>
+          <w:rFonts w:ascii="Arial" w:hAnsi="Arial" w:cs="Arial"/>
+          <w:noProof/>
+          <w:sz w:val="18"/>
+          <w:szCs w:val="18"/>
+          <w:lang w:val="es-CO" w:eastAsia="es-CO"/>
+        </w:rPr>
+        <w:t xml:space="preserve"> todos los números deben ir en color negro</w:t>
+      </w:r>
+      <w:r>
+        <w:rPr>
+          <w:rFonts w:ascii="Arial" w:hAnsi="Arial" w:cs="Arial"/>
+          <w:noProof/>
+          <w:sz w:val="18"/>
+          <w:szCs w:val="18"/>
+          <w:lang w:val="es-CO" w:eastAsia="es-CO"/>
+        </w:rPr>
         <w:t>.</w:t>
       </w:r>
     </w:p>
@@ -5305,7 +5617,6 @@
           <w:noProof/>
           <w:sz w:val="18"/>
           <w:szCs w:val="18"/>
-          <w:lang w:val="es-CO" w:eastAsia="es-CO"/>
         </w:rPr>
         <w:drawing>
           <wp:inline distT="0" distB="0" distL="0" distR="0" wp14:anchorId="6D072335" wp14:editId="1E9658B0">
@@ -5325,7 +5636,7 @@
                     </pic:cNvPicPr>
                   </pic:nvPicPr>
                   <pic:blipFill>
-                    <a:blip r:embed="rId6">
+                    <a:blip r:embed="rId7">
                       <a:extLst>
                         <a:ext uri="{28A0092B-C50C-407E-A947-70E740481C1C}">
                           <a14:useLocalDpi xmlns:a14="http://schemas.microsoft.com/office/drawing/2010/main" val="0"/>
@@ -5709,6 +6020,17 @@
         </w:rPr>
         <w:t>I</w:t>
       </w:r>
+      <w:ins w:id="25" w:author="Chris" w:date="2015-03-07T17:26:00Z">
+        <w:r>
+          <w:rPr>
+            <w:rFonts w:ascii="Times New Roman" w:hAnsi="Times New Roman" w:cs="Times New Roman"/>
+            <w:i/>
+            <w:color w:val="000000"/>
+            <w:lang w:val="es-CO"/>
+          </w:rPr>
+          <w:t>.</w:t>
+        </w:r>
+      </w:ins>
     </w:p>
     <w:p>
       <w:pPr>
@@ -5773,6 +6095,26 @@
         </w:rPr>
         <w:t>V</w:t>
       </w:r>
+      <w:ins w:id="26" w:author="Chris" w:date="2015-03-07T17:26:00Z">
+        <w:r>
+          <w:rPr>
+            <w:rFonts w:ascii="Times New Roman" w:hAnsi="Times New Roman" w:cs="Times New Roman"/>
+            <w:i/>
+            <w:color w:val="000000"/>
+            <w:lang w:val="es-CO"/>
+            <w:rPrChange w:id="27" w:author="Chris" w:date="2015-03-07T17:26:00Z">
+              <w:rPr>
+                <w:rFonts w:ascii="Times New Roman" w:hAnsi="Times New Roman" w:cs="Times New Roman"/>
+                <w:b/>
+                <w:i/>
+                <w:color w:val="000000"/>
+                <w:lang w:val="es-CO"/>
+              </w:rPr>
+            </w:rPrChange>
+          </w:rPr>
+          <w:t>.</w:t>
+        </w:r>
+      </w:ins>
     </w:p>
     <w:p>
       <w:pPr>
@@ -5836,6 +6178,26 @@
         </w:rPr>
         <w:t>I</w:t>
       </w:r>
+      <w:ins w:id="28" w:author="Chris" w:date="2015-03-07T17:26:00Z">
+        <w:r>
+          <w:rPr>
+            <w:rFonts w:ascii="Times New Roman" w:hAnsi="Times New Roman" w:cs="Times New Roman"/>
+            <w:i/>
+            <w:color w:val="000000"/>
+            <w:lang w:val="es-CO"/>
+            <w:rPrChange w:id="29" w:author="Chris" w:date="2015-03-07T17:26:00Z">
+              <w:rPr>
+                <w:rFonts w:ascii="Times New Roman" w:hAnsi="Times New Roman" w:cs="Times New Roman"/>
+                <w:b/>
+                <w:i/>
+                <w:color w:val="000000"/>
+                <w:lang w:val="es-CO"/>
+              </w:rPr>
+            </w:rPrChange>
+          </w:rPr>
+          <w:t>.</w:t>
+        </w:r>
+      </w:ins>
     </w:p>
     <w:p>
       <w:pPr>
@@ -5900,6 +6262,17 @@
         </w:rPr>
         <w:t>D</w:t>
       </w:r>
+      <w:ins w:id="30" w:author="Chris" w:date="2015-03-07T17:26:00Z">
+        <w:r>
+          <w:rPr>
+            <w:rFonts w:ascii="Times New Roman" w:hAnsi="Times New Roman" w:cs="Times New Roman"/>
+            <w:i/>
+            <w:color w:val="000000"/>
+            <w:lang w:val="es-CO"/>
+          </w:rPr>
+          <w:t>.</w:t>
+        </w:r>
+      </w:ins>
     </w:p>
     <w:p>
       <w:pPr>
@@ -5956,6 +6329,16 @@
         </w:rPr>
         <w:t>D</w:t>
       </w:r>
+      <w:ins w:id="31" w:author="Chris" w:date="2015-03-07T17:26:00Z">
+        <w:r>
+          <w:rPr>
+            <w:rFonts w:ascii="Times New Roman" w:hAnsi="Times New Roman" w:cs="Times New Roman"/>
+            <w:color w:val="000000"/>
+            <w:lang w:val="es-CO"/>
+          </w:rPr>
+          <w:t>.</w:t>
+        </w:r>
+      </w:ins>
     </w:p>
     <w:p>
       <w:pPr>
@@ -6037,9 +6420,47 @@
           <w:lang w:val="es-ES_tradnl"/>
         </w:rPr>
       </w:pPr>
-    </w:p>
-    <w:p>
-      <w:pPr>
+      <w:r>
+        <w:rPr>
+          <w:rFonts w:ascii="Arial" w:hAnsi="Arial" w:cs="Arial"/>
+          <w:sz w:val="18"/>
+          <w:szCs w:val="18"/>
+          <w:lang w:val="es-ES_tradnl"/>
+        </w:rPr>
+        <w:t>Selecciona las afirmaciones correctas a partir de la imagen</w:t>
+      </w:r>
+      <w:ins w:id="32" w:author="Chris" w:date="2015-03-07T16:03:00Z">
+        <w:r>
+          <w:rPr>
+            <w:rFonts w:ascii="Arial" w:hAnsi="Arial" w:cs="Arial"/>
+            <w:sz w:val="18"/>
+            <w:szCs w:val="18"/>
+            <w:lang w:val="es-ES_tradnl"/>
+          </w:rPr>
+          <w:t>.</w:t>
+        </w:r>
+      </w:ins>
+    </w:p>
+    <w:p>
+      <w:pPr>
+        <w:rPr>
+          <w:rFonts w:ascii="Arial" w:hAnsi="Arial" w:cs="Arial"/>
+          <w:sz w:val="18"/>
+          <w:szCs w:val="18"/>
+          <w:lang w:val="es-ES_tradnl"/>
+        </w:rPr>
+      </w:pPr>
+    </w:p>
+    <w:p>
+      <w:pPr>
+        <w:rPr>
+          <w:rFonts w:ascii="Arial" w:hAnsi="Arial" w:cs="Arial"/>
+          <w:sz w:val="18"/>
+          <w:szCs w:val="18"/>
+          <w:lang w:val="es-ES_tradnl"/>
+        </w:rPr>
+      </w:pPr>
+      <w:r>
         <w:rPr>
           <w:rFonts w:ascii="Arial" w:hAnsi="Arial" w:cs="Arial"/>
           <w:sz w:val="18"/>
@@ -6047,55 +6468,87 @@
           <w:highlight w:val="yellow"/>
           <w:lang w:val="es-ES_tradnl"/>
         </w:rPr>
-      </w:pPr>
-      <w:r>
-        <w:rPr>
-          <w:rFonts w:ascii="Arial" w:hAnsi="Arial" w:cs="Arial"/>
-          <w:sz w:val="18"/>
-          <w:szCs w:val="18"/>
-          <w:lang w:val="es-ES_tradnl"/>
-        </w:rPr>
-        <w:t>Selecciona las afirmaciones correctas a partir de la siguiente situación</w:t>
-      </w:r>
-      <w:r>
-        <w:rPr>
-          <w:rFonts w:ascii="Arial" w:hAnsi="Arial" w:cs="Arial"/>
-          <w:sz w:val="18"/>
-          <w:szCs w:val="18"/>
-          <w:lang w:val="es-ES_tradnl"/>
-        </w:rPr>
-        <w:t>:</w:t>
-      </w:r>
-    </w:p>
-    <w:p>
-      <w:pPr>
-        <w:rPr>
-          <w:rFonts w:ascii="Arial" w:hAnsi="Arial" w:cs="Arial"/>
-          <w:sz w:val="18"/>
-          <w:szCs w:val="18"/>
-          <w:lang w:val="es-ES_tradnl"/>
-        </w:rPr>
-      </w:pPr>
-      <w:r>
-        <w:rPr>
-          <w:rFonts w:ascii="Arial" w:hAnsi="Arial" w:cs="Arial"/>
+        <w:t>Explicación (</w:t>
+      </w:r>
+      <w:r>
+        <w:rPr>
+          <w:rFonts w:ascii="Arial" w:hAnsi="Arial" w:cs="Arial"/>
+          <w:b/>
           <w:sz w:val="18"/>
           <w:szCs w:val="18"/>
           <w:highlight w:val="yellow"/>
           <w:lang w:val="es-ES_tradnl"/>
         </w:rPr>
-        <w:t>Explicación (</w:t>
-      </w:r>
-      <w:r>
-        <w:rPr>
-          <w:rFonts w:ascii="Arial" w:hAnsi="Arial" w:cs="Arial"/>
-          <w:b/>
+        <w:t>173</w:t>
+      </w:r>
+      <w:r>
+        <w:rPr>
+          <w:rFonts w:ascii="Arial" w:hAnsi="Arial" w:cs="Arial"/>
           <w:sz w:val="18"/>
           <w:szCs w:val="18"/>
           <w:highlight w:val="yellow"/>
           <w:lang w:val="es-ES_tradnl"/>
         </w:rPr>
-        <w:t>173</w:t>
+        <w:t xml:space="preserve"> caracteres máximo)</w:t>
+      </w:r>
+    </w:p>
+    <w:p>
+      <w:pPr>
+        <w:rPr>
+          <w:rFonts w:ascii="Arial" w:hAnsi="Arial" w:cs="Arial"/>
+          <w:sz w:val="18"/>
+          <w:szCs w:val="18"/>
+          <w:lang w:val="es-ES_tradnl"/>
+        </w:rPr>
+      </w:pPr>
+      <w:r>
+        <w:rPr>
+          <w:rFonts w:ascii="Arial" w:hAnsi="Arial" w:cs="Arial"/>
+          <w:sz w:val="18"/>
+          <w:szCs w:val="18"/>
+          <w:lang w:val="es-ES_tradnl"/>
+        </w:rPr>
+        <w:t xml:space="preserve">Manuela creó varios conjuntos con los medios de transporte. </w:t>
+      </w:r>
+    </w:p>
+    <w:p>
+      <w:pPr>
+        <w:rPr>
+          <w:rFonts w:ascii="Arial" w:hAnsi="Arial" w:cs="Arial"/>
+          <w:sz w:val="18"/>
+          <w:szCs w:val="18"/>
+          <w:lang w:val="es-ES_tradnl"/>
+        </w:rPr>
+      </w:pPr>
+    </w:p>
+    <w:p>
+      <w:pPr>
+        <w:rPr>
+          <w:rFonts w:ascii="Arial" w:hAnsi="Arial" w:cs="Arial"/>
+          <w:sz w:val="18"/>
+          <w:szCs w:val="18"/>
+          <w:lang w:val="es-ES_tradnl"/>
+        </w:rPr>
+      </w:pPr>
+      <w:r>
+        <w:rPr>
+          <w:rFonts w:ascii="Arial" w:hAnsi="Arial"/>
+          <w:b/>
+          <w:color w:val="FF0000"/>
+          <w:sz w:val="18"/>
+          <w:szCs w:val="18"/>
+          <w:lang w:val="es-ES_tradnl"/>
+        </w:rPr>
+        <w:t>*</w:t>
+      </w:r>
+      <w:r>
+        <w:rPr>
+          <w:rFonts w:ascii="Arial" w:hAnsi="Arial"/>
+          <w:sz w:val="18"/>
+          <w:szCs w:val="18"/>
+          <w:lang w:val="es-ES_tradnl"/>
+        </w:rPr>
+        <w:t xml:space="preserve"> </w:t>
       </w:r>
       <w:r>
         <w:rPr>
@@ -6105,107 +6558,12 @@
           <w:highlight w:val="yellow"/>
           <w:lang w:val="es-ES_tradnl"/>
         </w:rPr>
-        <w:t xml:space="preserve"> caracteres máximo)</w:t>
-      </w:r>
-    </w:p>
-    <w:p>
-      <w:pPr>
-        <w:rPr>
-          <w:rFonts w:ascii="Arial" w:hAnsi="Arial" w:cs="Arial"/>
-          <w:sz w:val="18"/>
-          <w:szCs w:val="18"/>
-          <w:lang w:val="es-ES_tradnl"/>
-        </w:rPr>
-      </w:pPr>
-      <w:r>
-        <w:rPr>
-          <w:rFonts w:ascii="Arial" w:hAnsi="Arial" w:cs="Arial"/>
-          <w:sz w:val="18"/>
-          <w:szCs w:val="18"/>
-          <w:lang w:val="es-ES_tradnl"/>
-        </w:rPr>
-        <w:t xml:space="preserve">Manuela creó varios conjuntos con los medios de transporte. </w:t>
-      </w:r>
-    </w:p>
-    <w:p>
-      <w:pPr>
-        <w:rPr>
-          <w:rFonts w:ascii="Arial" w:hAnsi="Arial" w:cs="Arial"/>
-          <w:sz w:val="18"/>
-          <w:szCs w:val="18"/>
-          <w:lang w:val="es-ES_tradnl"/>
-        </w:rPr>
-      </w:pPr>
-    </w:p>
-    <w:p>
-      <w:pPr>
-        <w:rPr>
-          <w:rFonts w:ascii="Arial" w:hAnsi="Arial" w:cs="Arial"/>
-          <w:sz w:val="18"/>
-          <w:szCs w:val="18"/>
-          <w:lang w:val="es-ES_tradnl"/>
-        </w:rPr>
-      </w:pPr>
-      <w:r>
-        <w:rPr>
-          <w:rFonts w:ascii="Arial" w:hAnsi="Arial" w:cs="Arial"/>
-          <w:sz w:val="18"/>
-          <w:szCs w:val="18"/>
-          <w:lang w:val="es-ES_tradnl"/>
-        </w:rPr>
-        <w:t>T = {Carro, Bicicleta, Autobús}</w:t>
-      </w:r>
-    </w:p>
-    <w:p>
-      <w:pPr>
-        <w:rPr>
-          <w:rFonts w:ascii="Arial" w:hAnsi="Arial" w:cs="Arial"/>
-          <w:sz w:val="18"/>
-          <w:szCs w:val="18"/>
-          <w:lang w:val="es-ES_tradnl"/>
-        </w:rPr>
-      </w:pPr>
-      <w:r>
-        <w:rPr>
-          <w:rFonts w:ascii="Arial" w:hAnsi="Arial" w:cs="Arial"/>
-          <w:sz w:val="18"/>
-          <w:szCs w:val="18"/>
-          <w:lang w:val="es-ES_tradnl"/>
-        </w:rPr>
-        <w:t>M = {Medios de transporte}</w:t>
-      </w:r>
-    </w:p>
-    <w:p>
-      <w:pPr>
-        <w:rPr>
-          <w:rFonts w:ascii="Arial" w:hAnsi="Arial" w:cs="Arial"/>
-          <w:sz w:val="18"/>
-          <w:szCs w:val="18"/>
-          <w:lang w:val="es-ES_tradnl"/>
-        </w:rPr>
-      </w:pPr>
-      <w:r>
-        <w:rPr>
-          <w:rFonts w:ascii="Arial" w:hAnsi="Arial" w:cs="Arial"/>
-          <w:sz w:val="18"/>
-          <w:szCs w:val="18"/>
-          <w:lang w:val="es-ES_tradnl"/>
-        </w:rPr>
-        <w:t>A = {Barco, Lancha, Submarino}</w:t>
-      </w:r>
-    </w:p>
-    <w:p>
-      <w:pPr>
-        <w:rPr>
-          <w:rFonts w:ascii="Arial" w:hAnsi="Arial" w:cs="Arial"/>
-          <w:sz w:val="18"/>
-          <w:szCs w:val="18"/>
-          <w:lang w:val="es-ES_tradnl"/>
-        </w:rPr>
-      </w:pPr>
-    </w:p>
-    <w:p>
-      <w:pPr>
+        <w:t>IMAGEN:</w:t>
+      </w:r>
+    </w:p>
+    <w:p>
+      <w:pPr>
+        <w:ind w:left="426"/>
         <w:rPr>
           <w:rFonts w:ascii="Arial" w:hAnsi="Arial" w:cs="Arial"/>
           <w:sz w:val="18"/>
@@ -6241,8 +6599,105 @@
           <w:highlight w:val="yellow"/>
           <w:lang w:val="es-ES_tradnl"/>
         </w:rPr>
-        <w:t>IMAGEN:</w:t>
-      </w:r>
+        <w:t xml:space="preserve">Nombre de archivo </w:t>
+      </w:r>
+      <w:proofErr w:type="spellStart"/>
+      <w:r>
+        <w:rPr>
+          <w:rFonts w:ascii="Arial" w:hAnsi="Arial" w:cs="Arial"/>
+          <w:sz w:val="18"/>
+          <w:szCs w:val="18"/>
+          <w:highlight w:val="yellow"/>
+          <w:lang w:val="es-ES_tradnl"/>
+        </w:rPr>
+        <w:t>Shutterstock</w:t>
+      </w:r>
+      <w:proofErr w:type="spellEnd"/>
+      <w:r>
+        <w:rPr>
+          <w:rFonts w:ascii="Arial" w:hAnsi="Arial" w:cs="Arial"/>
+          <w:sz w:val="18"/>
+          <w:szCs w:val="18"/>
+          <w:highlight w:val="yellow"/>
+          <w:lang w:val="es-ES_tradnl"/>
+        </w:rPr>
+        <w:t xml:space="preserve"> o descripción de ilustración a crear</w:t>
+      </w:r>
+    </w:p>
+    <w:p>
+      <w:pPr>
+        <w:ind w:left="567"/>
+        <w:rPr>
+          <w:rFonts w:ascii="Arial" w:hAnsi="Arial" w:cs="Arial"/>
+          <w:sz w:val="18"/>
+          <w:szCs w:val="18"/>
+          <w:lang w:val="es-ES_tradnl"/>
+        </w:rPr>
+      </w:pPr>
+      <w:r>
+        <w:rPr>
+          <w:rFonts w:ascii="Arial" w:hAnsi="Arial" w:cs="Arial"/>
+          <w:noProof/>
+          <w:sz w:val="18"/>
+          <w:szCs w:val="18"/>
+        </w:rPr>
+        <w:drawing>
+          <wp:inline distT="0" distB="0" distL="0" distR="0" wp14:anchorId="2C5A0F85" wp14:editId="7A52CC18">
+            <wp:extent cx="3915601" cy="886215"/>
+            <wp:effectExtent l="0" t="0" r="0" b="0"/>
+            <wp:docPr id="6" name="Imagen 6"/>
+            <wp:cNvGraphicFramePr>
+              <a:graphicFrameLocks xmlns:a="http://schemas.openxmlformats.org/drawingml/2006/main" noChangeAspect="1"/>
+            </wp:cNvGraphicFramePr>
+            <a:graphic xmlns:a="http://schemas.openxmlformats.org/drawingml/2006/main">
+              <a:graphicData uri="http://schemas.openxmlformats.org/drawingml/2006/picture">
+                <pic:pic xmlns:pic="http://schemas.openxmlformats.org/drawingml/2006/picture">
+                  <pic:nvPicPr>
+                    <pic:cNvPr id="0" name="Picture 3"/>
+                    <pic:cNvPicPr>
+                      <a:picLocks noChangeAspect="1" noChangeArrowheads="1"/>
+                    </pic:cNvPicPr>
+                  </pic:nvPicPr>
+                  <pic:blipFill>
+                    <a:blip r:embed="rId8">
+                      <a:extLst>
+                        <a:ext uri="{28A0092B-C50C-407E-A947-70E740481C1C}">
+                          <a14:useLocalDpi xmlns:a14="http://schemas.microsoft.com/office/drawing/2010/main" val="0"/>
+                        </a:ext>
+                      </a:extLst>
+                    </a:blip>
+                    <a:srcRect/>
+                    <a:stretch>
+                      <a:fillRect/>
+                    </a:stretch>
+                  </pic:blipFill>
+                  <pic:spPr bwMode="auto">
+                    <a:xfrm>
+                      <a:off x="0" y="0"/>
+                      <a:ext cx="3994287" cy="904024"/>
+                    </a:xfrm>
+                    <a:prstGeom prst="rect">
+                      <a:avLst/>
+                    </a:prstGeom>
+                    <a:noFill/>
+                  </pic:spPr>
+                </pic:pic>
+              </a:graphicData>
+            </a:graphic>
+          </wp:inline>
+        </w:drawing>
+      </w:r>
+    </w:p>
+    <w:p>
+      <w:pPr>
+        <w:ind w:left="567"/>
+        <w:rPr>
+          <w:rFonts w:ascii="Arial" w:hAnsi="Arial" w:cs="Arial"/>
+          <w:sz w:val="18"/>
+          <w:szCs w:val="18"/>
+          <w:lang w:val="es-ES_tradnl"/>
+        </w:rPr>
+      </w:pPr>
     </w:p>
     <w:p>
       <w:pPr>
@@ -6251,6 +6706,7 @@
           <w:rFonts w:ascii="Arial" w:hAnsi="Arial" w:cs="Arial"/>
           <w:sz w:val="18"/>
           <w:szCs w:val="18"/>
+          <w:highlight w:val="yellow"/>
           <w:lang w:val="es-ES_tradnl"/>
         </w:rPr>
       </w:pPr>
@@ -6263,16 +6719,7 @@
           <w:szCs w:val="18"/>
           <w:lang w:val="es-ES_tradnl"/>
         </w:rPr>
-        <w:t>*</w:t>
-      </w:r>
-      <w:r>
-        <w:rPr>
-          <w:rFonts w:ascii="Arial" w:hAnsi="Arial"/>
-          <w:sz w:val="18"/>
-          <w:szCs w:val="18"/>
-          <w:lang w:val="es-ES_tradnl"/>
-        </w:rPr>
-        <w:t xml:space="preserve"> </w:t>
+        <w:t xml:space="preserve">* </w:t>
       </w:r>
       <w:r>
         <w:rPr>
@@ -6282,9 +6729,8 @@
           <w:highlight w:val="yellow"/>
           <w:lang w:val="es-ES_tradnl"/>
         </w:rPr>
-        <w:t xml:space="preserve">Nombre de archivo </w:t>
-      </w:r>
-      <w:proofErr w:type="spellStart"/>
+        <w:t>Imagen normal (</w:t>
+      </w:r>
       <w:r>
         <w:rPr>
           <w:rFonts w:ascii="Arial" w:hAnsi="Arial" w:cs="Arial"/>
@@ -6293,9 +6739,8 @@
           <w:highlight w:val="yellow"/>
           <w:lang w:val="es-ES_tradnl"/>
         </w:rPr>
-        <w:t>Shutterstock</w:t>
-      </w:r>
-      <w:proofErr w:type="spellEnd"/>
+        <w:t>codificado ejemplo, CI_S3_G1_REC10_F1</w:t>
+      </w:r>
       <w:r>
         <w:rPr>
           <w:rFonts w:ascii="Arial" w:hAnsi="Arial" w:cs="Arial"/>
@@ -6304,7 +6749,17 @@
           <w:highlight w:val="yellow"/>
           <w:lang w:val="es-ES_tradnl"/>
         </w:rPr>
-        <w:t xml:space="preserve"> o descripción de ilustración a crear</w:t>
+        <w:t>n</w:t>
+      </w:r>
+      <w:r>
+        <w:rPr>
+          <w:rFonts w:ascii="Arial" w:hAnsi="Arial" w:cs="Arial"/>
+          <w:sz w:val="18"/>
+          <w:szCs w:val="18"/>
+          <w:highlight w:val="yellow"/>
+          <w:lang w:val="es-ES_tradnl"/>
+        </w:rPr>
+        <w:t>)</w:t>
       </w:r>
     </w:p>
     <w:p>
@@ -6317,6 +6772,15 @@
           <w:lang w:val="es-ES_tradnl"/>
         </w:rPr>
       </w:pPr>
+      <w:r>
+        <w:rPr>
+          <w:rFonts w:ascii="Arial" w:hAnsi="Arial" w:cs="Arial"/>
+          <w:sz w:val="18"/>
+          <w:szCs w:val="18"/>
+          <w:lang w:val="es-ES_tradnl"/>
+        </w:rPr>
+        <w:t>MA_04_01_CO_REC80_IMG04n.png</w:t>
+      </w:r>
     </w:p>
     <w:p>
       <w:pPr>
@@ -6331,35 +6795,56 @@
     </w:p>
     <w:p>
       <w:pPr>
+        <w:ind w:left="567"/>
+        <w:rPr>
+          <w:rFonts w:ascii="Arial" w:hAnsi="Arial" w:cs="Arial"/>
+          <w:sz w:val="18"/>
+          <w:szCs w:val="18"/>
+          <w:lang w:val="es-ES_tradnl"/>
+        </w:rPr>
+      </w:pPr>
+    </w:p>
+    <w:p>
+      <w:pPr>
         <w:ind w:left="426"/>
         <w:rPr>
           <w:rFonts w:ascii="Arial" w:hAnsi="Arial" w:cs="Arial"/>
           <w:sz w:val="18"/>
           <w:szCs w:val="18"/>
+          <w:lang w:val="es-ES_tradnl"/>
+        </w:rPr>
+      </w:pPr>
+      <w:r>
+        <w:rPr>
+          <w:rFonts w:ascii="Arial" w:hAnsi="Arial"/>
+          <w:b/>
+          <w:color w:val="FF0000"/>
+          <w:sz w:val="18"/>
+          <w:szCs w:val="18"/>
+          <w:lang w:val="es-ES_tradnl"/>
+        </w:rPr>
+        <w:t xml:space="preserve">* </w:t>
+      </w:r>
+      <w:r>
+        <w:rPr>
+          <w:rFonts w:ascii="Arial" w:hAnsi="Arial" w:cs="Arial"/>
+          <w:sz w:val="18"/>
+          <w:szCs w:val="18"/>
           <w:highlight w:val="yellow"/>
           <w:lang w:val="es-ES_tradnl"/>
         </w:rPr>
-      </w:pPr>
-      <w:r>
-        <w:rPr>
-          <w:rFonts w:ascii="Arial" w:hAnsi="Arial"/>
-          <w:b/>
-          <w:color w:val="FF0000"/>
-          <w:sz w:val="18"/>
-          <w:szCs w:val="18"/>
-          <w:lang w:val="es-ES_tradnl"/>
-        </w:rPr>
-        <w:t xml:space="preserve">* </w:t>
-      </w:r>
-      <w:r>
-        <w:rPr>
-          <w:rFonts w:ascii="Arial" w:hAnsi="Arial" w:cs="Arial"/>
+        <w:t xml:space="preserve">Imagen amplificada </w:t>
+      </w:r>
+      <w:r>
+        <w:rPr>
+          <w:rFonts w:ascii="Arial" w:hAnsi="Arial" w:cs="Arial"/>
+          <w:b/>
           <w:sz w:val="18"/>
           <w:szCs w:val="18"/>
           <w:highlight w:val="yellow"/>
           <w:lang w:val="es-ES_tradnl"/>
         </w:rPr>
-        <w:t>Imagen normal (</w:t>
+        <w:t>opcional</w:t>
       </w:r>
       <w:r>
         <w:rPr>
@@ -6369,6 +6854,16 @@
           <w:highlight w:val="yellow"/>
           <w:lang w:val="es-ES_tradnl"/>
         </w:rPr>
+        <w:t xml:space="preserve"> (</w:t>
+      </w:r>
+      <w:r>
+        <w:rPr>
+          <w:rFonts w:ascii="Arial" w:hAnsi="Arial" w:cs="Arial"/>
+          <w:sz w:val="18"/>
+          <w:szCs w:val="18"/>
+          <w:highlight w:val="yellow"/>
+          <w:lang w:val="es-ES_tradnl"/>
+        </w:rPr>
         <w:t>codificado ejemplo, CI_S3_G1_REC10_F1</w:t>
       </w:r>
       <w:r>
@@ -6379,7 +6874,7 @@
           <w:highlight w:val="yellow"/>
           <w:lang w:val="es-ES_tradnl"/>
         </w:rPr>
-        <w:t>n</w:t>
+        <w:t>a</w:t>
       </w:r>
       <w:r>
         <w:rPr>
@@ -6402,111 +6897,41 @@
           <w:lang w:val="es-ES_tradnl"/>
         </w:rPr>
       </w:pPr>
-    </w:p>
-    <w:p>
-      <w:pPr>
-        <w:ind w:left="567"/>
-        <w:rPr>
-          <w:rFonts w:ascii="Arial" w:hAnsi="Arial" w:cs="Arial"/>
-          <w:sz w:val="18"/>
-          <w:szCs w:val="18"/>
-          <w:lang w:val="es-ES_tradnl"/>
-        </w:rPr>
-      </w:pPr>
-    </w:p>
-    <w:p>
-      <w:pPr>
-        <w:ind w:left="567"/>
-        <w:rPr>
-          <w:rFonts w:ascii="Arial" w:hAnsi="Arial" w:cs="Arial"/>
-          <w:sz w:val="18"/>
-          <w:szCs w:val="18"/>
-          <w:lang w:val="es-ES_tradnl"/>
-        </w:rPr>
-      </w:pPr>
-    </w:p>
-    <w:p>
-      <w:pPr>
-        <w:ind w:left="426"/>
-        <w:rPr>
-          <w:rFonts w:ascii="Arial" w:hAnsi="Arial" w:cs="Arial"/>
-          <w:sz w:val="18"/>
-          <w:szCs w:val="18"/>
-          <w:lang w:val="es-ES_tradnl"/>
-        </w:rPr>
-      </w:pPr>
-      <w:r>
-        <w:rPr>
-          <w:rFonts w:ascii="Arial" w:hAnsi="Arial"/>
-          <w:b/>
-          <w:color w:val="FF0000"/>
-          <w:sz w:val="18"/>
-          <w:szCs w:val="18"/>
-          <w:lang w:val="es-ES_tradnl"/>
-        </w:rPr>
-        <w:lastRenderedPageBreak/>
-        <w:t xml:space="preserve">* </w:t>
-      </w:r>
-      <w:r>
-        <w:rPr>
-          <w:rFonts w:ascii="Arial" w:hAnsi="Arial" w:cs="Arial"/>
-          <w:sz w:val="18"/>
-          <w:szCs w:val="18"/>
-          <w:highlight w:val="yellow"/>
-          <w:lang w:val="es-ES_tradnl"/>
-        </w:rPr>
-        <w:t xml:space="preserve">Imagen amplificada </w:t>
-      </w:r>
-      <w:r>
-        <w:rPr>
-          <w:rFonts w:ascii="Arial" w:hAnsi="Arial" w:cs="Arial"/>
-          <w:b/>
-          <w:sz w:val="18"/>
-          <w:szCs w:val="18"/>
-          <w:highlight w:val="yellow"/>
-          <w:lang w:val="es-ES_tradnl"/>
-        </w:rPr>
-        <w:t>opcional</w:t>
-      </w:r>
-      <w:r>
-        <w:rPr>
-          <w:rFonts w:ascii="Arial" w:hAnsi="Arial" w:cs="Arial"/>
-          <w:sz w:val="18"/>
-          <w:szCs w:val="18"/>
-          <w:highlight w:val="yellow"/>
-          <w:lang w:val="es-ES_tradnl"/>
-        </w:rPr>
-        <w:t xml:space="preserve"> (</w:t>
-      </w:r>
-      <w:r>
-        <w:rPr>
-          <w:rFonts w:ascii="Arial" w:hAnsi="Arial" w:cs="Arial"/>
-          <w:sz w:val="18"/>
-          <w:szCs w:val="18"/>
-          <w:highlight w:val="yellow"/>
-          <w:lang w:val="es-ES_tradnl"/>
-        </w:rPr>
-        <w:t>codificado ejemplo, CI_S3_G1_REC10_F1</w:t>
-      </w:r>
-      <w:r>
-        <w:rPr>
-          <w:rFonts w:ascii="Arial" w:hAnsi="Arial" w:cs="Arial"/>
-          <w:sz w:val="18"/>
-          <w:szCs w:val="18"/>
-          <w:highlight w:val="yellow"/>
-          <w:lang w:val="es-ES_tradnl"/>
-        </w:rPr>
-        <w:t>a</w:t>
-      </w:r>
-      <w:r>
-        <w:rPr>
-          <w:rFonts w:ascii="Arial" w:hAnsi="Arial" w:cs="Arial"/>
-          <w:sz w:val="18"/>
-          <w:szCs w:val="18"/>
-          <w:highlight w:val="yellow"/>
-          <w:lang w:val="es-ES_tradnl"/>
-        </w:rPr>
-        <w:t>)</w:t>
+      <w:r>
+        <w:rPr>
+          <w:rFonts w:ascii="Arial" w:hAnsi="Arial" w:cs="Arial"/>
+          <w:sz w:val="18"/>
+          <w:szCs w:val="18"/>
+          <w:lang w:val="es-ES_tradnl"/>
+        </w:rPr>
+        <w:t>MA_04_01_CO_</w:t>
+      </w:r>
+      <w:r>
+        <w:rPr>
+          <w:rFonts w:ascii="Arial" w:hAnsi="Arial" w:cs="Arial"/>
+          <w:sz w:val="18"/>
+          <w:szCs w:val="18"/>
+          <w:lang w:val="es-ES_tradnl"/>
+        </w:rPr>
+        <w:t>REC80</w:t>
+      </w:r>
+      <w:r>
+        <w:rPr>
+          <w:rFonts w:ascii="Arial" w:hAnsi="Arial" w:cs="Arial"/>
+          <w:sz w:val="18"/>
+          <w:szCs w:val="18"/>
+          <w:lang w:val="es-ES_tradnl"/>
+        </w:rPr>
+        <w:t>_</w:t>
+      </w:r>
+      <w:r>
+        <w:rPr>
+          <w:rFonts w:ascii="Arial" w:hAnsi="Arial" w:cs="Arial"/>
+          <w:sz w:val="18"/>
+          <w:szCs w:val="18"/>
+          <w:lang w:val="es-ES_tradnl"/>
+        </w:rPr>
+        <w:t>IMG04a.png</w:t>
       </w:r>
     </w:p>
     <w:p>
@@ -6633,6 +7058,17 @@
         </w:rPr>
         <w:t>A</w:t>
       </w:r>
+      <w:ins w:id="33" w:author="Chris" w:date="2015-03-07T17:32:00Z">
+        <w:r>
+          <w:rPr>
+            <w:rFonts w:ascii="Times New Roman" w:hAnsi="Times New Roman" w:cs="Times New Roman"/>
+            <w:i/>
+            <w:color w:val="000000"/>
+            <w:lang w:val="es-CO"/>
+          </w:rPr>
+          <w:t>.</w:t>
+        </w:r>
+      </w:ins>
     </w:p>
     <w:p>
       <w:pPr>
@@ -6689,6 +7125,17 @@
         </w:rPr>
         <w:t>A</w:t>
       </w:r>
+      <w:ins w:id="34" w:author="Chris" w:date="2015-03-07T17:32:00Z">
+        <w:r>
+          <w:rPr>
+            <w:rFonts w:ascii="Times New Roman" w:hAnsi="Times New Roman" w:cs="Times New Roman"/>
+            <w:i/>
+            <w:color w:val="000000"/>
+            <w:lang w:val="es-CO"/>
+          </w:rPr>
+          <w:t>.</w:t>
+        </w:r>
+      </w:ins>
     </w:p>
     <w:p>
       <w:pPr>
@@ -6743,6 +7190,17 @@
         </w:rPr>
         <w:t>M</w:t>
       </w:r>
+      <w:ins w:id="35" w:author="Chris" w:date="2015-03-07T17:32:00Z">
+        <w:r>
+          <w:rPr>
+            <w:rFonts w:ascii="Times New Roman" w:hAnsi="Times New Roman" w:cs="Times New Roman"/>
+            <w:i/>
+            <w:color w:val="000000"/>
+            <w:lang w:val="es-CO"/>
+          </w:rPr>
+          <w:t>.</w:t>
+        </w:r>
+      </w:ins>
     </w:p>
     <w:p>
       <w:pPr>
@@ -6799,6 +7257,17 @@
         </w:rPr>
         <w:t>T</w:t>
       </w:r>
+      <w:ins w:id="36" w:author="Chris" w:date="2015-03-07T17:32:00Z">
+        <w:r>
+          <w:rPr>
+            <w:rFonts w:ascii="Times New Roman" w:hAnsi="Times New Roman" w:cs="Times New Roman"/>
+            <w:i/>
+            <w:color w:val="000000"/>
+            <w:lang w:val="es-CO"/>
+          </w:rPr>
+          <w:t>.</w:t>
+        </w:r>
+      </w:ins>
     </w:p>
     <w:p>
       <w:pPr>
@@ -6856,6 +7325,17 @@
         </w:rPr>
         <w:t>M</w:t>
       </w:r>
+      <w:ins w:id="37" w:author="Chris" w:date="2015-03-07T17:32:00Z">
+        <w:r>
+          <w:rPr>
+            <w:rFonts w:ascii="Times New Roman" w:hAnsi="Times New Roman" w:cs="Times New Roman"/>
+            <w:i/>
+            <w:color w:val="000000"/>
+            <w:lang w:val="es-CO"/>
+          </w:rPr>
+          <w:t>.</w:t>
+        </w:r>
+      </w:ins>
     </w:p>
     <w:p>
       <w:pPr>
@@ -6946,6 +7426,17 @@
         </w:rPr>
         <w:t>Selecciona las afirmaciones correctas a partir de la imagen</w:t>
       </w:r>
+      <w:ins w:id="38" w:author="Chris" w:date="2015-03-07T16:03:00Z">
+        <w:r>
+          <w:rPr>
+            <w:rFonts w:ascii="Arial" w:hAnsi="Arial" w:cs="Arial"/>
+            <w:sz w:val="18"/>
+            <w:szCs w:val="18"/>
+            <w:lang w:val="es-ES_tradnl"/>
+          </w:rPr>
+          <w:t>.</w:t>
+        </w:r>
+      </w:ins>
     </w:p>
     <w:p>
       <w:pPr>
@@ -7024,7 +7515,38 @@
           <w:szCs w:val="18"/>
           <w:lang w:val="es-ES_tradnl"/>
         </w:rPr>
-        <w:t xml:space="preserve">La profesora de Lenguaje presentó la siguiente representación de las letras. </w:t>
+        <w:t xml:space="preserve">La profesora de </w:t>
+      </w:r>
+      <w:ins w:id="39" w:author="Chris" w:date="2015-03-07T16:07:00Z">
+        <w:r>
+          <w:rPr>
+            <w:rFonts w:ascii="Arial" w:hAnsi="Arial" w:cs="Arial"/>
+            <w:sz w:val="18"/>
+            <w:szCs w:val="18"/>
+            <w:lang w:val="es-ES_tradnl"/>
+          </w:rPr>
+          <w:t>l</w:t>
+        </w:r>
+      </w:ins>
+      <w:del w:id="40" w:author="Chris" w:date="2015-03-07T16:07:00Z">
+        <w:r>
+          <w:rPr>
+            <w:rFonts w:ascii="Arial" w:hAnsi="Arial" w:cs="Arial"/>
+            <w:sz w:val="18"/>
+            <w:szCs w:val="18"/>
+            <w:lang w:val="es-ES_tradnl"/>
+          </w:rPr>
+          <w:delText>L</w:delText>
+        </w:r>
+      </w:del>
+      <w:r>
+        <w:rPr>
+          <w:rFonts w:ascii="Arial" w:hAnsi="Arial" w:cs="Arial"/>
+          <w:sz w:val="18"/>
+          <w:szCs w:val="18"/>
+          <w:lang w:val="es-ES_tradnl"/>
+        </w:rPr>
+        <w:t xml:space="preserve">enguaje presentó la siguiente representación de las letras. </w:t>
       </w:r>
     </w:p>
     <w:p>
@@ -7157,7 +7679,27 @@
           <w:szCs w:val="18"/>
           <w:lang w:val="es-ES_tradnl"/>
         </w:rPr>
-        <w:t xml:space="preserve">Es importante la clasificación de las letras, y que cada grupo esté encerrado en un color diferente. </w:t>
+        <w:t>Es importante la clasificación de las letras</w:t>
+      </w:r>
+      <w:del w:id="41" w:author="Chris" w:date="2015-03-07T16:03:00Z">
+        <w:r>
+          <w:rPr>
+            <w:rFonts w:ascii="Arial" w:hAnsi="Arial" w:cs="Arial"/>
+            <w:sz w:val="18"/>
+            <w:szCs w:val="18"/>
+            <w:lang w:val="es-ES_tradnl"/>
+          </w:rPr>
+          <w:delText>,</w:delText>
+        </w:r>
+      </w:del>
+      <w:r>
+        <w:rPr>
+          <w:rFonts w:ascii="Arial" w:hAnsi="Arial" w:cs="Arial"/>
+          <w:sz w:val="18"/>
+          <w:szCs w:val="18"/>
+          <w:lang w:val="es-ES_tradnl"/>
+        </w:rPr>
+        <w:t xml:space="preserve"> y que cada grupo esté encerrado en un color diferente. </w:t>
       </w:r>
     </w:p>
     <w:p>
@@ -7176,7 +7718,6 @@
           <w:noProof/>
           <w:sz w:val="18"/>
           <w:szCs w:val="18"/>
-          <w:lang w:val="es-CO" w:eastAsia="es-CO"/>
         </w:rPr>
         <w:drawing>
           <wp:inline distT="0" distB="0" distL="0" distR="0" wp14:anchorId="00FA92DA" wp14:editId="5B1C6659">
@@ -7196,7 +7737,7 @@
                     </pic:cNvPicPr>
                   </pic:nvPicPr>
                   <pic:blipFill>
-                    <a:blip r:embed="rId7">
+                    <a:blip r:embed="rId9">
                       <a:extLst>
                         <a:ext uri="{28A0092B-C50C-407E-A947-70E740481C1C}">
                           <a14:useLocalDpi xmlns:a14="http://schemas.microsoft.com/office/drawing/2010/main" val="0"/>
@@ -7523,15 +8064,15 @@
           <w:numId w:val="6"/>
         </w:numPr>
         <w:rPr>
-          <w:rFonts w:ascii="Arial" w:hAnsi="Arial" w:cs="Arial"/>
-          <w:b/>
-          <w:color w:val="000000"/>
-          <w:lang w:val="es-CO"/>
-        </w:rPr>
-      </w:pPr>
-      <w:r>
-        <w:rPr>
-          <w:rFonts w:ascii="Arial" w:hAnsi="Arial" w:cs="Arial"/>
+          <w:rFonts w:ascii="Times New Roman" w:hAnsi="Times New Roman" w:cs="Times New Roman"/>
+          <w:b/>
+          <w:color w:val="000000"/>
+          <w:lang w:val="es-CO"/>
+        </w:rPr>
+      </w:pPr>
+      <w:r>
+        <w:rPr>
+          <w:rFonts w:ascii="Times New Roman" w:hAnsi="Times New Roman" w:cs="Times New Roman"/>
           <w:i/>
           <w:color w:val="000000"/>
           <w:lang w:val="es-CO"/>
@@ -7540,7 +8081,7 @@
       </w:r>
       <w:r>
         <w:rPr>
-          <w:rFonts w:ascii="Arial" w:hAnsi="Arial" w:cs="Arial"/>
+          <w:rFonts w:ascii="Times New Roman" w:hAnsi="Times New Roman" w:cs="Times New Roman"/>
           <w:color w:val="000000"/>
           <w:lang w:val="es-CO"/>
         </w:rPr>
@@ -7548,7 +8089,7 @@
       </w:r>
       <w:r>
         <w:rPr>
-          <w:rFonts w:ascii="Cambria Math" w:hAnsi="Cambria Math" w:cs="Cambria Math"/>
+          <w:rFonts w:ascii="Cambria Math" w:hAnsi="Cambria Math" w:cs="Times New Roman"/>
           <w:color w:val="000000"/>
           <w:lang w:val="es-CO"/>
         </w:rPr>
@@ -7556,7 +8097,7 @@
       </w:r>
       <w:r>
         <w:rPr>
-          <w:rFonts w:ascii="Arial" w:hAnsi="Arial" w:cs="Arial"/>
+          <w:rFonts w:ascii="Times New Roman" w:hAnsi="Times New Roman" w:cs="Times New Roman"/>
           <w:color w:val="000000"/>
           <w:lang w:val="es-CO"/>
         </w:rPr>
@@ -7564,16 +8105,27 @@
       </w:r>
       <w:r>
         <w:rPr>
-          <w:rFonts w:ascii="Arial" w:hAnsi="Arial" w:cs="Arial"/>
+          <w:rFonts w:ascii="Times New Roman" w:hAnsi="Times New Roman" w:cs="Times New Roman"/>
           <w:i/>
           <w:color w:val="000000"/>
           <w:lang w:val="es-CO"/>
         </w:rPr>
         <w:t>B</w:t>
       </w:r>
-      <w:r>
-        <w:rPr>
-          <w:rFonts w:ascii="Arial" w:hAnsi="Arial" w:cs="Arial"/>
+      <w:ins w:id="42" w:author="Chris" w:date="2015-03-07T17:32:00Z">
+        <w:r>
+          <w:rPr>
+            <w:rFonts w:ascii="Times New Roman" w:hAnsi="Times New Roman" w:cs="Times New Roman"/>
+            <w:i/>
+            <w:color w:val="000000"/>
+            <w:lang w:val="es-CO"/>
+          </w:rPr>
+          <w:t>.</w:t>
+        </w:r>
+      </w:ins>
+      <w:r>
+        <w:rPr>
+          <w:rFonts w:ascii="Times New Roman" w:hAnsi="Times New Roman" w:cs="Times New Roman"/>
           <w:b/>
           <w:color w:val="000000"/>
           <w:lang w:val="es-CO"/>
@@ -7598,7 +8150,7 @@
       </w:pPr>
       <w:r>
         <w:rPr>
-          <w:rFonts w:ascii="Arial" w:hAnsi="Arial" w:cs="Arial"/>
+          <w:rFonts w:ascii="Times New Roman" w:hAnsi="Times New Roman" w:cs="Times New Roman"/>
           <w:b/>
           <w:i/>
           <w:color w:val="000000"/>
@@ -7608,7 +8160,7 @@
       </w:r>
       <w:r>
         <w:rPr>
-          <w:rFonts w:ascii="Arial" w:hAnsi="Arial" w:cs="Arial"/>
+          <w:rFonts w:ascii="Times New Roman" w:hAnsi="Times New Roman" w:cs="Times New Roman"/>
           <w:b/>
           <w:color w:val="000000"/>
           <w:lang w:val="es-CO"/>
@@ -7617,7 +8169,7 @@
       </w:r>
       <w:r>
         <w:rPr>
-          <w:rFonts w:ascii="Cambria Math" w:hAnsi="Cambria Math" w:cs="Cambria Math"/>
+          <w:rFonts w:ascii="Cambria Math" w:hAnsi="Cambria Math" w:cs="Times New Roman"/>
           <w:b/>
           <w:color w:val="000000"/>
           <w:lang w:val="es-CO"/>
@@ -7626,7 +8178,7 @@
       </w:r>
       <w:r>
         <w:rPr>
-          <w:rFonts w:ascii="Arial" w:hAnsi="Arial" w:cs="Arial"/>
+          <w:rFonts w:ascii="Times New Roman" w:hAnsi="Times New Roman" w:cs="Times New Roman"/>
           <w:b/>
           <w:color w:val="000000"/>
           <w:lang w:val="es-CO"/>
@@ -7635,7 +8187,7 @@
       </w:r>
       <w:r>
         <w:rPr>
-          <w:rFonts w:ascii="Arial" w:hAnsi="Arial" w:cs="Arial"/>
+          <w:rFonts w:ascii="Times New Roman" w:hAnsi="Times New Roman" w:cs="Times New Roman"/>
           <w:b/>
           <w:i/>
           <w:color w:val="000000"/>
@@ -7643,6 +8195,26 @@
         </w:rPr>
         <w:t>L</w:t>
       </w:r>
+      <w:ins w:id="43" w:author="Chris" w:date="2015-03-07T17:32:00Z">
+        <w:r>
+          <w:rPr>
+            <w:rFonts w:ascii="Times New Roman" w:hAnsi="Times New Roman" w:cs="Times New Roman"/>
+            <w:i/>
+            <w:color w:val="000000"/>
+            <w:lang w:val="es-CO"/>
+            <w:rPrChange w:id="44" w:author="Chris" w:date="2015-03-07T17:32:00Z">
+              <w:rPr>
+                <w:rFonts w:ascii="Times New Roman" w:hAnsi="Times New Roman" w:cs="Times New Roman"/>
+                <w:b/>
+                <w:i/>
+                <w:color w:val="000000"/>
+                <w:lang w:val="es-CO"/>
+              </w:rPr>
+            </w:rPrChange>
+          </w:rPr>
+          <w:t>.</w:t>
+        </w:r>
+      </w:ins>
     </w:p>
     <w:p>
       <w:pPr>
@@ -7652,14 +8224,14 @@
           <w:numId w:val="6"/>
         </w:numPr>
         <w:rPr>
-          <w:rFonts w:ascii="Arial" w:hAnsi="Arial" w:cs="Arial"/>
-          <w:color w:val="000000"/>
-          <w:lang w:val="es-CO"/>
-        </w:rPr>
-      </w:pPr>
-      <w:r>
-        <w:rPr>
-          <w:rFonts w:ascii="Arial" w:hAnsi="Arial" w:cs="Arial"/>
+          <w:rFonts w:ascii="Times New Roman" w:hAnsi="Times New Roman" w:cs="Times New Roman"/>
+          <w:color w:val="000000"/>
+          <w:lang w:val="es-CO"/>
+        </w:rPr>
+      </w:pPr>
+      <w:r>
+        <w:rPr>
+          <w:rFonts w:ascii="Times New Roman" w:hAnsi="Times New Roman" w:cs="Times New Roman"/>
           <w:i/>
           <w:color w:val="000000"/>
           <w:lang w:val="es-CO"/>
@@ -7668,7 +8240,7 @@
       </w:r>
       <w:r>
         <w:rPr>
-          <w:rFonts w:ascii="Arial" w:hAnsi="Arial" w:cs="Arial"/>
+          <w:rFonts w:ascii="Times New Roman" w:hAnsi="Times New Roman" w:cs="Times New Roman"/>
           <w:color w:val="000000"/>
           <w:lang w:val="es-CO"/>
         </w:rPr>
@@ -7676,7 +8248,7 @@
       </w:r>
       <w:r>
         <w:rPr>
-          <w:rFonts w:ascii="Cambria Math" w:hAnsi="Cambria Math" w:cs="Cambria Math"/>
+          <w:rFonts w:ascii="Cambria Math" w:hAnsi="Cambria Math" w:cs="Times New Roman"/>
           <w:color w:val="000000"/>
           <w:lang w:val="es-CO"/>
         </w:rPr>
@@ -7684,7 +8256,7 @@
       </w:r>
       <w:r>
         <w:rPr>
-          <w:rFonts w:ascii="Arial" w:hAnsi="Arial" w:cs="Arial"/>
+          <w:rFonts w:ascii="Times New Roman" w:hAnsi="Times New Roman" w:cs="Times New Roman"/>
           <w:color w:val="000000"/>
           <w:lang w:val="es-CO"/>
         </w:rPr>
@@ -7692,13 +8264,24 @@
       </w:r>
       <w:r>
         <w:rPr>
-          <w:rFonts w:ascii="Arial" w:hAnsi="Arial" w:cs="Arial"/>
+          <w:rFonts w:ascii="Times New Roman" w:hAnsi="Times New Roman" w:cs="Times New Roman"/>
           <w:i/>
           <w:color w:val="000000"/>
           <w:lang w:val="es-CO"/>
         </w:rPr>
         <w:t>L</w:t>
       </w:r>
+      <w:ins w:id="45" w:author="Chris" w:date="2015-03-07T17:32:00Z">
+        <w:r>
+          <w:rPr>
+            <w:rFonts w:ascii="Times New Roman" w:hAnsi="Times New Roman" w:cs="Times New Roman"/>
+            <w:i/>
+            <w:color w:val="000000"/>
+            <w:lang w:val="es-CO"/>
+          </w:rPr>
+          <w:t>.</w:t>
+        </w:r>
+      </w:ins>
     </w:p>
     <w:p>
       <w:pPr>
@@ -7717,7 +8300,7 @@
       </w:pPr>
       <w:r>
         <w:rPr>
-          <w:rFonts w:ascii="Arial" w:hAnsi="Arial" w:cs="Arial"/>
+          <w:rFonts w:ascii="Times New Roman" w:hAnsi="Times New Roman" w:cs="Times New Roman"/>
           <w:b/>
           <w:i/>
           <w:color w:val="000000"/>
@@ -7727,7 +8310,7 @@
       </w:r>
       <w:r>
         <w:rPr>
-          <w:rFonts w:ascii="Arial" w:hAnsi="Arial" w:cs="Arial"/>
+          <w:rFonts w:ascii="Times New Roman" w:hAnsi="Times New Roman" w:cs="Times New Roman"/>
           <w:b/>
           <w:color w:val="000000"/>
           <w:lang w:val="es-CO"/>
@@ -7736,7 +8319,7 @@
       </w:r>
       <w:r>
         <w:rPr>
-          <w:rFonts w:ascii="Cambria Math" w:hAnsi="Cambria Math" w:cs="Cambria Math"/>
+          <w:rFonts w:ascii="Cambria Math" w:hAnsi="Cambria Math" w:cs="Times New Roman"/>
           <w:b/>
           <w:color w:val="000000"/>
           <w:lang w:val="es-CO"/>
@@ -7745,7 +8328,7 @@
       </w:r>
       <w:r>
         <w:rPr>
-          <w:rFonts w:ascii="Arial" w:hAnsi="Arial" w:cs="Arial"/>
+          <w:rFonts w:ascii="Times New Roman" w:hAnsi="Times New Roman" w:cs="Times New Roman"/>
           <w:b/>
           <w:color w:val="000000"/>
           <w:lang w:val="es-CO"/>
@@ -7754,7 +8337,7 @@
       </w:r>
       <w:r>
         <w:rPr>
-          <w:rFonts w:ascii="Arial" w:hAnsi="Arial" w:cs="Arial"/>
+          <w:rFonts w:ascii="Times New Roman" w:hAnsi="Times New Roman" w:cs="Times New Roman"/>
           <w:b/>
           <w:i/>
           <w:color w:val="000000"/>
@@ -7762,6 +8345,26 @@
         </w:rPr>
         <w:t>S</w:t>
       </w:r>
+      <w:ins w:id="46" w:author="Chris" w:date="2015-03-07T17:32:00Z">
+        <w:r>
+          <w:rPr>
+            <w:rFonts w:ascii="Times New Roman" w:hAnsi="Times New Roman" w:cs="Times New Roman"/>
+            <w:i/>
+            <w:color w:val="000000"/>
+            <w:lang w:val="es-CO"/>
+            <w:rPrChange w:id="47" w:author="Chris" w:date="2015-03-07T17:32:00Z">
+              <w:rPr>
+                <w:rFonts w:ascii="Times New Roman" w:hAnsi="Times New Roman" w:cs="Times New Roman"/>
+                <w:b/>
+                <w:i/>
+                <w:color w:val="000000"/>
+                <w:lang w:val="es-CO"/>
+              </w:rPr>
+            </w:rPrChange>
+          </w:rPr>
+          <w:t>.</w:t>
+        </w:r>
+      </w:ins>
     </w:p>
     <w:p>
       <w:pPr>
@@ -7780,7 +8383,7 @@
       </w:pPr>
       <w:r>
         <w:rPr>
-          <w:rFonts w:ascii="Arial" w:hAnsi="Arial" w:cs="Arial"/>
+          <w:rFonts w:ascii="Times New Roman" w:hAnsi="Times New Roman" w:cs="Times New Roman"/>
           <w:b/>
           <w:i/>
           <w:color w:val="000000"/>
@@ -7790,7 +8393,7 @@
       </w:r>
       <w:r>
         <w:rPr>
-          <w:rFonts w:ascii="Arial" w:hAnsi="Arial" w:cs="Arial"/>
+          <w:rFonts w:ascii="Times New Roman" w:hAnsi="Times New Roman" w:cs="Times New Roman"/>
           <w:b/>
           <w:color w:val="000000"/>
           <w:lang w:val="es-CO"/>
@@ -7799,7 +8402,7 @@
       </w:r>
       <w:r>
         <w:rPr>
-          <w:rFonts w:ascii="Cambria Math" w:hAnsi="Cambria Math" w:cs="Cambria Math"/>
+          <w:rFonts w:ascii="Cambria Math" w:hAnsi="Cambria Math" w:cs="Times New Roman"/>
           <w:b/>
           <w:color w:val="000000"/>
           <w:lang w:val="es-CO"/>
@@ -7808,7 +8411,7 @@
       </w:r>
       <w:r>
         <w:rPr>
-          <w:rFonts w:ascii="Arial" w:hAnsi="Arial" w:cs="Arial"/>
+          <w:rFonts w:ascii="Times New Roman" w:hAnsi="Times New Roman" w:cs="Times New Roman"/>
           <w:b/>
           <w:color w:val="000000"/>
           <w:lang w:val="es-CO"/>
@@ -7817,7 +8420,7 @@
       </w:r>
       <w:r>
         <w:rPr>
-          <w:rFonts w:ascii="Arial" w:hAnsi="Arial" w:cs="Arial"/>
+          <w:rFonts w:ascii="Times New Roman" w:hAnsi="Times New Roman" w:cs="Times New Roman"/>
           <w:b/>
           <w:i/>
           <w:color w:val="000000"/>
@@ -7825,26 +8428,48 @@
         </w:rPr>
         <w:t>M</w:t>
       </w:r>
-    </w:p>
-    <w:p>
-      <w:pPr>
-        <w:rPr>
-          <w:rFonts w:ascii="Arial" w:hAnsi="Arial" w:cs="Arial"/>
-          <w:sz w:val="18"/>
-          <w:szCs w:val="18"/>
-          <w:lang w:val="es-ES_tradnl"/>
-        </w:rPr>
-      </w:pPr>
-    </w:p>
-    <w:p>
-      <w:pPr>
-        <w:rPr>
-          <w:rFonts w:ascii="Arial" w:hAnsi="Arial" w:cs="Arial"/>
-          <w:sz w:val="18"/>
-          <w:szCs w:val="18"/>
-          <w:lang w:val="es-ES_tradnl"/>
-        </w:rPr>
-      </w:pPr>
+      <w:ins w:id="48" w:author="Chris" w:date="2015-03-07T17:32:00Z">
+        <w:r>
+          <w:rPr>
+            <w:rFonts w:ascii="Times New Roman" w:hAnsi="Times New Roman" w:cs="Times New Roman"/>
+            <w:i/>
+            <w:color w:val="000000"/>
+            <w:lang w:val="es-CO"/>
+            <w:rPrChange w:id="49" w:author="Chris" w:date="2015-03-07T17:32:00Z">
+              <w:rPr>
+                <w:rFonts w:ascii="Times New Roman" w:hAnsi="Times New Roman" w:cs="Times New Roman"/>
+                <w:b/>
+                <w:i/>
+                <w:color w:val="000000"/>
+                <w:lang w:val="es-CO"/>
+              </w:rPr>
+            </w:rPrChange>
+          </w:rPr>
+          <w:t>.</w:t>
+        </w:r>
+      </w:ins>
+    </w:p>
+    <w:p>
+      <w:pPr>
+        <w:rPr>
+          <w:rFonts w:ascii="Arial" w:hAnsi="Arial" w:cs="Arial"/>
+          <w:sz w:val="18"/>
+          <w:szCs w:val="18"/>
+          <w:lang w:val="es-ES_tradnl"/>
+        </w:rPr>
+      </w:pPr>
+    </w:p>
+    <w:p>
+      <w:pPr>
+        <w:rPr>
+          <w:rFonts w:ascii="Arial" w:hAnsi="Arial" w:cs="Arial"/>
+          <w:sz w:val="18"/>
+          <w:szCs w:val="18"/>
+          <w:lang w:val="es-ES_tradnl"/>
+        </w:rPr>
+      </w:pPr>
+      <w:bookmarkStart w:id="50" w:name="_GoBack"/>
+      <w:bookmarkEnd w:id="50"/>
     </w:p>
     <w:sectPr>
       <w:pgSz w:w="11900" w:h="16840"/>
@@ -8531,6 +9156,14 @@
     <w:abstractNumId w:val="0"/>
   </w:num>
 </w:numbering>
+</file>
+
+<file path=word/people.xml><?xml version="1.0" encoding="utf-8"?>
+<w15:people xmlns:wpc="http://schemas.microsoft.com/office/word/2010/wordprocessingCanvas" xmlns:mc="http://schemas.openxmlformats.org/markup-compatibility/2006" xmlns:o="urn:schemas-microsoft-com:office:office" xmlns:r="http://schemas.openxmlformats.org/officeDocument/2006/relationships" xmlns:m="http://schemas.openxmlformats.org/officeDocument/2006/math" xmlns:v="urn:schemas-microsoft-com:vml" xmlns:wp14="http://schemas.microsoft.com/office/word/2010/wordprocessingDrawing" xmlns:wp="http://schemas.openxmlformats.org/drawingml/2006/wordprocessingDrawing" xmlns:w10="urn:schemas-microsoft-com:office:word" xmlns:w="http://schemas.openxmlformats.org/wordprocessingml/2006/main" xmlns:w14="http://schemas.microsoft.com/office/word/2010/wordml" xmlns:w15="http://schemas.microsoft.com/office/word/2012/wordml" xmlns:wpg="http://schemas.microsoft.com/office/word/2010/wordprocessingGroup" xmlns:wpi="http://schemas.microsoft.com/office/word/2010/wordprocessingInk" xmlns:wne="http://schemas.microsoft.com/office/word/2006/wordml" xmlns:wps="http://schemas.microsoft.com/office/word/2010/wordprocessingShape" mc:Ignorable="w14 w15 wp14">
+  <w15:person w15:author="Chris">
+    <w15:presenceInfo w15:providerId="None" w15:userId="Chris"/>
+  </w15:person>
+</w15:people>
 </file>
 
 <file path=word/styles.xml><?xml version="1.0" encoding="utf-8"?>

--- a/fuentes/contenidos/grado04/guion01/MA_04_01_CO_REC80.docx
+++ b/fuentes/contenidos/grado04/guion01/MA_04_01_CO_REC80.docx
@@ -285,6 +285,16 @@
         </w:rPr>
         <w:t>¿Cuál conjunto está contenido?</w:t>
       </w:r>
+      <w:ins w:id="0" w:author="Johana Montejo Rozo" w:date="2015-03-17T17:10:00Z">
+        <w:r>
+          <w:rPr>
+            <w:rFonts w:ascii="Times New Roman" w:hAnsi="Times New Roman" w:cs="Times New Roman"/>
+            <w:color w:val="000000"/>
+            <w:lang w:val="es-CO"/>
+          </w:rPr>
+          <w:t xml:space="preserve"> </w:t>
+        </w:r>
+      </w:ins>
     </w:p>
     <w:p>
       <w:pPr>
@@ -3081,7 +3091,7 @@
         </w:rPr>
         <w:t xml:space="preserve"> </w:t>
       </w:r>
-      <w:del w:id="0" w:author="Chris" w:date="2015-03-07T16:05:00Z">
+      <w:del w:id="1" w:author="Chris" w:date="2015-03-07T16:05:00Z">
         <w:r>
           <w:rPr>
             <w:rFonts w:ascii="Arial" w:hAnsi="Arial"/>
@@ -3163,7 +3173,7 @@
         </w:rPr>
         <w:t xml:space="preserve">LA EXPLICACIÓN SE MUESTRA AL MOMENTO DE PEDIR LA SOLUCIÓN. POR LO MENOS UNA O TODAS LAS RESPUESTAS DE UNA PREGUNTA PUEDEN SER CORRECTAS, MARQUE </w:t>
       </w:r>
-      <w:ins w:id="1" w:author="Chris" w:date="2015-03-07T16:01:00Z">
+      <w:ins w:id="2" w:author="Chris" w:date="2015-03-07T16:01:00Z">
         <w:r>
           <w:rPr>
             <w:rFonts w:ascii="Arial" w:hAnsi="Arial"/>
@@ -3175,7 +3185,7 @@
           <w:t>E</w:t>
         </w:r>
       </w:ins>
-      <w:del w:id="2" w:author="Chris" w:date="2015-03-07T16:00:00Z">
+      <w:del w:id="3" w:author="Chris" w:date="2015-03-07T16:00:00Z">
         <w:r>
           <w:rPr>
             <w:rFonts w:ascii="Arial" w:hAnsi="Arial"/>
@@ -3529,6 +3539,7 @@
           <w:noProof/>
           <w:sz w:val="18"/>
           <w:szCs w:val="18"/>
+          <w:lang w:val="es-CO" w:eastAsia="es-CO"/>
         </w:rPr>
         <w:drawing>
           <wp:inline distT="0" distB="0" distL="0" distR="0" wp14:anchorId="00C165FE" wp14:editId="1672605F">
@@ -3948,22 +3959,14 @@
         </w:rPr>
         <w:t>P</w:t>
       </w:r>
-      <w:ins w:id="3" w:author="Chris" w:date="2015-03-07T17:25:00Z">
+      <w:ins w:id="4" w:author="Chris" w:date="2015-03-07T17:25:00Z">
         <w:r>
           <w:rPr>
             <w:rFonts w:ascii="Times New Roman" w:hAnsi="Times New Roman" w:cs="Times New Roman"/>
+            <w:b/>
             <w:i/>
             <w:color w:val="000000"/>
             <w:lang w:val="es-CO"/>
-            <w:rPrChange w:id="4" w:author="Chris" w:date="2015-03-07T17:25:00Z">
-              <w:rPr>
-                <w:rFonts w:ascii="Times New Roman" w:hAnsi="Times New Roman" w:cs="Times New Roman"/>
-                <w:b/>
-                <w:i/>
-                <w:color w:val="000000"/>
-                <w:lang w:val="es-CO"/>
-              </w:rPr>
-            </w:rPrChange>
           </w:rPr>
           <w:t>.</w:t>
         </w:r>
@@ -4102,18 +4105,10 @@
         <w:r>
           <w:rPr>
             <w:rFonts w:ascii="Times New Roman" w:hAnsi="Times New Roman" w:cs="Times New Roman"/>
+            <w:b/>
             <w:i/>
             <w:color w:val="000000"/>
             <w:lang w:val="es-CO"/>
-            <w:rPrChange w:id="7" w:author="Chris" w:date="2015-03-07T17:26:00Z">
-              <w:rPr>
-                <w:rFonts w:ascii="Times New Roman" w:hAnsi="Times New Roman" w:cs="Times New Roman"/>
-                <w:b/>
-                <w:i/>
-                <w:color w:val="000000"/>
-                <w:lang w:val="es-CO"/>
-              </w:rPr>
-            </w:rPrChange>
           </w:rPr>
           <w:t>.</w:t>
         </w:r>
@@ -4174,7 +4169,7 @@
         </w:rPr>
         <w:t>R</w:t>
       </w:r>
-      <w:ins w:id="8" w:author="Chris" w:date="2015-03-07T17:25:00Z">
+      <w:ins w:id="7" w:author="Chris" w:date="2015-03-07T17:25:00Z">
         <w:r>
           <w:rPr>
             <w:rFonts w:ascii="Times New Roman" w:hAnsi="Times New Roman" w:cs="Times New Roman"/>
@@ -4265,7 +4260,7 @@
         </w:rPr>
         <w:t>Selecciona las afirmaciones correctas a partir de la imagen</w:t>
       </w:r>
-      <w:ins w:id="9" w:author="Chris" w:date="2015-03-07T16:01:00Z">
+      <w:ins w:id="8" w:author="Chris" w:date="2015-03-07T16:01:00Z">
         <w:r>
           <w:rPr>
             <w:rFonts w:ascii="Arial" w:hAnsi="Arial" w:cs="Arial"/>
@@ -4346,7 +4341,7 @@
         </w:rPr>
         <w:t xml:space="preserve">En la clase de </w:t>
       </w:r>
-      <w:ins w:id="10" w:author="Chris" w:date="2015-03-07T16:06:00Z">
+      <w:ins w:id="9" w:author="Chris" w:date="2015-03-07T16:06:00Z">
         <w:r>
           <w:rPr>
             <w:rFonts w:ascii="Arial" w:hAnsi="Arial" w:cs="Arial"/>
@@ -4357,7 +4352,7 @@
           <w:t>c</w:t>
         </w:r>
       </w:ins>
-      <w:del w:id="11" w:author="Chris" w:date="2015-03-07T16:06:00Z">
+      <w:del w:id="10" w:author="Chris" w:date="2015-03-07T16:06:00Z">
         <w:r>
           <w:rPr>
             <w:rFonts w:ascii="Arial" w:hAnsi="Arial" w:cs="Arial"/>
@@ -4377,7 +4372,7 @@
         </w:rPr>
         <w:t>iencias naturales</w:t>
       </w:r>
-      <w:del w:id="12" w:author="Chris" w:date="2015-03-07T16:02:00Z">
+      <w:del w:id="11" w:author="Chris" w:date="2015-03-07T16:02:00Z">
         <w:r>
           <w:rPr>
             <w:rFonts w:ascii="Arial" w:hAnsi="Arial" w:cs="Arial"/>
@@ -4532,7 +4527,7 @@
         </w:rPr>
         <w:t>Es importante que cada conjunto esté encerrado con un color diferente</w:t>
       </w:r>
-      <w:ins w:id="13" w:author="Chris" w:date="2015-03-07T16:02:00Z">
+      <w:ins w:id="12" w:author="Chris" w:date="2015-03-07T16:02:00Z">
         <w:r>
           <w:rPr>
             <w:rFonts w:ascii="Arial" w:hAnsi="Arial" w:cs="Arial"/>
@@ -4544,7 +4539,7 @@
           <w:t>;</w:t>
         </w:r>
       </w:ins>
-      <w:del w:id="14" w:author="Chris" w:date="2015-03-07T16:02:00Z">
+      <w:del w:id="13" w:author="Chris" w:date="2015-03-07T16:02:00Z">
         <w:r>
           <w:rPr>
             <w:rFonts w:ascii="Arial" w:hAnsi="Arial" w:cs="Arial"/>
@@ -4566,7 +4561,7 @@
         </w:rPr>
         <w:t xml:space="preserve"> sin embargo</w:t>
       </w:r>
-      <w:ins w:id="15" w:author="Chris" w:date="2015-03-07T16:02:00Z">
+      <w:ins w:id="14" w:author="Chris" w:date="2015-03-07T16:02:00Z">
         <w:r>
           <w:rPr>
             <w:rFonts w:ascii="Arial" w:hAnsi="Arial" w:cs="Arial"/>
@@ -4605,6 +4600,7 @@
           <w:noProof/>
           <w:sz w:val="18"/>
           <w:szCs w:val="18"/>
+          <w:lang w:val="es-CO" w:eastAsia="es-CO"/>
         </w:rPr>
         <w:drawing>
           <wp:inline distT="0" distB="0" distL="0" distR="0" wp14:anchorId="2F05FD00" wp14:editId="13C7B880">
@@ -5016,6 +5012,75 @@
         </w:rPr>
         <w:t>A</w:t>
       </w:r>
+      <w:ins w:id="15" w:author="Chris" w:date="2015-03-07T17:26:00Z">
+        <w:r>
+          <w:rPr>
+            <w:rFonts w:ascii="Times New Roman" w:hAnsi="Times New Roman" w:cs="Times New Roman"/>
+            <w:i/>
+            <w:color w:val="000000"/>
+            <w:lang w:val="es-CO"/>
+          </w:rPr>
+          <w:t>.</w:t>
+        </w:r>
+      </w:ins>
+    </w:p>
+    <w:p>
+      <w:pPr>
+        <w:pStyle w:val="Prrafodelista"/>
+        <w:numPr>
+          <w:ilvl w:val="0"/>
+          <w:numId w:val="3"/>
+        </w:numPr>
+        <w:rPr>
+          <w:rFonts w:ascii="Times New Roman" w:hAnsi="Times New Roman" w:cs="Times New Roman"/>
+          <w:color w:val="000000"/>
+          <w:lang w:val="es-CO"/>
+        </w:rPr>
+      </w:pPr>
+      <w:r>
+        <w:rPr>
+          <w:rFonts w:ascii="Times New Roman" w:hAnsi="Times New Roman" w:cs="Times New Roman"/>
+          <w:i/>
+          <w:color w:val="000000"/>
+          <w:lang w:val="es-CO"/>
+        </w:rPr>
+        <w:t>S</w:t>
+      </w:r>
+      <w:r>
+        <w:rPr>
+          <w:rFonts w:ascii="Times New Roman" w:hAnsi="Times New Roman" w:cs="Times New Roman"/>
+          <w:i/>
+          <w:color w:val="000000"/>
+          <w:lang w:val="es-CO"/>
+        </w:rPr>
+        <w:t xml:space="preserve"> </w:t>
+      </w:r>
+      <w:r>
+        <w:rPr>
+          <w:rFonts w:ascii="Cambria Math" w:hAnsi="Cambria Math" w:cs="Times New Roman"/>
+          <w:i/>
+          <w:color w:val="000000"/>
+          <w:lang w:val="es-CO"/>
+        </w:rPr>
+        <w:t>⊄</w:t>
+      </w:r>
+      <w:r>
+        <w:rPr>
+          <w:rFonts w:ascii="Times New Roman" w:hAnsi="Times New Roman" w:cs="Times New Roman"/>
+          <w:color w:val="000000"/>
+          <w:lang w:val="es-CO"/>
+        </w:rPr>
+        <w:t xml:space="preserve"> </w:t>
+      </w:r>
+      <w:r>
+        <w:rPr>
+          <w:rFonts w:ascii="Times New Roman" w:hAnsi="Times New Roman" w:cs="Times New Roman"/>
+          <w:i/>
+          <w:color w:val="000000"/>
+          <w:lang w:val="es-CO"/>
+        </w:rPr>
+        <w:t>A</w:t>
+      </w:r>
       <w:ins w:id="16" w:author="Chris" w:date="2015-03-07T17:26:00Z">
         <w:r>
           <w:rPr>
@@ -5048,7 +5113,23 @@
           <w:color w:val="000000"/>
           <w:lang w:val="es-CO"/>
         </w:rPr>
-        <w:t>S</w:t>
+        <w:t>M</w:t>
+      </w:r>
+      <w:r>
+        <w:rPr>
+          <w:rFonts w:ascii="Times New Roman" w:hAnsi="Times New Roman" w:cs="Times New Roman"/>
+          <w:color w:val="000000"/>
+          <w:lang w:val="es-CO"/>
+        </w:rPr>
+        <w:t xml:space="preserve"> </w:t>
+      </w:r>
+      <w:r>
+        <w:rPr>
+          <w:rFonts w:ascii="Cambria Math" w:hAnsi="Cambria Math" w:cs="Times New Roman"/>
+          <w:color w:val="000000"/>
+          <w:lang w:val="es-CO"/>
+        </w:rPr>
+        <w:t>⊂</w:t>
       </w:r>
       <w:r>
         <w:rPr>
@@ -5057,33 +5138,7 @@
           <w:color w:val="000000"/>
           <w:lang w:val="es-CO"/>
         </w:rPr>
-        <w:t xml:space="preserve"> </w:t>
-      </w:r>
-      <w:r>
-        <w:rPr>
-          <w:rFonts w:ascii="Cambria Math" w:hAnsi="Cambria Math" w:cs="Times New Roman"/>
-          <w:i/>
-          <w:color w:val="000000"/>
-          <w:lang w:val="es-CO"/>
-        </w:rPr>
-        <w:t>⊄</w:t>
-      </w:r>
-      <w:r>
-        <w:rPr>
-          <w:rFonts w:ascii="Times New Roman" w:hAnsi="Times New Roman" w:cs="Times New Roman"/>
-          <w:color w:val="000000"/>
-          <w:lang w:val="es-CO"/>
-        </w:rPr>
-        <w:t xml:space="preserve"> </w:t>
-      </w:r>
-      <w:r>
-        <w:rPr>
-          <w:rFonts w:ascii="Times New Roman" w:hAnsi="Times New Roman" w:cs="Times New Roman"/>
-          <w:i/>
-          <w:color w:val="000000"/>
-          <w:lang w:val="es-CO"/>
-        </w:rPr>
-        <w:t>A</w:t>
+        <w:t xml:space="preserve"> S</w:t>
       </w:r>
       <w:ins w:id="17" w:author="Chris" w:date="2015-03-07T17:26:00Z">
         <w:r>
@@ -5105,49 +5160,56 @@
           <w:numId w:val="3"/>
         </w:numPr>
         <w:rPr>
-          <w:rFonts w:ascii="Times New Roman" w:hAnsi="Times New Roman" w:cs="Times New Roman"/>
-          <w:color w:val="000000"/>
-          <w:lang w:val="es-CO"/>
-        </w:rPr>
-      </w:pPr>
-      <w:r>
-        <w:rPr>
-          <w:rFonts w:ascii="Times New Roman" w:hAnsi="Times New Roman" w:cs="Times New Roman"/>
+          <w:rFonts w:ascii="Arial" w:hAnsi="Arial" w:cs="Arial"/>
+          <w:b/>
+          <w:sz w:val="18"/>
+          <w:szCs w:val="18"/>
+          <w:lang w:val="es-ES_tradnl"/>
+        </w:rPr>
+      </w:pPr>
+      <w:r>
+        <w:rPr>
+          <w:rFonts w:ascii="Times New Roman" w:hAnsi="Times New Roman" w:cs="Times New Roman"/>
+          <w:b/>
           <w:i/>
           <w:color w:val="000000"/>
           <w:lang w:val="es-CO"/>
         </w:rPr>
+        <w:t>S</w:t>
+      </w:r>
+      <w:r>
+        <w:rPr>
+          <w:rFonts w:ascii="Times New Roman" w:hAnsi="Times New Roman" w:cs="Times New Roman"/>
+          <w:b/>
+          <w:color w:val="000000"/>
+          <w:lang w:val="es-CO"/>
+        </w:rPr>
+        <w:t xml:space="preserve"> </w:t>
+      </w:r>
+      <w:r>
+        <w:rPr>
+          <w:rFonts w:ascii="Cambria Math" w:hAnsi="Cambria Math" w:cs="Times New Roman"/>
+          <w:b/>
+          <w:color w:val="000000"/>
+          <w:lang w:val="es-CO"/>
+        </w:rPr>
+        <w:t xml:space="preserve">⊄ </w:t>
+      </w:r>
+      <w:r>
+        <w:rPr>
+          <w:rFonts w:ascii="Times New Roman" w:hAnsi="Times New Roman" w:cs="Times New Roman"/>
+          <w:b/>
+          <w:i/>
+          <w:color w:val="000000"/>
+          <w:lang w:val="es-CO"/>
+        </w:rPr>
         <w:t>M</w:t>
-      </w:r>
-      <w:r>
-        <w:rPr>
-          <w:rFonts w:ascii="Times New Roman" w:hAnsi="Times New Roman" w:cs="Times New Roman"/>
-          <w:color w:val="000000"/>
-          <w:lang w:val="es-CO"/>
-        </w:rPr>
-        <w:t xml:space="preserve"> </w:t>
-      </w:r>
-      <w:r>
-        <w:rPr>
-          <w:rFonts w:ascii="Cambria Math" w:hAnsi="Cambria Math" w:cs="Times New Roman"/>
-          <w:color w:val="000000"/>
-          <w:lang w:val="es-CO"/>
-        </w:rPr>
-        <w:t>⊂</w:t>
-      </w:r>
-      <w:r>
-        <w:rPr>
-          <w:rFonts w:ascii="Times New Roman" w:hAnsi="Times New Roman" w:cs="Times New Roman"/>
-          <w:i/>
-          <w:color w:val="000000"/>
-          <w:lang w:val="es-CO"/>
-        </w:rPr>
-        <w:t xml:space="preserve"> S</w:t>
       </w:r>
       <w:ins w:id="18" w:author="Chris" w:date="2015-03-07T17:26:00Z">
         <w:r>
           <w:rPr>
             <w:rFonts w:ascii="Times New Roman" w:hAnsi="Times New Roman" w:cs="Times New Roman"/>
+            <w:b/>
             <w:i/>
             <w:color w:val="000000"/>
             <w:lang w:val="es-CO"/>
@@ -5158,80 +5220,6 @@
     </w:p>
     <w:p>
       <w:pPr>
-        <w:pStyle w:val="Prrafodelista"/>
-        <w:numPr>
-          <w:ilvl w:val="0"/>
-          <w:numId w:val="3"/>
-        </w:numPr>
-        <w:rPr>
-          <w:rFonts w:ascii="Arial" w:hAnsi="Arial" w:cs="Arial"/>
-          <w:b/>
-          <w:sz w:val="18"/>
-          <w:szCs w:val="18"/>
-          <w:lang w:val="es-ES_tradnl"/>
-        </w:rPr>
-      </w:pPr>
-      <w:r>
-        <w:rPr>
-          <w:rFonts w:ascii="Times New Roman" w:hAnsi="Times New Roman" w:cs="Times New Roman"/>
-          <w:b/>
-          <w:i/>
-          <w:color w:val="000000"/>
-          <w:lang w:val="es-CO"/>
-        </w:rPr>
-        <w:t>S</w:t>
-      </w:r>
-      <w:r>
-        <w:rPr>
-          <w:rFonts w:ascii="Times New Roman" w:hAnsi="Times New Roman" w:cs="Times New Roman"/>
-          <w:b/>
-          <w:color w:val="000000"/>
-          <w:lang w:val="es-CO"/>
-        </w:rPr>
-        <w:t xml:space="preserve"> </w:t>
-      </w:r>
-      <w:r>
-        <w:rPr>
-          <w:rFonts w:ascii="Cambria Math" w:hAnsi="Cambria Math" w:cs="Times New Roman"/>
-          <w:b/>
-          <w:color w:val="000000"/>
-          <w:lang w:val="es-CO"/>
-        </w:rPr>
-        <w:t xml:space="preserve">⊄ </w:t>
-      </w:r>
-      <w:r>
-        <w:rPr>
-          <w:rFonts w:ascii="Times New Roman" w:hAnsi="Times New Roman" w:cs="Times New Roman"/>
-          <w:b/>
-          <w:i/>
-          <w:color w:val="000000"/>
-          <w:lang w:val="es-CO"/>
-        </w:rPr>
-        <w:t>M</w:t>
-      </w:r>
-      <w:ins w:id="19" w:author="Chris" w:date="2015-03-07T17:26:00Z">
-        <w:r>
-          <w:rPr>
-            <w:rFonts w:ascii="Times New Roman" w:hAnsi="Times New Roman" w:cs="Times New Roman"/>
-            <w:i/>
-            <w:color w:val="000000"/>
-            <w:lang w:val="es-CO"/>
-            <w:rPrChange w:id="20" w:author="Chris" w:date="2015-03-07T17:26:00Z">
-              <w:rPr>
-                <w:rFonts w:ascii="Times New Roman" w:hAnsi="Times New Roman" w:cs="Times New Roman"/>
-                <w:b/>
-                <w:i/>
-                <w:color w:val="000000"/>
-                <w:lang w:val="es-CO"/>
-              </w:rPr>
-            </w:rPrChange>
-          </w:rPr>
-          <w:t>.</w:t>
-        </w:r>
-      </w:ins>
-    </w:p>
-    <w:p>
-      <w:pPr>
         <w:rPr>
           <w:rFonts w:ascii="Arial" w:hAnsi="Arial" w:cs="Arial"/>
           <w:sz w:val="18"/>
@@ -5319,7 +5307,7 @@
         </w:rPr>
         <w:t>Selecciona las afirmaciones correctas a partir de la imagen</w:t>
       </w:r>
-      <w:ins w:id="21" w:author="Chris" w:date="2015-03-07T16:02:00Z">
+      <w:ins w:id="19" w:author="Chris" w:date="2015-03-07T16:02:00Z">
         <w:r>
           <w:rPr>
             <w:rFonts w:ascii="Arial" w:hAnsi="Arial" w:cs="Arial"/>
@@ -5534,7 +5522,7 @@
         </w:rPr>
         <w:t>Es importante que cada conjunto esté encerrado con un color diferente</w:t>
       </w:r>
-      <w:ins w:id="22" w:author="Chris" w:date="2015-03-07T16:02:00Z">
+      <w:ins w:id="20" w:author="Chris" w:date="2015-03-07T16:02:00Z">
         <w:r>
           <w:rPr>
             <w:rFonts w:ascii="Arial" w:hAnsi="Arial" w:cs="Arial"/>
@@ -5546,7 +5534,7 @@
           <w:t>;</w:t>
         </w:r>
       </w:ins>
-      <w:del w:id="23" w:author="Chris" w:date="2015-03-07T16:02:00Z">
+      <w:del w:id="21" w:author="Chris" w:date="2015-03-07T16:02:00Z">
         <w:r>
           <w:rPr>
             <w:rFonts w:ascii="Arial" w:hAnsi="Arial" w:cs="Arial"/>
@@ -5568,7 +5556,7 @@
         </w:rPr>
         <w:t xml:space="preserve"> sin embargo</w:t>
       </w:r>
-      <w:ins w:id="24" w:author="Chris" w:date="2015-03-07T16:03:00Z">
+      <w:ins w:id="22" w:author="Chris" w:date="2015-03-07T16:03:00Z">
         <w:r>
           <w:rPr>
             <w:rFonts w:ascii="Arial" w:hAnsi="Arial" w:cs="Arial"/>
@@ -5617,6 +5605,7 @@
           <w:noProof/>
           <w:sz w:val="18"/>
           <w:szCs w:val="18"/>
+          <w:lang w:val="es-CO" w:eastAsia="es-CO"/>
         </w:rPr>
         <w:drawing>
           <wp:inline distT="0" distB="0" distL="0" distR="0" wp14:anchorId="6D072335" wp14:editId="1E9658B0">
@@ -6020,7 +6009,7 @@
         </w:rPr>
         <w:t>I</w:t>
       </w:r>
-      <w:ins w:id="25" w:author="Chris" w:date="2015-03-07T17:26:00Z">
+      <w:ins w:id="23" w:author="Chris" w:date="2015-03-07T17:26:00Z">
         <w:r>
           <w:rPr>
             <w:rFonts w:ascii="Times New Roman" w:hAnsi="Times New Roman" w:cs="Times New Roman"/>
@@ -6095,22 +6084,14 @@
         </w:rPr>
         <w:t>V</w:t>
       </w:r>
-      <w:ins w:id="26" w:author="Chris" w:date="2015-03-07T17:26:00Z">
+      <w:ins w:id="24" w:author="Chris" w:date="2015-03-07T17:26:00Z">
         <w:r>
           <w:rPr>
             <w:rFonts w:ascii="Times New Roman" w:hAnsi="Times New Roman" w:cs="Times New Roman"/>
+            <w:b/>
             <w:i/>
             <w:color w:val="000000"/>
             <w:lang w:val="es-CO"/>
-            <w:rPrChange w:id="27" w:author="Chris" w:date="2015-03-07T17:26:00Z">
-              <w:rPr>
-                <w:rFonts w:ascii="Times New Roman" w:hAnsi="Times New Roman" w:cs="Times New Roman"/>
-                <w:b/>
-                <w:i/>
-                <w:color w:val="000000"/>
-                <w:lang w:val="es-CO"/>
-              </w:rPr>
-            </w:rPrChange>
           </w:rPr>
           <w:t>.</w:t>
         </w:r>
@@ -6178,22 +6159,14 @@
         </w:rPr>
         <w:t>I</w:t>
       </w:r>
-      <w:ins w:id="28" w:author="Chris" w:date="2015-03-07T17:26:00Z">
+      <w:ins w:id="25" w:author="Chris" w:date="2015-03-07T17:26:00Z">
         <w:r>
           <w:rPr>
             <w:rFonts w:ascii="Times New Roman" w:hAnsi="Times New Roman" w:cs="Times New Roman"/>
+            <w:b/>
             <w:i/>
             <w:color w:val="000000"/>
             <w:lang w:val="es-CO"/>
-            <w:rPrChange w:id="29" w:author="Chris" w:date="2015-03-07T17:26:00Z">
-              <w:rPr>
-                <w:rFonts w:ascii="Times New Roman" w:hAnsi="Times New Roman" w:cs="Times New Roman"/>
-                <w:b/>
-                <w:i/>
-                <w:color w:val="000000"/>
-                <w:lang w:val="es-CO"/>
-              </w:rPr>
-            </w:rPrChange>
           </w:rPr>
           <w:t>.</w:t>
         </w:r>
@@ -6262,7 +6235,7 @@
         </w:rPr>
         <w:t>D</w:t>
       </w:r>
-      <w:ins w:id="30" w:author="Chris" w:date="2015-03-07T17:26:00Z">
+      <w:ins w:id="26" w:author="Chris" w:date="2015-03-07T17:26:00Z">
         <w:r>
           <w:rPr>
             <w:rFonts w:ascii="Times New Roman" w:hAnsi="Times New Roman" w:cs="Times New Roman"/>
@@ -6329,7 +6302,7 @@
         </w:rPr>
         <w:t>D</w:t>
       </w:r>
-      <w:ins w:id="31" w:author="Chris" w:date="2015-03-07T17:26:00Z">
+      <w:ins w:id="27" w:author="Chris" w:date="2015-03-07T17:26:00Z">
         <w:r>
           <w:rPr>
             <w:rFonts w:ascii="Times New Roman" w:hAnsi="Times New Roman" w:cs="Times New Roman"/>
@@ -6429,7 +6402,7 @@
         </w:rPr>
         <w:t>Selecciona las afirmaciones correctas a partir de la imagen</w:t>
       </w:r>
-      <w:ins w:id="32" w:author="Chris" w:date="2015-03-07T16:03:00Z">
+      <w:ins w:id="28" w:author="Chris" w:date="2015-03-07T16:03:00Z">
         <w:r>
           <w:rPr>
             <w:rFonts w:ascii="Arial" w:hAnsi="Arial" w:cs="Arial"/>
@@ -6640,6 +6613,7 @@
           <w:noProof/>
           <w:sz w:val="18"/>
           <w:szCs w:val="18"/>
+          <w:lang w:val="es-CO" w:eastAsia="es-CO"/>
         </w:rPr>
         <w:drawing>
           <wp:inline distT="0" distB="0" distL="0" distR="0" wp14:anchorId="2C5A0F85" wp14:editId="7A52CC18">
@@ -7058,6 +7032,273 @@
         </w:rPr>
         <w:t>A</w:t>
       </w:r>
+      <w:ins w:id="29" w:author="Chris" w:date="2015-03-07T17:32:00Z">
+        <w:r>
+          <w:rPr>
+            <w:rFonts w:ascii="Times New Roman" w:hAnsi="Times New Roman" w:cs="Times New Roman"/>
+            <w:i/>
+            <w:color w:val="000000"/>
+            <w:lang w:val="es-CO"/>
+          </w:rPr>
+          <w:t>.</w:t>
+        </w:r>
+      </w:ins>
+    </w:p>
+    <w:p>
+      <w:pPr>
+        <w:pStyle w:val="Prrafodelista"/>
+        <w:numPr>
+          <w:ilvl w:val="0"/>
+          <w:numId w:val="5"/>
+        </w:numPr>
+        <w:rPr>
+          <w:rFonts w:ascii="Times New Roman" w:hAnsi="Times New Roman" w:cs="Times New Roman"/>
+          <w:color w:val="000000"/>
+          <w:lang w:val="es-CO"/>
+        </w:rPr>
+      </w:pPr>
+      <w:r>
+        <w:rPr>
+          <w:rFonts w:ascii="Times New Roman" w:hAnsi="Times New Roman" w:cs="Times New Roman"/>
+          <w:i/>
+          <w:color w:val="000000"/>
+          <w:lang w:val="es-CO"/>
+        </w:rPr>
+        <w:t>M</w:t>
+      </w:r>
+      <w:r>
+        <w:rPr>
+          <w:rFonts w:ascii="Times New Roman" w:hAnsi="Times New Roman" w:cs="Times New Roman"/>
+          <w:color w:val="000000"/>
+          <w:lang w:val="es-CO"/>
+        </w:rPr>
+        <w:t xml:space="preserve"> </w:t>
+      </w:r>
+      <w:r>
+        <w:rPr>
+          <w:rFonts w:ascii="Cambria Math" w:hAnsi="Cambria Math" w:cs="Times New Roman"/>
+          <w:color w:val="000000"/>
+          <w:lang w:val="es-CO"/>
+        </w:rPr>
+        <w:t>⊂</w:t>
+      </w:r>
+      <w:r>
+        <w:rPr>
+          <w:rFonts w:ascii="Times New Roman" w:hAnsi="Times New Roman" w:cs="Times New Roman"/>
+          <w:color w:val="000000"/>
+          <w:lang w:val="es-CO"/>
+        </w:rPr>
+        <w:t xml:space="preserve"> </w:t>
+      </w:r>
+      <w:r>
+        <w:rPr>
+          <w:rFonts w:ascii="Times New Roman" w:hAnsi="Times New Roman" w:cs="Times New Roman"/>
+          <w:i/>
+          <w:color w:val="000000"/>
+          <w:lang w:val="es-CO"/>
+        </w:rPr>
+        <w:t>A</w:t>
+      </w:r>
+      <w:ins w:id="30" w:author="Chris" w:date="2015-03-07T17:32:00Z">
+        <w:r>
+          <w:rPr>
+            <w:rFonts w:ascii="Times New Roman" w:hAnsi="Times New Roman" w:cs="Times New Roman"/>
+            <w:i/>
+            <w:color w:val="000000"/>
+            <w:lang w:val="es-CO"/>
+          </w:rPr>
+          <w:t>.</w:t>
+        </w:r>
+      </w:ins>
+    </w:p>
+    <w:p>
+      <w:pPr>
+        <w:pStyle w:val="Prrafodelista"/>
+        <w:numPr>
+          <w:ilvl w:val="0"/>
+          <w:numId w:val="5"/>
+        </w:numPr>
+        <w:rPr>
+          <w:rFonts w:ascii="Times New Roman" w:hAnsi="Times New Roman" w:cs="Times New Roman"/>
+          <w:b/>
+          <w:color w:val="000000"/>
+          <w:lang w:val="es-CO"/>
+        </w:rPr>
+      </w:pPr>
+      <w:r>
+        <w:rPr>
+          <w:rFonts w:ascii="Times New Roman" w:hAnsi="Times New Roman" w:cs="Times New Roman"/>
+          <w:b/>
+          <w:i/>
+          <w:color w:val="000000"/>
+          <w:lang w:val="es-CO"/>
+        </w:rPr>
+        <w:t xml:space="preserve">T </w:t>
+      </w:r>
+      <w:r>
+        <w:rPr>
+          <w:rFonts w:ascii="Cambria Math" w:hAnsi="Cambria Math" w:cs="Times New Roman"/>
+          <w:b/>
+          <w:i/>
+          <w:color w:val="000000"/>
+          <w:lang w:val="es-CO"/>
+        </w:rPr>
+        <w:t>⊂</w:t>
+      </w:r>
+      <w:r>
+        <w:rPr>
+          <w:rFonts w:ascii="Times New Roman" w:hAnsi="Times New Roman" w:cs="Times New Roman"/>
+          <w:b/>
+          <w:color w:val="000000"/>
+          <w:lang w:val="es-CO"/>
+        </w:rPr>
+        <w:t xml:space="preserve"> </w:t>
+      </w:r>
+      <w:r>
+        <w:rPr>
+          <w:rFonts w:ascii="Times New Roman" w:hAnsi="Times New Roman" w:cs="Times New Roman"/>
+          <w:b/>
+          <w:i/>
+          <w:color w:val="000000"/>
+          <w:lang w:val="es-CO"/>
+        </w:rPr>
+        <w:t>M</w:t>
+      </w:r>
+      <w:ins w:id="31" w:author="Chris" w:date="2015-03-07T17:32:00Z">
+        <w:r>
+          <w:rPr>
+            <w:rFonts w:ascii="Times New Roman" w:hAnsi="Times New Roman" w:cs="Times New Roman"/>
+            <w:i/>
+            <w:color w:val="000000"/>
+            <w:lang w:val="es-CO"/>
+          </w:rPr>
+          <w:t>.</w:t>
+        </w:r>
+      </w:ins>
+    </w:p>
+    <w:p>
+      <w:pPr>
+        <w:pStyle w:val="Prrafodelista"/>
+        <w:numPr>
+          <w:ilvl w:val="0"/>
+          <w:numId w:val="5"/>
+        </w:numPr>
+        <w:rPr>
+          <w:rFonts w:ascii="Times New Roman" w:hAnsi="Times New Roman" w:cs="Times New Roman"/>
+          <w:color w:val="000000"/>
+          <w:lang w:val="es-CO"/>
+        </w:rPr>
+      </w:pPr>
+      <w:r>
+        <w:rPr>
+          <w:rFonts w:ascii="Times New Roman" w:hAnsi="Times New Roman" w:cs="Times New Roman"/>
+          <w:i/>
+          <w:color w:val="000000"/>
+          <w:lang w:val="es-CO"/>
+        </w:rPr>
+        <w:t>A</w:t>
+      </w:r>
+      <w:r>
+        <w:rPr>
+          <w:rFonts w:ascii="Times New Roman" w:hAnsi="Times New Roman" w:cs="Times New Roman"/>
+          <w:color w:val="000000"/>
+          <w:lang w:val="es-CO"/>
+        </w:rPr>
+        <w:t xml:space="preserve"> </w:t>
+      </w:r>
+      <w:r>
+        <w:rPr>
+          <w:rFonts w:ascii="Cambria Math" w:hAnsi="Cambria Math" w:cs="Times New Roman"/>
+          <w:color w:val="000000"/>
+          <w:lang w:val="es-CO"/>
+        </w:rPr>
+        <w:t>⊂</w:t>
+      </w:r>
+      <w:r>
+        <w:rPr>
+          <w:rFonts w:ascii="Times New Roman" w:hAnsi="Times New Roman" w:cs="Times New Roman"/>
+          <w:color w:val="000000"/>
+          <w:lang w:val="es-CO"/>
+        </w:rPr>
+        <w:t xml:space="preserve"> </w:t>
+      </w:r>
+      <w:r>
+        <w:rPr>
+          <w:rFonts w:ascii="Times New Roman" w:hAnsi="Times New Roman" w:cs="Times New Roman"/>
+          <w:i/>
+          <w:color w:val="000000"/>
+          <w:lang w:val="es-CO"/>
+        </w:rPr>
+        <w:t>T</w:t>
+      </w:r>
+      <w:ins w:id="32" w:author="Chris" w:date="2015-03-07T17:32:00Z">
+        <w:r>
+          <w:rPr>
+            <w:rFonts w:ascii="Times New Roman" w:hAnsi="Times New Roman" w:cs="Times New Roman"/>
+            <w:i/>
+            <w:color w:val="000000"/>
+            <w:lang w:val="es-CO"/>
+          </w:rPr>
+          <w:t>.</w:t>
+        </w:r>
+      </w:ins>
+    </w:p>
+    <w:p>
+      <w:pPr>
+        <w:pStyle w:val="Prrafodelista"/>
+        <w:numPr>
+          <w:ilvl w:val="0"/>
+          <w:numId w:val="5"/>
+        </w:numPr>
+        <w:rPr>
+          <w:rFonts w:ascii="Arial" w:hAnsi="Arial" w:cs="Arial"/>
+          <w:sz w:val="18"/>
+          <w:szCs w:val="18"/>
+          <w:lang w:val="es-ES_tradnl"/>
+        </w:rPr>
+      </w:pPr>
+      <w:r>
+        <w:rPr>
+          <w:rFonts w:ascii="Times New Roman" w:hAnsi="Times New Roman" w:cs="Times New Roman"/>
+          <w:i/>
+          <w:color w:val="000000"/>
+          <w:lang w:val="es-CO"/>
+        </w:rPr>
+        <w:t>A</w:t>
+      </w:r>
+      <w:r>
+        <w:rPr>
+          <w:rFonts w:ascii="Times New Roman" w:hAnsi="Times New Roman" w:cs="Times New Roman"/>
+          <w:color w:val="000000"/>
+          <w:lang w:val="es-CO"/>
+        </w:rPr>
+        <w:t xml:space="preserve"> </w:t>
+      </w:r>
+      <w:r>
+        <w:rPr>
+          <w:rFonts w:ascii="Cambria Math" w:hAnsi="Cambria Math" w:cs="Times New Roman"/>
+          <w:color w:val="000000"/>
+          <w:lang w:val="es-CO"/>
+        </w:rPr>
+        <w:t>⊄</w:t>
+      </w:r>
+      <w:r>
+        <w:rPr>
+          <w:rFonts w:ascii="Times New Roman" w:hAnsi="Times New Roman" w:cs="Times New Roman"/>
+          <w:color w:val="000000"/>
+          <w:lang w:val="es-CO"/>
+        </w:rPr>
+        <w:t xml:space="preserve"> </w:t>
+      </w:r>
+      <w:r>
+        <w:rPr>
+          <w:rFonts w:ascii="Times New Roman" w:hAnsi="Times New Roman" w:cs="Times New Roman"/>
+          <w:i/>
+          <w:color w:val="000000"/>
+          <w:lang w:val="es-CO"/>
+        </w:rPr>
+        <w:t>M</w:t>
+      </w:r>
       <w:ins w:id="33" w:author="Chris" w:date="2015-03-07T17:32:00Z">
         <w:r>
           <w:rPr>
@@ -7072,273 +7313,6 @@
     </w:p>
     <w:p>
       <w:pPr>
-        <w:pStyle w:val="Prrafodelista"/>
-        <w:numPr>
-          <w:ilvl w:val="0"/>
-          <w:numId w:val="5"/>
-        </w:numPr>
-        <w:rPr>
-          <w:rFonts w:ascii="Times New Roman" w:hAnsi="Times New Roman" w:cs="Times New Roman"/>
-          <w:color w:val="000000"/>
-          <w:lang w:val="es-CO"/>
-        </w:rPr>
-      </w:pPr>
-      <w:r>
-        <w:rPr>
-          <w:rFonts w:ascii="Times New Roman" w:hAnsi="Times New Roman" w:cs="Times New Roman"/>
-          <w:i/>
-          <w:color w:val="000000"/>
-          <w:lang w:val="es-CO"/>
-        </w:rPr>
-        <w:t>M</w:t>
-      </w:r>
-      <w:r>
-        <w:rPr>
-          <w:rFonts w:ascii="Times New Roman" w:hAnsi="Times New Roman" w:cs="Times New Roman"/>
-          <w:color w:val="000000"/>
-          <w:lang w:val="es-CO"/>
-        </w:rPr>
-        <w:t xml:space="preserve"> </w:t>
-      </w:r>
-      <w:r>
-        <w:rPr>
-          <w:rFonts w:ascii="Cambria Math" w:hAnsi="Cambria Math" w:cs="Times New Roman"/>
-          <w:color w:val="000000"/>
-          <w:lang w:val="es-CO"/>
-        </w:rPr>
-        <w:t>⊂</w:t>
-      </w:r>
-      <w:r>
-        <w:rPr>
-          <w:rFonts w:ascii="Times New Roman" w:hAnsi="Times New Roman" w:cs="Times New Roman"/>
-          <w:color w:val="000000"/>
-          <w:lang w:val="es-CO"/>
-        </w:rPr>
-        <w:t xml:space="preserve"> </w:t>
-      </w:r>
-      <w:r>
-        <w:rPr>
-          <w:rFonts w:ascii="Times New Roman" w:hAnsi="Times New Roman" w:cs="Times New Roman"/>
-          <w:i/>
-          <w:color w:val="000000"/>
-          <w:lang w:val="es-CO"/>
-        </w:rPr>
-        <w:t>A</w:t>
-      </w:r>
-      <w:ins w:id="34" w:author="Chris" w:date="2015-03-07T17:32:00Z">
-        <w:r>
-          <w:rPr>
-            <w:rFonts w:ascii="Times New Roman" w:hAnsi="Times New Roman" w:cs="Times New Roman"/>
-            <w:i/>
-            <w:color w:val="000000"/>
-            <w:lang w:val="es-CO"/>
-          </w:rPr>
-          <w:t>.</w:t>
-        </w:r>
-      </w:ins>
-    </w:p>
-    <w:p>
-      <w:pPr>
-        <w:pStyle w:val="Prrafodelista"/>
-        <w:numPr>
-          <w:ilvl w:val="0"/>
-          <w:numId w:val="5"/>
-        </w:numPr>
-        <w:rPr>
-          <w:rFonts w:ascii="Times New Roman" w:hAnsi="Times New Roman" w:cs="Times New Roman"/>
-          <w:b/>
-          <w:color w:val="000000"/>
-          <w:lang w:val="es-CO"/>
-        </w:rPr>
-      </w:pPr>
-      <w:r>
-        <w:rPr>
-          <w:rFonts w:ascii="Times New Roman" w:hAnsi="Times New Roman" w:cs="Times New Roman"/>
-          <w:b/>
-          <w:i/>
-          <w:color w:val="000000"/>
-          <w:lang w:val="es-CO"/>
-        </w:rPr>
-        <w:t xml:space="preserve">T </w:t>
-      </w:r>
-      <w:r>
-        <w:rPr>
-          <w:rFonts w:ascii="Cambria Math" w:hAnsi="Cambria Math" w:cs="Times New Roman"/>
-          <w:b/>
-          <w:i/>
-          <w:color w:val="000000"/>
-          <w:lang w:val="es-CO"/>
-        </w:rPr>
-        <w:t>⊂</w:t>
-      </w:r>
-      <w:r>
-        <w:rPr>
-          <w:rFonts w:ascii="Times New Roman" w:hAnsi="Times New Roman" w:cs="Times New Roman"/>
-          <w:b/>
-          <w:color w:val="000000"/>
-          <w:lang w:val="es-CO"/>
-        </w:rPr>
-        <w:t xml:space="preserve"> </w:t>
-      </w:r>
-      <w:r>
-        <w:rPr>
-          <w:rFonts w:ascii="Times New Roman" w:hAnsi="Times New Roman" w:cs="Times New Roman"/>
-          <w:b/>
-          <w:i/>
-          <w:color w:val="000000"/>
-          <w:lang w:val="es-CO"/>
-        </w:rPr>
-        <w:t>M</w:t>
-      </w:r>
-      <w:ins w:id="35" w:author="Chris" w:date="2015-03-07T17:32:00Z">
-        <w:r>
-          <w:rPr>
-            <w:rFonts w:ascii="Times New Roman" w:hAnsi="Times New Roman" w:cs="Times New Roman"/>
-            <w:i/>
-            <w:color w:val="000000"/>
-            <w:lang w:val="es-CO"/>
-          </w:rPr>
-          <w:t>.</w:t>
-        </w:r>
-      </w:ins>
-    </w:p>
-    <w:p>
-      <w:pPr>
-        <w:pStyle w:val="Prrafodelista"/>
-        <w:numPr>
-          <w:ilvl w:val="0"/>
-          <w:numId w:val="5"/>
-        </w:numPr>
-        <w:rPr>
-          <w:rFonts w:ascii="Times New Roman" w:hAnsi="Times New Roman" w:cs="Times New Roman"/>
-          <w:color w:val="000000"/>
-          <w:lang w:val="es-CO"/>
-        </w:rPr>
-      </w:pPr>
-      <w:r>
-        <w:rPr>
-          <w:rFonts w:ascii="Times New Roman" w:hAnsi="Times New Roman" w:cs="Times New Roman"/>
-          <w:i/>
-          <w:color w:val="000000"/>
-          <w:lang w:val="es-CO"/>
-        </w:rPr>
-        <w:t>A</w:t>
-      </w:r>
-      <w:r>
-        <w:rPr>
-          <w:rFonts w:ascii="Times New Roman" w:hAnsi="Times New Roman" w:cs="Times New Roman"/>
-          <w:color w:val="000000"/>
-          <w:lang w:val="es-CO"/>
-        </w:rPr>
-        <w:t xml:space="preserve"> </w:t>
-      </w:r>
-      <w:r>
-        <w:rPr>
-          <w:rFonts w:ascii="Cambria Math" w:hAnsi="Cambria Math" w:cs="Times New Roman"/>
-          <w:color w:val="000000"/>
-          <w:lang w:val="es-CO"/>
-        </w:rPr>
-        <w:t>⊂</w:t>
-      </w:r>
-      <w:r>
-        <w:rPr>
-          <w:rFonts w:ascii="Times New Roman" w:hAnsi="Times New Roman" w:cs="Times New Roman"/>
-          <w:color w:val="000000"/>
-          <w:lang w:val="es-CO"/>
-        </w:rPr>
-        <w:t xml:space="preserve"> </w:t>
-      </w:r>
-      <w:r>
-        <w:rPr>
-          <w:rFonts w:ascii="Times New Roman" w:hAnsi="Times New Roman" w:cs="Times New Roman"/>
-          <w:i/>
-          <w:color w:val="000000"/>
-          <w:lang w:val="es-CO"/>
-        </w:rPr>
-        <w:t>T</w:t>
-      </w:r>
-      <w:ins w:id="36" w:author="Chris" w:date="2015-03-07T17:32:00Z">
-        <w:r>
-          <w:rPr>
-            <w:rFonts w:ascii="Times New Roman" w:hAnsi="Times New Roman" w:cs="Times New Roman"/>
-            <w:i/>
-            <w:color w:val="000000"/>
-            <w:lang w:val="es-CO"/>
-          </w:rPr>
-          <w:t>.</w:t>
-        </w:r>
-      </w:ins>
-    </w:p>
-    <w:p>
-      <w:pPr>
-        <w:pStyle w:val="Prrafodelista"/>
-        <w:numPr>
-          <w:ilvl w:val="0"/>
-          <w:numId w:val="5"/>
-        </w:numPr>
-        <w:rPr>
-          <w:rFonts w:ascii="Arial" w:hAnsi="Arial" w:cs="Arial"/>
-          <w:sz w:val="18"/>
-          <w:szCs w:val="18"/>
-          <w:lang w:val="es-ES_tradnl"/>
-        </w:rPr>
-      </w:pPr>
-      <w:r>
-        <w:rPr>
-          <w:rFonts w:ascii="Times New Roman" w:hAnsi="Times New Roman" w:cs="Times New Roman"/>
-          <w:i/>
-          <w:color w:val="000000"/>
-          <w:lang w:val="es-CO"/>
-        </w:rPr>
-        <w:t>A</w:t>
-      </w:r>
-      <w:r>
-        <w:rPr>
-          <w:rFonts w:ascii="Times New Roman" w:hAnsi="Times New Roman" w:cs="Times New Roman"/>
-          <w:color w:val="000000"/>
-          <w:lang w:val="es-CO"/>
-        </w:rPr>
-        <w:t xml:space="preserve"> </w:t>
-      </w:r>
-      <w:r>
-        <w:rPr>
-          <w:rFonts w:ascii="Cambria Math" w:hAnsi="Cambria Math" w:cs="Times New Roman"/>
-          <w:color w:val="000000"/>
-          <w:lang w:val="es-CO"/>
-        </w:rPr>
-        <w:t>⊄</w:t>
-      </w:r>
-      <w:r>
-        <w:rPr>
-          <w:rFonts w:ascii="Times New Roman" w:hAnsi="Times New Roman" w:cs="Times New Roman"/>
-          <w:color w:val="000000"/>
-          <w:lang w:val="es-CO"/>
-        </w:rPr>
-        <w:t xml:space="preserve"> </w:t>
-      </w:r>
-      <w:r>
-        <w:rPr>
-          <w:rFonts w:ascii="Times New Roman" w:hAnsi="Times New Roman" w:cs="Times New Roman"/>
-          <w:i/>
-          <w:color w:val="000000"/>
-          <w:lang w:val="es-CO"/>
-        </w:rPr>
-        <w:t>M</w:t>
-      </w:r>
-      <w:ins w:id="37" w:author="Chris" w:date="2015-03-07T17:32:00Z">
-        <w:r>
-          <w:rPr>
-            <w:rFonts w:ascii="Times New Roman" w:hAnsi="Times New Roman" w:cs="Times New Roman"/>
-            <w:i/>
-            <w:color w:val="000000"/>
-            <w:lang w:val="es-CO"/>
-          </w:rPr>
-          <w:t>.</w:t>
-        </w:r>
-      </w:ins>
-    </w:p>
-    <w:p>
-      <w:pPr>
         <w:rPr>
           <w:rFonts w:ascii="Arial" w:hAnsi="Arial" w:cs="Arial"/>
           <w:sz w:val="18"/>
@@ -7426,7 +7400,7 @@
         </w:rPr>
         <w:t>Selecciona las afirmaciones correctas a partir de la imagen</w:t>
       </w:r>
-      <w:ins w:id="38" w:author="Chris" w:date="2015-03-07T16:03:00Z">
+      <w:ins w:id="34" w:author="Chris" w:date="2015-03-07T16:03:00Z">
         <w:r>
           <w:rPr>
             <w:rFonts w:ascii="Arial" w:hAnsi="Arial" w:cs="Arial"/>
@@ -7517,7 +7491,7 @@
         </w:rPr>
         <w:t xml:space="preserve">La profesora de </w:t>
       </w:r>
-      <w:ins w:id="39" w:author="Chris" w:date="2015-03-07T16:07:00Z">
+      <w:ins w:id="35" w:author="Chris" w:date="2015-03-07T16:07:00Z">
         <w:r>
           <w:rPr>
             <w:rFonts w:ascii="Arial" w:hAnsi="Arial" w:cs="Arial"/>
@@ -7528,7 +7502,7 @@
           <w:t>l</w:t>
         </w:r>
       </w:ins>
-      <w:del w:id="40" w:author="Chris" w:date="2015-03-07T16:07:00Z">
+      <w:del w:id="36" w:author="Chris" w:date="2015-03-07T16:07:00Z">
         <w:r>
           <w:rPr>
             <w:rFonts w:ascii="Arial" w:hAnsi="Arial" w:cs="Arial"/>
@@ -7681,7 +7655,7 @@
         </w:rPr>
         <w:t>Es importante la clasificación de las letras</w:t>
       </w:r>
-      <w:del w:id="41" w:author="Chris" w:date="2015-03-07T16:03:00Z">
+      <w:del w:id="37" w:author="Chris" w:date="2015-03-07T16:03:00Z">
         <w:r>
           <w:rPr>
             <w:rFonts w:ascii="Arial" w:hAnsi="Arial" w:cs="Arial"/>
@@ -7718,6 +7692,7 @@
           <w:noProof/>
           <w:sz w:val="18"/>
           <w:szCs w:val="18"/>
+          <w:lang w:val="es-CO" w:eastAsia="es-CO"/>
         </w:rPr>
         <w:drawing>
           <wp:inline distT="0" distB="0" distL="0" distR="0" wp14:anchorId="00FA92DA" wp14:editId="5B1C6659">
@@ -8112,7 +8087,7 @@
         </w:rPr>
         <w:t>B</w:t>
       </w:r>
-      <w:ins w:id="42" w:author="Chris" w:date="2015-03-07T17:32:00Z">
+      <w:ins w:id="38" w:author="Chris" w:date="2015-03-07T17:32:00Z">
         <w:r>
           <w:rPr>
             <w:rFonts w:ascii="Times New Roman" w:hAnsi="Times New Roman" w:cs="Times New Roman"/>
@@ -8195,22 +8170,14 @@
         </w:rPr>
         <w:t>L</w:t>
       </w:r>
-      <w:ins w:id="43" w:author="Chris" w:date="2015-03-07T17:32:00Z">
+      <w:ins w:id="39" w:author="Chris" w:date="2015-03-07T17:32:00Z">
         <w:r>
           <w:rPr>
             <w:rFonts w:ascii="Times New Roman" w:hAnsi="Times New Roman" w:cs="Times New Roman"/>
+            <w:b/>
             <w:i/>
             <w:color w:val="000000"/>
             <w:lang w:val="es-CO"/>
-            <w:rPrChange w:id="44" w:author="Chris" w:date="2015-03-07T17:32:00Z">
-              <w:rPr>
-                <w:rFonts w:ascii="Times New Roman" w:hAnsi="Times New Roman" w:cs="Times New Roman"/>
-                <w:b/>
-                <w:i/>
-                <w:color w:val="000000"/>
-                <w:lang w:val="es-CO"/>
-              </w:rPr>
-            </w:rPrChange>
           </w:rPr>
           <w:t>.</w:t>
         </w:r>
@@ -8271,7 +8238,7 @@
         </w:rPr>
         <w:t>L</w:t>
       </w:r>
-      <w:ins w:id="45" w:author="Chris" w:date="2015-03-07T17:32:00Z">
+      <w:ins w:id="40" w:author="Chris" w:date="2015-03-07T17:32:00Z">
         <w:r>
           <w:rPr>
             <w:rFonts w:ascii="Times New Roman" w:hAnsi="Times New Roman" w:cs="Times New Roman"/>
@@ -8345,22 +8312,14 @@
         </w:rPr>
         <w:t>S</w:t>
       </w:r>
-      <w:ins w:id="46" w:author="Chris" w:date="2015-03-07T17:32:00Z">
+      <w:ins w:id="41" w:author="Chris" w:date="2015-03-07T17:32:00Z">
         <w:r>
           <w:rPr>
             <w:rFonts w:ascii="Times New Roman" w:hAnsi="Times New Roman" w:cs="Times New Roman"/>
+            <w:b/>
             <w:i/>
             <w:color w:val="000000"/>
             <w:lang w:val="es-CO"/>
-            <w:rPrChange w:id="47" w:author="Chris" w:date="2015-03-07T17:32:00Z">
-              <w:rPr>
-                <w:rFonts w:ascii="Times New Roman" w:hAnsi="Times New Roman" w:cs="Times New Roman"/>
-                <w:b/>
-                <w:i/>
-                <w:color w:val="000000"/>
-                <w:lang w:val="es-CO"/>
-              </w:rPr>
-            </w:rPrChange>
           </w:rPr>
           <w:t>.</w:t>
         </w:r>
@@ -8428,48 +8387,40 @@
         </w:rPr>
         <w:t>M</w:t>
       </w:r>
-      <w:ins w:id="48" w:author="Chris" w:date="2015-03-07T17:32:00Z">
+      <w:bookmarkStart w:id="42" w:name="_GoBack"/>
+      <w:ins w:id="43" w:author="Chris" w:date="2015-03-07T17:32:00Z">
         <w:r>
           <w:rPr>
             <w:rFonts w:ascii="Times New Roman" w:hAnsi="Times New Roman" w:cs="Times New Roman"/>
+            <w:b/>
             <w:i/>
             <w:color w:val="000000"/>
             <w:lang w:val="es-CO"/>
-            <w:rPrChange w:id="49" w:author="Chris" w:date="2015-03-07T17:32:00Z">
-              <w:rPr>
-                <w:rFonts w:ascii="Times New Roman" w:hAnsi="Times New Roman" w:cs="Times New Roman"/>
-                <w:b/>
-                <w:i/>
-                <w:color w:val="000000"/>
-                <w:lang w:val="es-CO"/>
-              </w:rPr>
-            </w:rPrChange>
           </w:rPr>
           <w:t>.</w:t>
         </w:r>
       </w:ins>
-    </w:p>
-    <w:p>
-      <w:pPr>
-        <w:rPr>
-          <w:rFonts w:ascii="Arial" w:hAnsi="Arial" w:cs="Arial"/>
-          <w:sz w:val="18"/>
-          <w:szCs w:val="18"/>
-          <w:lang w:val="es-ES_tradnl"/>
-        </w:rPr>
-      </w:pPr>
-    </w:p>
-    <w:p>
-      <w:pPr>
-        <w:rPr>
-          <w:rFonts w:ascii="Arial" w:hAnsi="Arial" w:cs="Arial"/>
-          <w:sz w:val="18"/>
-          <w:szCs w:val="18"/>
-          <w:lang w:val="es-ES_tradnl"/>
-        </w:rPr>
-      </w:pPr>
-      <w:bookmarkStart w:id="50" w:name="_GoBack"/>
-      <w:bookmarkEnd w:id="50"/>
+      <w:bookmarkEnd w:id="42"/>
+    </w:p>
+    <w:p>
+      <w:pPr>
+        <w:rPr>
+          <w:rFonts w:ascii="Arial" w:hAnsi="Arial" w:cs="Arial"/>
+          <w:sz w:val="18"/>
+          <w:szCs w:val="18"/>
+          <w:lang w:val="es-ES_tradnl"/>
+        </w:rPr>
+      </w:pPr>
+    </w:p>
+    <w:p>
+      <w:pPr>
+        <w:rPr>
+          <w:rFonts w:ascii="Arial" w:hAnsi="Arial" w:cs="Arial"/>
+          <w:sz w:val="18"/>
+          <w:szCs w:val="18"/>
+          <w:lang w:val="es-ES_tradnl"/>
+        </w:rPr>
+      </w:pPr>
     </w:p>
     <w:sectPr>
       <w:pgSz w:w="11900" w:h="16840"/>
@@ -9160,6 +9111,9 @@
 
 <file path=word/people.xml><?xml version="1.0" encoding="utf-8"?>
 <w15:people xmlns:wpc="http://schemas.microsoft.com/office/word/2010/wordprocessingCanvas" xmlns:mc="http://schemas.openxmlformats.org/markup-compatibility/2006" xmlns:o="urn:schemas-microsoft-com:office:office" xmlns:r="http://schemas.openxmlformats.org/officeDocument/2006/relationships" xmlns:m="http://schemas.openxmlformats.org/officeDocument/2006/math" xmlns:v="urn:schemas-microsoft-com:vml" xmlns:wp14="http://schemas.microsoft.com/office/word/2010/wordprocessingDrawing" xmlns:wp="http://schemas.openxmlformats.org/drawingml/2006/wordprocessingDrawing" xmlns:w10="urn:schemas-microsoft-com:office:word" xmlns:w="http://schemas.openxmlformats.org/wordprocessingml/2006/main" xmlns:w14="http://schemas.microsoft.com/office/word/2010/wordml" xmlns:w15="http://schemas.microsoft.com/office/word/2012/wordml" xmlns:wpg="http://schemas.microsoft.com/office/word/2010/wordprocessingGroup" xmlns:wpi="http://schemas.microsoft.com/office/word/2010/wordprocessingInk" xmlns:wne="http://schemas.microsoft.com/office/word/2006/wordml" xmlns:wps="http://schemas.microsoft.com/office/word/2010/wordprocessingShape" mc:Ignorable="w14 w15 wp14">
+  <w15:person w15:author="Johana Montejo Rozo">
+    <w15:presenceInfo w15:providerId="None" w15:userId="Johana Montejo Rozo"/>
+  </w15:person>
   <w15:person w15:author="Chris">
     <w15:presenceInfo w15:providerId="None" w15:userId="Chris"/>
   </w15:person>
